--- a/Курсовой.docx
+++ b/Курсовой.docx
@@ -10,7 +10,6 @@
         <w:jc w:val="center"/>
         <w:rPr>
           <w:rFonts w:ascii="Times New Roman" w:eastAsia="Arial" w:hAnsi="Times New Roman" w:cs="Times New Roman"/>
-          <w:color w:val="000000" w:themeColor="text1"/>
           <w:sz w:val="28"/>
           <w:szCs w:val="28"/>
           <w:lang w:eastAsia="ru-RU"/>
@@ -20,7 +19,6 @@
       <w:r>
         <w:rPr>
           <w:rFonts w:ascii="Times New Roman" w:eastAsia="Arial" w:hAnsi="Times New Roman" w:cs="Times New Roman"/>
-          <w:color w:val="000000" w:themeColor="text1"/>
           <w:sz w:val="28"/>
           <w:szCs w:val="28"/>
           <w:lang w:eastAsia="ru-RU"/>
@@ -37,7 +35,6 @@
         <w:jc w:val="center"/>
         <w:rPr>
           <w:rFonts w:ascii="Times New Roman" w:eastAsia="Arial" w:hAnsi="Times New Roman" w:cs="Times New Roman"/>
-          <w:color w:val="000000" w:themeColor="text1"/>
           <w:sz w:val="28"/>
           <w:szCs w:val="28"/>
           <w:lang w:eastAsia="ru-RU"/>
@@ -47,7 +44,6 @@
       <w:r>
         <w:rPr>
           <w:rFonts w:ascii="Times New Roman" w:eastAsia="Arial" w:hAnsi="Times New Roman" w:cs="Times New Roman"/>
-          <w:color w:val="000000" w:themeColor="text1"/>
           <w:sz w:val="28"/>
           <w:szCs w:val="28"/>
           <w:lang w:eastAsia="ru-RU"/>
@@ -64,7 +60,6 @@
         <w:jc w:val="center"/>
         <w:rPr>
           <w:rFonts w:ascii="Times New Roman" w:eastAsia="Arial" w:hAnsi="Times New Roman" w:cs="Times New Roman"/>
-          <w:color w:val="000000" w:themeColor="text1"/>
           <w:sz w:val="28"/>
           <w:szCs w:val="28"/>
           <w:lang w:eastAsia="ru-RU"/>
@@ -74,7 +69,6 @@
       <w:r>
         <w:rPr>
           <w:rFonts w:ascii="Times New Roman" w:eastAsia="Arial" w:hAnsi="Times New Roman" w:cs="Times New Roman"/>
-          <w:color w:val="000000" w:themeColor="text1"/>
           <w:sz w:val="28"/>
           <w:szCs w:val="28"/>
           <w:lang w:eastAsia="ru-RU"/>
@@ -85,7 +79,6 @@
       <w:r>
         <w:rPr>
           <w:rFonts w:ascii="Times New Roman" w:eastAsia="Arial" w:hAnsi="Times New Roman" w:cs="Times New Roman"/>
-          <w:color w:val="000000" w:themeColor="text1"/>
           <w:sz w:val="28"/>
           <w:szCs w:val="28"/>
           <w:lang w:eastAsia="ru-RU"/>
@@ -96,7 +89,6 @@
       <w:r>
         <w:rPr>
           <w:rFonts w:ascii="Times New Roman" w:eastAsia="Arial" w:hAnsi="Times New Roman" w:cs="Times New Roman"/>
-          <w:color w:val="000000" w:themeColor="text1"/>
           <w:sz w:val="28"/>
           <w:szCs w:val="28"/>
           <w:lang w:eastAsia="ru-RU"/>
@@ -113,7 +105,6 @@
         <w:jc w:val="center"/>
         <w:rPr>
           <w:rFonts w:ascii="Times New Roman" w:eastAsia="Arial" w:hAnsi="Times New Roman" w:cs="Times New Roman"/>
-          <w:color w:val="000000" w:themeColor="text1"/>
           <w:sz w:val="28"/>
           <w:szCs w:val="28"/>
           <w:lang w:eastAsia="ru-RU"/>
@@ -123,7 +114,6 @@
       <w:r>
         <w:rPr>
           <w:rFonts w:ascii="Times New Roman" w:eastAsia="Arial" w:hAnsi="Times New Roman" w:cs="Times New Roman"/>
-          <w:color w:val="000000" w:themeColor="text1"/>
           <w:sz w:val="28"/>
           <w:szCs w:val="28"/>
           <w:lang w:eastAsia="ru-RU"/>
@@ -134,7 +124,6 @@
       <w:r>
         <w:rPr>
           <w:rFonts w:ascii="Times New Roman" w:eastAsia="Arial" w:hAnsi="Times New Roman" w:cs="Times New Roman"/>
-          <w:color w:val="000000" w:themeColor="text1"/>
           <w:sz w:val="28"/>
           <w:szCs w:val="28"/>
           <w:lang w:eastAsia="ru-RU"/>
@@ -145,7 +134,6 @@
       <w:r>
         <w:rPr>
           <w:rFonts w:ascii="Times New Roman" w:eastAsia="Arial" w:hAnsi="Times New Roman" w:cs="Times New Roman"/>
-          <w:color w:val="000000" w:themeColor="text1"/>
           <w:sz w:val="28"/>
           <w:szCs w:val="28"/>
           <w:lang w:eastAsia="ru-RU"/>
@@ -156,7 +144,6 @@
       <w:r>
         <w:rPr>
           <w:rFonts w:ascii="Times New Roman" w:eastAsia="Arial" w:hAnsi="Times New Roman" w:cs="Times New Roman"/>
-          <w:color w:val="000000" w:themeColor="text1"/>
           <w:sz w:val="28"/>
           <w:szCs w:val="28"/>
           <w:lang w:eastAsia="ru-RU"/>
@@ -172,7 +159,6 @@
         <w:spacing w:before="240" w:after="0" w:line="240" w:lineRule="auto"/>
         <w:rPr>
           <w:rFonts w:ascii="Times New Roman" w:eastAsia="Arial" w:hAnsi="Times New Roman" w:cs="Times New Roman"/>
-          <w:color w:val="000000" w:themeColor="text1"/>
           <w:sz w:val="28"/>
           <w:szCs w:val="28"/>
           <w:lang w:eastAsia="ru-RU"/>
@@ -182,7 +168,6 @@
       <w:r>
         <w:rPr>
           <w:rFonts w:ascii="Times New Roman" w:eastAsia="Arial" w:hAnsi="Times New Roman" w:cs="Times New Roman"/>
-          <w:color w:val="000000" w:themeColor="text1"/>
           <w:sz w:val="28"/>
           <w:szCs w:val="28"/>
           <w:lang w:eastAsia="ru-RU"/>
@@ -217,7 +202,6 @@
         <w:jc w:val="center"/>
         <w:rPr>
           <w:rFonts w:ascii="Times New Roman" w:eastAsia="Arial" w:hAnsi="Times New Roman" w:cs="Times New Roman"/>
-          <w:color w:val="000000" w:themeColor="text1"/>
           <w:sz w:val="28"/>
           <w:szCs w:val="28"/>
           <w:lang w:eastAsia="ru-RU"/>
@@ -228,7 +212,6 @@
         <w:rPr>
           <w:rFonts w:ascii="Times New Roman" w:eastAsia="Arial" w:hAnsi="Times New Roman" w:cs="Times New Roman"/>
           <w:b/>
-          <w:color w:val="000000" w:themeColor="text1"/>
           <w:sz w:val="28"/>
           <w:szCs w:val="28"/>
           <w:lang w:eastAsia="ru-RU"/>
@@ -245,7 +228,6 @@
         <w:jc w:val="center"/>
         <w:rPr>
           <w:rFonts w:ascii="Times New Roman" w:eastAsia="Arial" w:hAnsi="Times New Roman" w:cs="Times New Roman"/>
-          <w:color w:val="000000" w:themeColor="text1"/>
           <w:sz w:val="28"/>
           <w:szCs w:val="28"/>
           <w:lang w:eastAsia="ru-RU"/>
@@ -255,7 +237,6 @@
       <w:r>
         <w:rPr>
           <w:rFonts w:ascii="Times New Roman" w:eastAsia="Arial" w:hAnsi="Times New Roman" w:cs="Times New Roman"/>
-          <w:color w:val="000000" w:themeColor="text1"/>
           <w:sz w:val="28"/>
           <w:szCs w:val="28"/>
           <w:lang w:eastAsia="ru-RU"/>
@@ -266,7 +247,6 @@
       <w:r>
         <w:rPr>
           <w:rFonts w:ascii="Times New Roman" w:eastAsia="Arial" w:hAnsi="Times New Roman" w:cs="Times New Roman"/>
-          <w:color w:val="000000" w:themeColor="text1"/>
           <w:sz w:val="28"/>
           <w:szCs w:val="28"/>
           <w:lang w:eastAsia="ru-RU"/>
@@ -277,7 +257,6 @@
       <w:r>
         <w:rPr>
           <w:rFonts w:ascii="Times New Roman" w:eastAsia="Arial" w:hAnsi="Times New Roman" w:cs="Times New Roman"/>
-          <w:color w:val="000000" w:themeColor="text1"/>
           <w:sz w:val="28"/>
           <w:szCs w:val="28"/>
           <w:lang w:eastAsia="ru-RU"/>
@@ -288,7 +267,6 @@
       <w:r>
         <w:rPr>
           <w:rFonts w:ascii="Times New Roman" w:eastAsia="Arial" w:hAnsi="Times New Roman" w:cs="Times New Roman"/>
-          <w:color w:val="000000" w:themeColor="text1"/>
           <w:sz w:val="28"/>
           <w:szCs w:val="28"/>
           <w:lang w:eastAsia="ru-RU"/>
@@ -304,7 +282,6 @@
         <w:spacing w:before="240" w:after="0" w:line="240" w:lineRule="auto"/>
         <w:rPr>
           <w:rFonts w:ascii="Times New Roman" w:eastAsia="Arial" w:hAnsi="Times New Roman" w:cs="Times New Roman"/>
-          <w:color w:val="000000" w:themeColor="text1"/>
           <w:sz w:val="28"/>
           <w:szCs w:val="28"/>
           <w:lang w:eastAsia="ru-RU"/>
@@ -314,7 +291,6 @@
       <w:r>
         <w:rPr>
           <w:rFonts w:ascii="Times New Roman" w:eastAsia="Arial" w:hAnsi="Times New Roman" w:cs="Times New Roman"/>
-          <w:color w:val="000000" w:themeColor="text1"/>
           <w:sz w:val="28"/>
           <w:szCs w:val="28"/>
           <w:lang w:eastAsia="ru-RU"/>
@@ -330,7 +306,6 @@
         <w:spacing w:after="0" w:line="240" w:lineRule="auto"/>
         <w:rPr>
           <w:rFonts w:ascii="Times New Roman" w:eastAsia="Arial" w:hAnsi="Times New Roman" w:cs="Times New Roman"/>
-          <w:color w:val="000000" w:themeColor="text1"/>
           <w:sz w:val="28"/>
           <w:szCs w:val="28"/>
           <w:lang w:eastAsia="ru-RU"/>
@@ -341,7 +316,6 @@
         <w:rPr>
           <w:rFonts w:ascii="Times New Roman" w:eastAsia="Arial" w:hAnsi="Times New Roman" w:cs="Times New Roman"/>
           <w:b/>
-          <w:color w:val="000000" w:themeColor="text1"/>
           <w:sz w:val="28"/>
           <w:szCs w:val="28"/>
           <w:lang w:eastAsia="ru-RU"/>
@@ -352,7 +326,6 @@
       <w:r>
         <w:rPr>
           <w:rFonts w:ascii="Times New Roman" w:eastAsia="Arial" w:hAnsi="Times New Roman" w:cs="Times New Roman"/>
-          <w:color w:val="000000" w:themeColor="text1"/>
           <w:sz w:val="28"/>
           <w:szCs w:val="28"/>
           <w:lang w:eastAsia="ru-RU"/>
@@ -408,7 +381,6 @@
         <w:spacing w:after="0" w:line="240" w:lineRule="auto"/>
         <w:rPr>
           <w:rFonts w:ascii="Times New Roman" w:eastAsia="Arial" w:hAnsi="Times New Roman" w:cs="Times New Roman"/>
-          <w:color w:val="000000" w:themeColor="text1"/>
           <w:sz w:val="28"/>
           <w:szCs w:val="28"/>
           <w:lang w:eastAsia="ru-RU"/>
@@ -424,7 +396,6 @@
         <w:ind w:right="4677"/>
         <w:rPr>
           <w:rFonts w:ascii="Times New Roman" w:eastAsia="Arial" w:hAnsi="Times New Roman" w:cs="Times New Roman"/>
-          <w:color w:val="000000" w:themeColor="text1"/>
           <w:sz w:val="28"/>
           <w:szCs w:val="28"/>
           <w:lang w:eastAsia="ru-RU"/>
@@ -435,7 +406,6 @@
         <w:rPr>
           <w:rFonts w:ascii="Times New Roman" w:eastAsia="Arial" w:hAnsi="Times New Roman" w:cs="Times New Roman"/>
           <w:i/>
-          <w:color w:val="000000" w:themeColor="text1"/>
           <w:sz w:val="28"/>
           <w:szCs w:val="28"/>
           <w:lang w:eastAsia="ru-RU"/>
@@ -446,7 +416,6 @@
       <w:r>
         <w:rPr>
           <w:rFonts w:ascii="Times New Roman" w:eastAsia="Arial" w:hAnsi="Times New Roman" w:cs="Times New Roman"/>
-          <w:color w:val="000000" w:themeColor="text1"/>
           <w:sz w:val="28"/>
           <w:szCs w:val="28"/>
           <w:lang w:eastAsia="ru-RU"/>
@@ -501,7 +470,6 @@
               <w:spacing w:after="0" w:line="240" w:lineRule="auto"/>
               <w:rPr>
                 <w:rFonts w:ascii="Times New Roman" w:eastAsia="Arial" w:hAnsi="Times New Roman" w:cs="Times New Roman"/>
-                <w:color w:val="000000" w:themeColor="text1"/>
                 <w:sz w:val="28"/>
                 <w:szCs w:val="28"/>
               </w:rPr>
@@ -509,7 +477,6 @@
             <w:r>
               <w:rPr>
                 <w:rFonts w:ascii="Times New Roman" w:eastAsia="Arial" w:hAnsi="Times New Roman" w:cs="Times New Roman"/>
-                <w:color w:val="000000" w:themeColor="text1"/>
                 <w:sz w:val="28"/>
                 <w:szCs w:val="28"/>
               </w:rPr>
@@ -518,7 +485,6 @@
             <w:r>
               <w:rPr>
                 <w:rFonts w:ascii="Times New Roman" w:eastAsia="Arial" w:hAnsi="Times New Roman" w:cs="Times New Roman"/>
-                <w:color w:val="000000" w:themeColor="text1"/>
                 <w:sz w:val="28"/>
                 <w:szCs w:val="28"/>
               </w:rPr>
@@ -527,7 +493,6 @@
             <w:r>
               <w:rPr>
                 <w:rFonts w:ascii="Times New Roman" w:eastAsia="Arial" w:hAnsi="Times New Roman" w:cs="Times New Roman"/>
-                <w:color w:val="000000" w:themeColor="text1"/>
                 <w:sz w:val="28"/>
                 <w:szCs w:val="28"/>
                 <w:u w:val="single"/>
@@ -537,7 +502,6 @@
             <w:r>
               <w:rPr>
                 <w:rFonts w:ascii="Times New Roman" w:eastAsia="Arial" w:hAnsi="Times New Roman" w:cs="Times New Roman"/>
-                <w:color w:val="000000" w:themeColor="text1"/>
                 <w:sz w:val="28"/>
                 <w:szCs w:val="28"/>
               </w:rPr>
@@ -558,7 +522,6 @@
               <w:spacing w:before="240" w:after="0" w:line="240" w:lineRule="auto"/>
               <w:rPr>
                 <w:rFonts w:ascii="Times New Roman" w:eastAsia="Arial" w:hAnsi="Times New Roman" w:cs="Times New Roman"/>
-                <w:color w:val="000000" w:themeColor="text1"/>
                 <w:sz w:val="28"/>
                 <w:szCs w:val="28"/>
               </w:rPr>
@@ -566,7 +529,6 @@
             <w:r>
               <w:rPr>
                 <w:rFonts w:ascii="Times New Roman" w:eastAsia="Arial" w:hAnsi="Times New Roman" w:cs="Times New Roman"/>
-                <w:color w:val="000000" w:themeColor="text1"/>
                 <w:sz w:val="28"/>
                 <w:szCs w:val="28"/>
               </w:rPr>
@@ -586,7 +548,6 @@
               <w:spacing w:before="240" w:after="0" w:line="240" w:lineRule="auto"/>
               <w:rPr>
                 <w:rFonts w:ascii="Times New Roman" w:eastAsia="Arial" w:hAnsi="Times New Roman" w:cs="Times New Roman"/>
-                <w:color w:val="000000" w:themeColor="text1"/>
                 <w:sz w:val="28"/>
                 <w:szCs w:val="28"/>
               </w:rPr>
@@ -594,7 +555,6 @@
             <w:r>
               <w:rPr>
                 <w:rFonts w:ascii="Times New Roman" w:eastAsia="Arial" w:hAnsi="Times New Roman" w:cs="Times New Roman"/>
-                <w:color w:val="000000" w:themeColor="text1"/>
                 <w:sz w:val="28"/>
                 <w:szCs w:val="28"/>
               </w:rPr>
@@ -620,7 +580,6 @@
               <w:rPr>
                 <w:rFonts w:ascii="Times New Roman" w:eastAsia="Arial" w:hAnsi="Times New Roman" w:cs="Times New Roman"/>
                 <w:i/>
-                <w:color w:val="000000" w:themeColor="text1"/>
                 <w:sz w:val="28"/>
                 <w:szCs w:val="28"/>
               </w:rPr>
@@ -633,7 +592,6 @@
               <w:spacing w:before="240" w:after="0" w:line="240" w:lineRule="auto"/>
               <w:rPr>
                 <w:rFonts w:ascii="Times New Roman" w:eastAsia="Arial" w:hAnsi="Times New Roman" w:cs="Times New Roman"/>
-                <w:color w:val="000000" w:themeColor="text1"/>
                 <w:sz w:val="28"/>
                 <w:szCs w:val="28"/>
               </w:rPr>
@@ -642,7 +600,6 @@
               <w:rPr>
                 <w:rFonts w:ascii="Times New Roman" w:eastAsia="Arial" w:hAnsi="Times New Roman" w:cs="Times New Roman"/>
                 <w:i/>
-                <w:color w:val="000000" w:themeColor="text1"/>
                 <w:sz w:val="28"/>
                 <w:szCs w:val="28"/>
               </w:rPr>
@@ -651,7 +608,6 @@
             <w:r>
               <w:rPr>
                 <w:rFonts w:ascii="Times New Roman" w:eastAsia="Arial" w:hAnsi="Times New Roman" w:cs="Times New Roman"/>
-                <w:color w:val="000000" w:themeColor="text1"/>
                 <w:sz w:val="28"/>
                 <w:szCs w:val="28"/>
               </w:rPr>
@@ -679,7 +635,6 @@
               <w:spacing w:before="240" w:after="0" w:line="240" w:lineRule="auto"/>
               <w:rPr>
                 <w:rFonts w:ascii="Times New Roman" w:eastAsia="Arial" w:hAnsi="Times New Roman" w:cs="Times New Roman"/>
-                <w:color w:val="000000" w:themeColor="text1"/>
                 <w:sz w:val="28"/>
                 <w:szCs w:val="28"/>
               </w:rPr>
@@ -698,7 +653,6 @@
               <w:spacing w:before="240" w:after="0" w:line="240" w:lineRule="auto"/>
               <w:rPr>
                 <w:rFonts w:ascii="Times New Roman" w:eastAsia="Arial" w:hAnsi="Times New Roman" w:cs="Times New Roman"/>
-                <w:color w:val="000000" w:themeColor="text1"/>
                 <w:sz w:val="28"/>
                 <w:szCs w:val="28"/>
               </w:rPr>
@@ -707,7 +661,6 @@
               <w:rPr>
                 <w:rFonts w:ascii="Times New Roman" w:eastAsia="Arial" w:hAnsi="Times New Roman" w:cs="Times New Roman"/>
                 <w:i/>
-                <w:color w:val="000000" w:themeColor="text1"/>
                 <w:sz w:val="28"/>
                 <w:szCs w:val="28"/>
               </w:rPr>
@@ -716,7 +669,6 @@
             <w:r>
               <w:rPr>
                 <w:rFonts w:ascii="Times New Roman" w:eastAsia="Arial" w:hAnsi="Times New Roman" w:cs="Times New Roman"/>
-                <w:color w:val="000000" w:themeColor="text1"/>
                 <w:sz w:val="28"/>
                 <w:szCs w:val="28"/>
               </w:rPr>
@@ -730,7 +682,6 @@
               <w:spacing w:before="240" w:after="0" w:line="240" w:lineRule="auto"/>
               <w:rPr>
                 <w:rFonts w:ascii="Times New Roman" w:eastAsia="Arial" w:hAnsi="Times New Roman" w:cs="Times New Roman"/>
-                <w:color w:val="000000" w:themeColor="text1"/>
                 <w:sz w:val="28"/>
                 <w:szCs w:val="28"/>
               </w:rPr>
@@ -738,7 +689,6 @@
             <w:r>
               <w:rPr>
                 <w:rFonts w:ascii="Times New Roman" w:eastAsia="Arial" w:hAnsi="Times New Roman" w:cs="Times New Roman"/>
-                <w:color w:val="000000" w:themeColor="text1"/>
                 <w:sz w:val="28"/>
                 <w:szCs w:val="28"/>
               </w:rPr>
@@ -752,7 +702,6 @@
               <w:spacing w:before="240" w:after="0" w:line="240" w:lineRule="auto"/>
               <w:rPr>
                 <w:rFonts w:ascii="Times New Roman" w:eastAsia="Arial" w:hAnsi="Times New Roman" w:cs="Times New Roman"/>
-                <w:color w:val="000000" w:themeColor="text1"/>
                 <w:sz w:val="28"/>
                 <w:szCs w:val="28"/>
               </w:rPr>
@@ -760,7 +709,6 @@
             <w:r>
               <w:rPr>
                 <w:rFonts w:ascii="Times New Roman" w:eastAsia="Arial" w:hAnsi="Times New Roman" w:cs="Times New Roman"/>
-                <w:color w:val="000000" w:themeColor="text1"/>
                 <w:sz w:val="28"/>
                 <w:szCs w:val="28"/>
               </w:rPr>
@@ -780,7 +728,6 @@
               <w:spacing w:before="240" w:after="0" w:line="240" w:lineRule="auto"/>
               <w:rPr>
                 <w:rFonts w:ascii="Times New Roman" w:eastAsia="Arial" w:hAnsi="Times New Roman" w:cs="Times New Roman"/>
-                <w:color w:val="000000" w:themeColor="text1"/>
                 <w:sz w:val="28"/>
                 <w:szCs w:val="28"/>
               </w:rPr>
@@ -788,7 +735,6 @@
             <w:r>
               <w:rPr>
                 <w:rFonts w:ascii="Times New Roman" w:eastAsia="Arial" w:hAnsi="Times New Roman" w:cs="Times New Roman"/>
-                <w:color w:val="000000" w:themeColor="text1"/>
                 <w:sz w:val="28"/>
                 <w:szCs w:val="28"/>
               </w:rPr>
@@ -808,7 +754,6 @@
               <w:spacing w:before="240" w:after="0" w:line="240" w:lineRule="auto"/>
               <w:rPr>
                 <w:rFonts w:ascii="Times New Roman" w:eastAsia="Arial" w:hAnsi="Times New Roman" w:cs="Times New Roman"/>
-                <w:color w:val="000000" w:themeColor="text1"/>
                 <w:sz w:val="28"/>
                 <w:szCs w:val="28"/>
               </w:rPr>
@@ -816,7 +761,6 @@
             <w:r>
               <w:rPr>
                 <w:rFonts w:ascii="Times New Roman" w:eastAsia="Arial" w:hAnsi="Times New Roman" w:cs="Times New Roman"/>
-                <w:color w:val="000000" w:themeColor="text1"/>
                 <w:sz w:val="28"/>
                 <w:szCs w:val="28"/>
               </w:rPr>
@@ -825,7 +769,6 @@
             <w:r>
               <w:rPr>
                 <w:rFonts w:ascii="Times New Roman" w:eastAsia="Arial" w:hAnsi="Times New Roman" w:cs="Times New Roman"/>
-                <w:color w:val="000000" w:themeColor="text1"/>
                 <w:sz w:val="28"/>
                 <w:szCs w:val="28"/>
               </w:rPr>
@@ -836,7 +779,6 @@
               <w:rPr>
                 <w:rFonts w:ascii="Times New Roman" w:eastAsia="Arial" w:hAnsi="Times New Roman" w:cs="Times New Roman"/>
                 <w:i/>
-                <w:color w:val="000000" w:themeColor="text1"/>
                 <w:sz w:val="28"/>
                 <w:szCs w:val="28"/>
               </w:rPr>
@@ -845,7 +787,6 @@
             <w:r>
               <w:rPr>
                 <w:rFonts w:ascii="Times New Roman" w:eastAsia="Arial" w:hAnsi="Times New Roman" w:cs="Times New Roman"/>
-                <w:color w:val="000000" w:themeColor="text1"/>
                 <w:sz w:val="28"/>
                 <w:szCs w:val="28"/>
               </w:rPr>
@@ -871,7 +812,6 @@
               <w:spacing w:after="0" w:line="240" w:lineRule="auto"/>
               <w:rPr>
                 <w:rFonts w:ascii="Times New Roman" w:eastAsia="Arial" w:hAnsi="Times New Roman" w:cs="Times New Roman"/>
-                <w:color w:val="000000" w:themeColor="text1"/>
                 <w:sz w:val="28"/>
                 <w:szCs w:val="28"/>
               </w:rPr>
@@ -879,7 +819,6 @@
             <w:r>
               <w:rPr>
                 <w:rFonts w:ascii="Times New Roman" w:eastAsia="Arial" w:hAnsi="Times New Roman" w:cs="Times New Roman"/>
-                <w:color w:val="000000" w:themeColor="text1"/>
                 <w:sz w:val="28"/>
                 <w:szCs w:val="28"/>
               </w:rPr>
@@ -889,7 +828,6 @@
             <w:r>
               <w:rPr>
                 <w:rFonts w:ascii="Times New Roman" w:eastAsia="Arial" w:hAnsi="Times New Roman" w:cs="Times New Roman"/>
-                <w:color w:val="000000" w:themeColor="text1"/>
                 <w:sz w:val="28"/>
                 <w:szCs w:val="28"/>
               </w:rPr>
@@ -899,7 +837,6 @@
             <w:r>
               <w:rPr>
                 <w:rFonts w:ascii="Times New Roman" w:eastAsia="Arial" w:hAnsi="Times New Roman" w:cs="Times New Roman"/>
-                <w:color w:val="000000" w:themeColor="text1"/>
                 <w:sz w:val="28"/>
                 <w:szCs w:val="28"/>
               </w:rPr>
@@ -919,7 +856,6 @@
               <w:spacing w:before="240" w:after="0" w:line="240" w:lineRule="auto"/>
               <w:rPr>
                 <w:rFonts w:ascii="Times New Roman" w:eastAsia="Arial" w:hAnsi="Times New Roman" w:cs="Times New Roman"/>
-                <w:color w:val="000000" w:themeColor="text1"/>
                 <w:sz w:val="28"/>
                 <w:szCs w:val="28"/>
               </w:rPr>
@@ -927,7 +863,6 @@
             <w:r>
               <w:rPr>
                 <w:rFonts w:ascii="Times New Roman" w:eastAsia="Arial" w:hAnsi="Times New Roman" w:cs="Times New Roman"/>
-                <w:color w:val="000000" w:themeColor="text1"/>
                 <w:sz w:val="28"/>
                 <w:szCs w:val="28"/>
               </w:rPr>
@@ -936,7 +871,6 @@
             <w:r>
               <w:rPr>
                 <w:rFonts w:ascii="Times New Roman" w:eastAsia="Arial" w:hAnsi="Times New Roman" w:cs="Times New Roman"/>
-                <w:color w:val="000000" w:themeColor="text1"/>
                 <w:sz w:val="28"/>
                 <w:szCs w:val="28"/>
               </w:rPr>
@@ -946,7 +880,6 @@
             <w:r>
               <w:rPr>
                 <w:rFonts w:ascii="Times New Roman" w:eastAsia="Arial" w:hAnsi="Times New Roman" w:cs="Times New Roman"/>
-                <w:color w:val="000000" w:themeColor="text1"/>
                 <w:sz w:val="28"/>
                 <w:szCs w:val="28"/>
               </w:rPr>
@@ -967,7 +900,6 @@
               <w:spacing w:before="240" w:after="0" w:line="240" w:lineRule="auto"/>
               <w:rPr>
                 <w:rFonts w:ascii="Times New Roman" w:eastAsia="Arial" w:hAnsi="Times New Roman" w:cs="Times New Roman"/>
-                <w:color w:val="000000" w:themeColor="text1"/>
                 <w:sz w:val="28"/>
                 <w:szCs w:val="28"/>
               </w:rPr>
@@ -975,7 +907,6 @@
             <w:r>
               <w:rPr>
                 <w:rFonts w:ascii="Times New Roman" w:eastAsia="Arial" w:hAnsi="Times New Roman" w:cs="Times New Roman"/>
-                <w:color w:val="000000" w:themeColor="text1"/>
                 <w:sz w:val="28"/>
                 <w:szCs w:val="28"/>
               </w:rPr>
@@ -995,7 +926,6 @@
               <w:spacing w:before="240" w:after="0" w:line="240" w:lineRule="auto"/>
               <w:rPr>
                 <w:rFonts w:ascii="Times New Roman" w:eastAsia="Arial" w:hAnsi="Times New Roman" w:cs="Times New Roman"/>
-                <w:color w:val="000000" w:themeColor="text1"/>
                 <w:sz w:val="28"/>
                 <w:szCs w:val="28"/>
               </w:rPr>
@@ -1003,7 +933,6 @@
             <w:r>
               <w:rPr>
                 <w:rFonts w:ascii="Times New Roman" w:eastAsia="Arial" w:hAnsi="Times New Roman" w:cs="Times New Roman"/>
-                <w:color w:val="000000" w:themeColor="text1"/>
                 <w:sz w:val="28"/>
                 <w:szCs w:val="28"/>
                 <w:u w:val="single"/>
@@ -1014,7 +943,6 @@
             <w:r>
               <w:rPr>
                 <w:rFonts w:ascii="Times New Roman" w:eastAsia="Arial" w:hAnsi="Times New Roman" w:cs="Times New Roman"/>
-                <w:color w:val="000000" w:themeColor="text1"/>
                 <w:sz w:val="28"/>
                 <w:szCs w:val="28"/>
                 <w:u w:val="single"/>
@@ -1025,7 +953,6 @@
             <w:r>
               <w:rPr>
                 <w:rFonts w:ascii="Times New Roman" w:eastAsia="Arial" w:hAnsi="Times New Roman" w:cs="Times New Roman"/>
-                <w:color w:val="000000" w:themeColor="text1"/>
                 <w:sz w:val="28"/>
                 <w:szCs w:val="28"/>
               </w:rPr>
@@ -1042,7 +969,6 @@
         <w:spacing w:before="240" w:after="0" w:line="240" w:lineRule="auto"/>
         <w:rPr>
           <w:rFonts w:ascii="Times New Roman" w:eastAsia="Arial" w:hAnsi="Times New Roman" w:cs="Times New Roman"/>
-          <w:color w:val="000000" w:themeColor="text1"/>
           <w:sz w:val="28"/>
           <w:szCs w:val="28"/>
           <w:lang w:eastAsia="ru-RU"/>
@@ -1052,7 +978,6 @@
       <w:r>
         <w:rPr>
           <w:rFonts w:ascii="Times New Roman" w:eastAsia="Arial" w:hAnsi="Times New Roman" w:cs="Times New Roman"/>
-          <w:color w:val="000000" w:themeColor="text1"/>
           <w:sz w:val="28"/>
           <w:szCs w:val="28"/>
           <w:lang w:eastAsia="ru-RU"/>
@@ -1069,7 +994,6 @@
         <w:rPr>
           <w:rFonts w:ascii="Times New Roman" w:eastAsia="Arial" w:hAnsi="Times New Roman" w:cs="Times New Roman"/>
           <w:i/>
-          <w:color w:val="000000" w:themeColor="text1"/>
           <w:sz w:val="28"/>
           <w:szCs w:val="28"/>
           <w:lang w:eastAsia="ru-RU"/>
@@ -1080,7 +1004,6 @@
         <w:rPr>
           <w:rFonts w:ascii="Times New Roman" w:eastAsia="Arial" w:hAnsi="Times New Roman" w:cs="Times New Roman"/>
           <w:i/>
-          <w:color w:val="000000" w:themeColor="text1"/>
           <w:sz w:val="28"/>
           <w:szCs w:val="28"/>
           <w:lang w:eastAsia="ru-RU"/>
@@ -1105,7 +1028,6 @@
         <w:spacing w:after="0" w:line="240" w:lineRule="auto"/>
         <w:rPr>
           <w:rFonts w:ascii="Times New Roman" w:eastAsia="Arial" w:hAnsi="Times New Roman" w:cs="Times New Roman"/>
-          <w:color w:val="000000" w:themeColor="text1"/>
           <w:sz w:val="28"/>
           <w:szCs w:val="28"/>
           <w:lang w:eastAsia="ru-RU"/>
@@ -1120,7 +1042,6 @@
         <w:spacing w:after="0" w:line="240" w:lineRule="auto"/>
         <w:rPr>
           <w:rFonts w:ascii="Times New Roman" w:eastAsia="Arial" w:hAnsi="Times New Roman" w:cs="Times New Roman"/>
-          <w:color w:val="000000" w:themeColor="text1"/>
           <w:sz w:val="28"/>
           <w:szCs w:val="28"/>
           <w:lang w:eastAsia="ru-RU"/>
@@ -1135,7 +1056,6 @@
         <w:spacing w:after="0" w:line="240" w:lineRule="auto"/>
         <w:rPr>
           <w:rFonts w:ascii="Times New Roman" w:eastAsia="Arial" w:hAnsi="Times New Roman" w:cs="Times New Roman"/>
-          <w:color w:val="000000" w:themeColor="text1"/>
           <w:sz w:val="28"/>
           <w:szCs w:val="28"/>
           <w:lang w:eastAsia="ru-RU"/>
@@ -1145,7 +1065,6 @@
       <w:r>
         <w:rPr>
           <w:rFonts w:ascii="Times New Roman" w:eastAsia="Arial" w:hAnsi="Times New Roman" w:cs="Times New Roman"/>
-          <w:color w:val="000000" w:themeColor="text1"/>
           <w:sz w:val="28"/>
           <w:szCs w:val="28"/>
           <w:lang w:eastAsia="ru-RU"/>
@@ -1156,7 +1075,6 @@
       <w:r>
         <w:rPr>
           <w:rFonts w:ascii="Times New Roman" w:eastAsia="Arial" w:hAnsi="Times New Roman" w:cs="Times New Roman"/>
-          <w:color w:val="000000" w:themeColor="text1"/>
           <w:sz w:val="28"/>
           <w:szCs w:val="28"/>
           <w:lang w:eastAsia="ru-RU"/>
@@ -1167,7 +1085,6 @@
       <w:r>
         <w:rPr>
           <w:rFonts w:ascii="Times New Roman" w:eastAsia="Arial" w:hAnsi="Times New Roman" w:cs="Times New Roman"/>
-          <w:color w:val="000000" w:themeColor="text1"/>
           <w:sz w:val="28"/>
           <w:szCs w:val="28"/>
           <w:lang w:eastAsia="ru-RU"/>
@@ -1178,7 +1095,6 @@
       <w:r>
         <w:rPr>
           <w:rFonts w:ascii="Times New Roman" w:eastAsia="Arial" w:hAnsi="Times New Roman" w:cs="Times New Roman"/>
-          <w:color w:val="000000" w:themeColor="text1"/>
           <w:sz w:val="28"/>
           <w:szCs w:val="28"/>
           <w:lang w:eastAsia="ru-RU"/>
@@ -1194,7 +1110,6 @@
         <w:spacing w:before="240" w:after="0" w:line="240" w:lineRule="auto"/>
         <w:rPr>
           <w:rFonts w:ascii="Times New Roman" w:eastAsia="Arial" w:hAnsi="Times New Roman" w:cs="Times New Roman"/>
-          <w:color w:val="000000" w:themeColor="text1"/>
           <w:sz w:val="28"/>
           <w:szCs w:val="28"/>
           <w:lang w:eastAsia="ru-RU"/>
@@ -1204,7 +1119,6 @@
       <w:r>
         <w:rPr>
           <w:rFonts w:ascii="Times New Roman" w:eastAsia="Arial" w:hAnsi="Times New Roman" w:cs="Times New Roman"/>
-          <w:color w:val="000000" w:themeColor="text1"/>
           <w:sz w:val="28"/>
           <w:szCs w:val="28"/>
           <w:lang w:eastAsia="ru-RU"/>
@@ -1216,7 +1130,6 @@
         <w:rPr>
           <w:rFonts w:ascii="Times New Roman" w:eastAsia="Arial" w:hAnsi="Times New Roman" w:cs="Times New Roman"/>
           <w:i/>
-          <w:color w:val="000000" w:themeColor="text1"/>
           <w:sz w:val="28"/>
           <w:szCs w:val="28"/>
           <w:lang w:eastAsia="ru-RU"/>
@@ -1228,7 +1141,6 @@
         <w:rPr>
           <w:rFonts w:ascii="Times New Roman" w:eastAsia="Arial" w:hAnsi="Times New Roman" w:cs="Times New Roman"/>
           <w:i/>
-          <w:color w:val="000000" w:themeColor="text1"/>
           <w:sz w:val="28"/>
           <w:szCs w:val="28"/>
           <w:lang w:eastAsia="ru-RU"/>
@@ -1244,7 +1156,6 @@
         <w:rPr>
           <w:rFonts w:ascii="Aptos Display" w:eastAsia="Arial" w:hAnsi="Aptos Display" w:cs="Times New Roman"/>
           <w:i/>
-          <w:color w:val="000000" w:themeColor="text1"/>
           <w:sz w:val="32"/>
           <w:szCs w:val="32"/>
           <w:lang w:eastAsia="ru-RU"/>
@@ -1274,7 +1185,6 @@
         <w:rPr>
           <w:rFonts w:ascii="Times New Roman" w:hAnsi="Times New Roman" w:cs="Times New Roman"/>
           <w:i/>
-          <w:color w:val="000000"/>
           <w:sz w:val="28"/>
           <w:szCs w:val="28"/>
         </w:rPr>
@@ -1298,7 +1208,6 @@
           <w:rFonts w:ascii="Times New Roman" w:hAnsi="Times New Roman" w:cs="Times New Roman"/>
           <w:b/>
           <w:bCs/>
-          <w:color w:val="000000"/>
           <w:sz w:val="28"/>
           <w:szCs w:val="28"/>
         </w:rPr>
@@ -1345,23 +1254,26 @@
           </w:pPr>
           <w:r>
             <w:rPr>
+              <w:color w:val="auto"/>
               <w:szCs w:val="28"/>
             </w:rPr>
             <w:fldChar w:fldCharType="begin"/>
           </w:r>
           <w:r>
             <w:rPr>
+              <w:color w:val="auto"/>
               <w:szCs w:val="28"/>
             </w:rPr>
             <w:instrText xml:space="preserve"> TOC \o "1-3" \h \z \u </w:instrText>
           </w:r>
           <w:r>
             <w:rPr>
+              <w:color w:val="auto"/>
               <w:szCs w:val="28"/>
             </w:rPr>
             <w:fldChar w:fldCharType="separate"/>
           </w:r>
-          <w:hyperlink w:anchor="_Toc216771650" w:history="1">
+          <w:hyperlink w:anchor="_Toc216785024" w:history="1">
             <w:r>
               <w:rPr>
                 <w:rStyle w:val="aff1"/>
@@ -1388,7 +1300,7 @@
                 <w:noProof/>
                 <w:webHidden/>
               </w:rPr>
-              <w:instrText xml:space="preserve"> PAGEREF _Toc216771650 \h </w:instrText>
+              <w:instrText xml:space="preserve"> PAGEREF _Toc216785024 \h </w:instrText>
             </w:r>
             <w:r>
               <w:rPr>
@@ -1408,7 +1320,7 @@
                 <w:noProof/>
                 <w:webHidden/>
               </w:rPr>
-              <w:t>3</w:t>
+              <w:t>2</w:t>
             </w:r>
             <w:r>
               <w:rPr>
@@ -1423,6 +1335,7 @@
           <w:pPr>
             <w:pStyle w:val="12"/>
             <w:tabs>
+              <w:tab w:val="left" w:pos="738"/>
               <w:tab w:val="right" w:leader="dot" w:pos="9345"/>
             </w:tabs>
             <w:rPr>
@@ -1433,13 +1346,30 @@
               <w:sz w:val="24"/>
             </w:rPr>
           </w:pPr>
-          <w:hyperlink w:anchor="_Toc216771651" w:history="1">
+          <w:hyperlink w:anchor="_Toc216785025" w:history="1">
             <w:r>
               <w:rPr>
                 <w:rStyle w:val="aff1"/>
                 <w:noProof/>
               </w:rPr>
-              <w:t>1. ОПИСАНИЕ ПРЕДМЕТНОЙ ОБЛАСТИ</w:t>
+              <w:t>1.</w:t>
+            </w:r>
+            <w:r>
+              <w:rPr>
+                <w:rFonts w:asciiTheme="minorHAnsi" w:eastAsiaTheme="minorEastAsia" w:hAnsiTheme="minorHAnsi" w:cstheme="minorBidi"/>
+                <w:noProof/>
+                <w:color w:val="auto"/>
+                <w:kern w:val="2"/>
+                <w:sz w:val="24"/>
+              </w:rPr>
+              <w:tab/>
+            </w:r>
+            <w:r>
+              <w:rPr>
+                <w:rStyle w:val="aff1"/>
+                <w:noProof/>
+              </w:rPr>
+              <w:t>ОПИСАНИЕ ПРЕДМЕТНОЙ ОБЛАСТИ</w:t>
             </w:r>
             <w:r>
               <w:rPr>
@@ -1460,7 +1390,97 @@
                 <w:noProof/>
                 <w:webHidden/>
               </w:rPr>
-              <w:instrText xml:space="preserve"> PAGEREF _Toc216771651 \h </w:instrText>
+              <w:instrText xml:space="preserve"> PAGEREF _Toc216785025 \h </w:instrText>
+            </w:r>
+            <w:r>
+              <w:rPr>
+                <w:noProof/>
+                <w:webHidden/>
+              </w:rPr>
+            </w:r>
+            <w:r>
+              <w:rPr>
+                <w:noProof/>
+                <w:webHidden/>
+              </w:rPr>
+              <w:fldChar w:fldCharType="separate"/>
+            </w:r>
+            <w:r>
+              <w:rPr>
+                <w:noProof/>
+                <w:webHidden/>
+              </w:rPr>
+              <w:t>4</w:t>
+            </w:r>
+            <w:r>
+              <w:rPr>
+                <w:noProof/>
+                <w:webHidden/>
+              </w:rPr>
+              <w:fldChar w:fldCharType="end"/>
+            </w:r>
+          </w:hyperlink>
+        </w:p>
+        <w:p>
+          <w:pPr>
+            <w:pStyle w:val="24"/>
+            <w:tabs>
+              <w:tab w:val="left" w:pos="1320"/>
+              <w:tab w:val="right" w:leader="dot" w:pos="9345"/>
+            </w:tabs>
+            <w:rPr>
+              <w:rFonts w:asciiTheme="minorHAnsi" w:eastAsiaTheme="minorEastAsia" w:hAnsiTheme="minorHAnsi" w:cstheme="minorBidi"/>
+              <w:noProof/>
+              <w:color w:val="auto"/>
+              <w:kern w:val="2"/>
+              <w:sz w:val="24"/>
+            </w:rPr>
+          </w:pPr>
+          <w:hyperlink w:anchor="_Toc216785026" w:history="1">
+            <w:r>
+              <w:rPr>
+                <w:rStyle w:val="aff1"/>
+                <w:noProof/>
+              </w:rPr>
+              <w:t>1.1</w:t>
+            </w:r>
+            <w:r>
+              <w:rPr>
+                <w:rFonts w:asciiTheme="minorHAnsi" w:eastAsiaTheme="minorEastAsia" w:hAnsiTheme="minorHAnsi" w:cstheme="minorBidi"/>
+                <w:noProof/>
+                <w:color w:val="auto"/>
+                <w:kern w:val="2"/>
+                <w:sz w:val="24"/>
+              </w:rPr>
+              <w:tab/>
+            </w:r>
+            <w:r>
+              <w:rPr>
+                <w:rStyle w:val="aff1"/>
+                <w:noProof/>
+              </w:rPr>
+              <w:t>Анализ предметной области</w:t>
+            </w:r>
+            <w:r>
+              <w:rPr>
+                <w:noProof/>
+                <w:webHidden/>
+              </w:rPr>
+              <w:tab/>
+            </w:r>
+            <w:r>
+              <w:rPr>
+                <w:noProof/>
+                <w:webHidden/>
+              </w:rPr>
+              <w:fldChar w:fldCharType="begin"/>
+            </w:r>
+            <w:r>
+              <w:rPr>
+                <w:noProof/>
+                <w:webHidden/>
+              </w:rPr>
+              <w:instrText xml:space="preserve"> PAGEREF _Toc216785026 \h </w:instrText>
             </w:r>
             <w:r>
               <w:rPr>
@@ -1495,6 +1515,7 @@
           <w:pPr>
             <w:pStyle w:val="24"/>
             <w:tabs>
+              <w:tab w:val="left" w:pos="1320"/>
               <w:tab w:val="right" w:leader="dot" w:pos="9345"/>
             </w:tabs>
             <w:rPr>
@@ -1505,13 +1526,30 @@
               <w:sz w:val="24"/>
             </w:rPr>
           </w:pPr>
-          <w:hyperlink w:anchor="_Toc216771652" w:history="1">
+          <w:hyperlink w:anchor="_Toc216785027" w:history="1">
             <w:r>
               <w:rPr>
                 <w:rStyle w:val="aff1"/>
                 <w:noProof/>
               </w:rPr>
-              <w:t>1.1 Анализ предметной области</w:t>
+              <w:t>1.2</w:t>
+            </w:r>
+            <w:r>
+              <w:rPr>
+                <w:rFonts w:asciiTheme="minorHAnsi" w:eastAsiaTheme="minorEastAsia" w:hAnsiTheme="minorHAnsi" w:cstheme="minorBidi"/>
+                <w:noProof/>
+                <w:color w:val="auto"/>
+                <w:kern w:val="2"/>
+                <w:sz w:val="24"/>
+              </w:rPr>
+              <w:tab/>
+            </w:r>
+            <w:r>
+              <w:rPr>
+                <w:rStyle w:val="aff1"/>
+                <w:noProof/>
+              </w:rPr>
+              <w:t>Построение концептуальной модели предметной области</w:t>
             </w:r>
             <w:r>
               <w:rPr>
@@ -1532,79 +1570,7 @@
                 <w:noProof/>
                 <w:webHidden/>
               </w:rPr>
-              <w:instrText xml:space="preserve"> PAGEREF _Toc216771652 \h </w:instrText>
-            </w:r>
-            <w:r>
-              <w:rPr>
-                <w:noProof/>
-                <w:webHidden/>
-              </w:rPr>
-            </w:r>
-            <w:r>
-              <w:rPr>
-                <w:noProof/>
-                <w:webHidden/>
-              </w:rPr>
-              <w:fldChar w:fldCharType="separate"/>
-            </w:r>
-            <w:r>
-              <w:rPr>
-                <w:noProof/>
-                <w:webHidden/>
-              </w:rPr>
-              <w:t>5</w:t>
-            </w:r>
-            <w:r>
-              <w:rPr>
-                <w:noProof/>
-                <w:webHidden/>
-              </w:rPr>
-              <w:fldChar w:fldCharType="end"/>
-            </w:r>
-          </w:hyperlink>
-        </w:p>
-        <w:p>
-          <w:pPr>
-            <w:pStyle w:val="24"/>
-            <w:tabs>
-              <w:tab w:val="right" w:leader="dot" w:pos="9345"/>
-            </w:tabs>
-            <w:rPr>
-              <w:rFonts w:asciiTheme="minorHAnsi" w:eastAsiaTheme="minorEastAsia" w:hAnsiTheme="minorHAnsi" w:cstheme="minorBidi"/>
-              <w:noProof/>
-              <w:color w:val="auto"/>
-              <w:kern w:val="2"/>
-              <w:sz w:val="24"/>
-            </w:rPr>
-          </w:pPr>
-          <w:hyperlink w:anchor="_Toc216771653" w:history="1">
-            <w:r>
-              <w:rPr>
-                <w:rStyle w:val="aff1"/>
-                <w:noProof/>
-              </w:rPr>
-              <w:t>1.2 Построение концептуальной модели предметной области</w:t>
-            </w:r>
-            <w:r>
-              <w:rPr>
-                <w:noProof/>
-                <w:webHidden/>
-              </w:rPr>
-              <w:tab/>
-            </w:r>
-            <w:r>
-              <w:rPr>
-                <w:noProof/>
-                <w:webHidden/>
-              </w:rPr>
-              <w:fldChar w:fldCharType="begin"/>
-            </w:r>
-            <w:r>
-              <w:rPr>
-                <w:noProof/>
-                <w:webHidden/>
-              </w:rPr>
-              <w:instrText xml:space="preserve"> PAGEREF _Toc216771653 \h </w:instrText>
+              <w:instrText xml:space="preserve"> PAGEREF _Toc216785027 \h </w:instrText>
             </w:r>
             <w:r>
               <w:rPr>
@@ -1649,7 +1615,7 @@
               <w:sz w:val="24"/>
             </w:rPr>
           </w:pPr>
-          <w:hyperlink w:anchor="_Toc216771654" w:history="1">
+          <w:hyperlink w:anchor="_Toc216785028" w:history="1">
             <w:r>
               <w:rPr>
                 <w:rStyle w:val="aff1"/>
@@ -1676,7 +1642,7 @@
                 <w:noProof/>
                 <w:webHidden/>
               </w:rPr>
-              <w:instrText xml:space="preserve"> PAGEREF _Toc216771654 \h </w:instrText>
+              <w:instrText xml:space="preserve"> PAGEREF _Toc216785028 \h </w:instrText>
             </w:r>
             <w:r>
               <w:rPr>
@@ -1711,6 +1677,7 @@
           <w:pPr>
             <w:pStyle w:val="12"/>
             <w:tabs>
+              <w:tab w:val="left" w:pos="738"/>
               <w:tab w:val="right" w:leader="dot" w:pos="9345"/>
             </w:tabs>
             <w:rPr>
@@ -1721,13 +1688,30 @@
               <w:sz w:val="24"/>
             </w:rPr>
           </w:pPr>
-          <w:hyperlink w:anchor="_Toc216771655" w:history="1">
+          <w:hyperlink w:anchor="_Toc216785029" w:history="1">
             <w:r>
               <w:rPr>
                 <w:rStyle w:val="aff1"/>
                 <w:noProof/>
               </w:rPr>
-              <w:t>2. ПРОЕКТИРОВАНИЕ СТРУКТУР ХРАНЕНИЯ И ДВИЖЕНИЯ ИНФОРМАЦИИ</w:t>
+              <w:t>2.</w:t>
+            </w:r>
+            <w:r>
+              <w:rPr>
+                <w:rFonts w:asciiTheme="minorHAnsi" w:eastAsiaTheme="minorEastAsia" w:hAnsiTheme="minorHAnsi" w:cstheme="minorBidi"/>
+                <w:noProof/>
+                <w:color w:val="auto"/>
+                <w:kern w:val="2"/>
+                <w:sz w:val="24"/>
+              </w:rPr>
+              <w:tab/>
+            </w:r>
+            <w:r>
+              <w:rPr>
+                <w:rStyle w:val="aff1"/>
+                <w:noProof/>
+              </w:rPr>
+              <w:t>ПРОЕКТИРОВАНИЕ СТРУКТУР ХРАНЕНИЯ И ДВИЖЕНИЯ ИНФОРМАЦИИ</w:t>
             </w:r>
             <w:r>
               <w:rPr>
@@ -1748,7 +1732,7 @@
                 <w:noProof/>
                 <w:webHidden/>
               </w:rPr>
-              <w:instrText xml:space="preserve"> PAGEREF _Toc216771655 \h </w:instrText>
+              <w:instrText xml:space="preserve"> PAGEREF _Toc216785029 \h </w:instrText>
             </w:r>
             <w:r>
               <w:rPr>
@@ -1783,6 +1767,7 @@
           <w:pPr>
             <w:pStyle w:val="24"/>
             <w:tabs>
+              <w:tab w:val="left" w:pos="1320"/>
               <w:tab w:val="right" w:leader="dot" w:pos="9345"/>
             </w:tabs>
             <w:rPr>
@@ -1793,13 +1778,31 @@
               <w:sz w:val="24"/>
             </w:rPr>
           </w:pPr>
-          <w:hyperlink w:anchor="_Toc216771656" w:history="1">
+          <w:hyperlink w:anchor="_Toc216785030" w:history="1">
+            <w:r>
+              <w:rPr>
+                <w:rStyle w:val="aff1"/>
+                <w:noProof/>
+                <w:lang w:val="en-US"/>
+              </w:rPr>
+              <w:t>2.1</w:t>
+            </w:r>
+            <w:r>
+              <w:rPr>
+                <w:rFonts w:asciiTheme="minorHAnsi" w:eastAsiaTheme="minorEastAsia" w:hAnsiTheme="minorHAnsi" w:cstheme="minorBidi"/>
+                <w:noProof/>
+                <w:color w:val="auto"/>
+                <w:kern w:val="2"/>
+                <w:sz w:val="24"/>
+              </w:rPr>
+              <w:tab/>
+            </w:r>
             <w:r>
               <w:rPr>
                 <w:rStyle w:val="aff1"/>
                 <w:noProof/>
               </w:rPr>
-              <w:t>2.1 Реализация справочников</w:t>
+              <w:t>Реализация справочников</w:t>
             </w:r>
             <w:r>
               <w:rPr>
@@ -1820,7 +1823,7 @@
                 <w:noProof/>
                 <w:webHidden/>
               </w:rPr>
-              <w:instrText xml:space="preserve"> PAGEREF _Toc216771656 \h </w:instrText>
+              <w:instrText xml:space="preserve"> PAGEREF _Toc216785030 \h </w:instrText>
             </w:r>
             <w:r>
               <w:rPr>
@@ -1855,6 +1858,7 @@
           <w:pPr>
             <w:pStyle w:val="24"/>
             <w:tabs>
+              <w:tab w:val="left" w:pos="1320"/>
               <w:tab w:val="right" w:leader="dot" w:pos="9345"/>
             </w:tabs>
             <w:rPr>
@@ -1865,13 +1869,31 @@
               <w:sz w:val="24"/>
             </w:rPr>
           </w:pPr>
-          <w:hyperlink w:anchor="_Toc216771657" w:history="1">
+          <w:hyperlink w:anchor="_Toc216785031" w:history="1">
+            <w:r>
+              <w:rPr>
+                <w:rStyle w:val="aff1"/>
+                <w:noProof/>
+                <w:lang w:val="en-US"/>
+              </w:rPr>
+              <w:t>2.2</w:t>
+            </w:r>
+            <w:r>
+              <w:rPr>
+                <w:rFonts w:asciiTheme="minorHAnsi" w:eastAsiaTheme="minorEastAsia" w:hAnsiTheme="minorHAnsi" w:cstheme="minorBidi"/>
+                <w:noProof/>
+                <w:color w:val="auto"/>
+                <w:kern w:val="2"/>
+                <w:sz w:val="24"/>
+              </w:rPr>
+              <w:tab/>
+            </w:r>
             <w:r>
               <w:rPr>
                 <w:rStyle w:val="aff1"/>
                 <w:noProof/>
               </w:rPr>
-              <w:t>2.2 Реализация документов</w:t>
+              <w:t>Реализация документов</w:t>
             </w:r>
             <w:r>
               <w:rPr>
@@ -1892,7 +1914,7 @@
                 <w:noProof/>
                 <w:webHidden/>
               </w:rPr>
-              <w:instrText xml:space="preserve"> PAGEREF _Toc216771657 \h </w:instrText>
+              <w:instrText xml:space="preserve"> PAGEREF _Toc216785031 \h </w:instrText>
             </w:r>
             <w:r>
               <w:rPr>
@@ -1912,7 +1934,7 @@
                 <w:noProof/>
                 <w:webHidden/>
               </w:rPr>
-              <w:t>20</w:t>
+              <w:t>21</w:t>
             </w:r>
             <w:r>
               <w:rPr>
@@ -1927,6 +1949,7 @@
           <w:pPr>
             <w:pStyle w:val="24"/>
             <w:tabs>
+              <w:tab w:val="left" w:pos="1320"/>
               <w:tab w:val="right" w:leader="dot" w:pos="9345"/>
             </w:tabs>
             <w:rPr>
@@ -1937,13 +1960,30 @@
               <w:sz w:val="24"/>
             </w:rPr>
           </w:pPr>
-          <w:hyperlink w:anchor="_Toc216771658" w:history="1">
+          <w:hyperlink w:anchor="_Toc216785032" w:history="1">
             <w:r>
               <w:rPr>
                 <w:rStyle w:val="aff1"/>
                 <w:noProof/>
               </w:rPr>
-              <w:t>2.3 Реализация регистров сведений</w:t>
+              <w:t>2.3</w:t>
+            </w:r>
+            <w:r>
+              <w:rPr>
+                <w:rFonts w:asciiTheme="minorHAnsi" w:eastAsiaTheme="minorEastAsia" w:hAnsiTheme="minorHAnsi" w:cstheme="minorBidi"/>
+                <w:noProof/>
+                <w:color w:val="auto"/>
+                <w:kern w:val="2"/>
+                <w:sz w:val="24"/>
+              </w:rPr>
+              <w:tab/>
+            </w:r>
+            <w:r>
+              <w:rPr>
+                <w:rStyle w:val="aff1"/>
+                <w:noProof/>
+              </w:rPr>
+              <w:t>Реализация регистров сведений</w:t>
             </w:r>
             <w:r>
               <w:rPr>
@@ -1964,7 +2004,7 @@
                 <w:noProof/>
                 <w:webHidden/>
               </w:rPr>
-              <w:instrText xml:space="preserve"> PAGEREF _Toc216771658 \h </w:instrText>
+              <w:instrText xml:space="preserve"> PAGEREF _Toc216785032 \h </w:instrText>
             </w:r>
             <w:r>
               <w:rPr>
@@ -1984,7 +2024,7 @@
                 <w:noProof/>
                 <w:webHidden/>
               </w:rPr>
-              <w:t>26</w:t>
+              <w:t>27</w:t>
             </w:r>
             <w:r>
               <w:rPr>
@@ -1999,6 +2039,7 @@
           <w:pPr>
             <w:pStyle w:val="24"/>
             <w:tabs>
+              <w:tab w:val="left" w:pos="1320"/>
               <w:tab w:val="right" w:leader="dot" w:pos="9345"/>
             </w:tabs>
             <w:rPr>
@@ -2009,13 +2050,31 @@
               <w:sz w:val="24"/>
             </w:rPr>
           </w:pPr>
-          <w:hyperlink w:anchor="_Toc216771659" w:history="1">
+          <w:hyperlink w:anchor="_Toc216785033" w:history="1">
+            <w:r>
+              <w:rPr>
+                <w:rStyle w:val="aff1"/>
+                <w:noProof/>
+                <w:lang w:val="en-US"/>
+              </w:rPr>
+              <w:t>2.4</w:t>
+            </w:r>
+            <w:r>
+              <w:rPr>
+                <w:rFonts w:asciiTheme="minorHAnsi" w:eastAsiaTheme="minorEastAsia" w:hAnsiTheme="minorHAnsi" w:cstheme="minorBidi"/>
+                <w:noProof/>
+                <w:color w:val="auto"/>
+                <w:kern w:val="2"/>
+                <w:sz w:val="24"/>
+              </w:rPr>
+              <w:tab/>
+            </w:r>
             <w:r>
               <w:rPr>
                 <w:rStyle w:val="aff1"/>
                 <w:noProof/>
               </w:rPr>
-              <w:t>2.4 Реализация регистров накопления</w:t>
+              <w:t>Реализация регистров накопления</w:t>
             </w:r>
             <w:r>
               <w:rPr>
@@ -2036,7 +2095,7 @@
                 <w:noProof/>
                 <w:webHidden/>
               </w:rPr>
-              <w:instrText xml:space="preserve"> PAGEREF _Toc216771659 \h </w:instrText>
+              <w:instrText xml:space="preserve"> PAGEREF _Toc216785033 \h </w:instrText>
             </w:r>
             <w:r>
               <w:rPr>
@@ -2056,7 +2115,7 @@
                 <w:noProof/>
                 <w:webHidden/>
               </w:rPr>
-              <w:t>31</w:t>
+              <w:t>32</w:t>
             </w:r>
             <w:r>
               <w:rPr>
@@ -2081,7 +2140,7 @@
               <w:sz w:val="24"/>
             </w:rPr>
           </w:pPr>
-          <w:hyperlink w:anchor="_Toc216771660" w:history="1">
+          <w:hyperlink w:anchor="_Toc216785034" w:history="1">
             <w:r>
               <w:rPr>
                 <w:rStyle w:val="aff1"/>
@@ -2108,7 +2167,7 @@
                 <w:noProof/>
                 <w:webHidden/>
               </w:rPr>
-              <w:instrText xml:space="preserve"> PAGEREF _Toc216771660 \h </w:instrText>
+              <w:instrText xml:space="preserve"> PAGEREF _Toc216785034 \h </w:instrText>
             </w:r>
             <w:r>
               <w:rPr>
@@ -2128,7 +2187,7 @@
                 <w:noProof/>
                 <w:webHidden/>
               </w:rPr>
-              <w:t>38</w:t>
+              <w:t>39</w:t>
             </w:r>
             <w:r>
               <w:rPr>
@@ -2153,7 +2212,7 @@
               <w:sz w:val="24"/>
             </w:rPr>
           </w:pPr>
-          <w:hyperlink w:anchor="_Toc216771661" w:history="1">
+          <w:hyperlink w:anchor="_Toc216785035" w:history="1">
             <w:r>
               <w:rPr>
                 <w:rStyle w:val="aff1"/>
@@ -2203,79 +2262,7 @@
                 <w:noProof/>
                 <w:webHidden/>
               </w:rPr>
-              <w:instrText xml:space="preserve"> PAGEREF _Toc216771661 \h </w:instrText>
-            </w:r>
-            <w:r>
-              <w:rPr>
-                <w:noProof/>
-                <w:webHidden/>
-              </w:rPr>
-            </w:r>
-            <w:r>
-              <w:rPr>
-                <w:noProof/>
-                <w:webHidden/>
-              </w:rPr>
-              <w:fldChar w:fldCharType="separate"/>
-            </w:r>
-            <w:r>
-              <w:rPr>
-                <w:noProof/>
-                <w:webHidden/>
-              </w:rPr>
-              <w:t>38</w:t>
-            </w:r>
-            <w:r>
-              <w:rPr>
-                <w:noProof/>
-                <w:webHidden/>
-              </w:rPr>
-              <w:fldChar w:fldCharType="end"/>
-            </w:r>
-          </w:hyperlink>
-        </w:p>
-        <w:p>
-          <w:pPr>
-            <w:pStyle w:val="24"/>
-            <w:tabs>
-              <w:tab w:val="right" w:leader="dot" w:pos="9345"/>
-            </w:tabs>
-            <w:rPr>
-              <w:rFonts w:asciiTheme="minorHAnsi" w:eastAsiaTheme="minorEastAsia" w:hAnsiTheme="minorHAnsi" w:cstheme="minorBidi"/>
-              <w:noProof/>
-              <w:color w:val="auto"/>
-              <w:kern w:val="2"/>
-              <w:sz w:val="24"/>
-            </w:rPr>
-          </w:pPr>
-          <w:hyperlink w:anchor="_Toc216771662" w:history="1">
-            <w:r>
-              <w:rPr>
-                <w:rStyle w:val="aff1"/>
-                <w:noProof/>
-              </w:rPr>
-              <w:t>3.2. Отчёт «Остатки на складах»</w:t>
-            </w:r>
-            <w:r>
-              <w:rPr>
-                <w:noProof/>
-                <w:webHidden/>
-              </w:rPr>
-              <w:tab/>
-            </w:r>
-            <w:r>
-              <w:rPr>
-                <w:noProof/>
-                <w:webHidden/>
-              </w:rPr>
-              <w:fldChar w:fldCharType="begin"/>
-            </w:r>
-            <w:r>
-              <w:rPr>
-                <w:noProof/>
-                <w:webHidden/>
-              </w:rPr>
-              <w:instrText xml:space="preserve"> PAGEREF _Toc216771662 \h </w:instrText>
+              <w:instrText xml:space="preserve"> PAGEREF _Toc216785035 \h </w:instrText>
             </w:r>
             <w:r>
               <w:rPr>
@@ -2320,13 +2307,36 @@
               <w:sz w:val="24"/>
             </w:rPr>
           </w:pPr>
-          <w:hyperlink w:anchor="_Toc216771663" w:history="1">
+          <w:hyperlink w:anchor="_Toc216785036" w:history="1">
             <w:r>
               <w:rPr>
                 <w:rStyle w:val="aff1"/>
                 <w:noProof/>
               </w:rPr>
-              <w:t>3.3. Отчёт «Наиболее продаваемые товары»</w:t>
+              <w:t xml:space="preserve">3.2. Отчёт </w:t>
+            </w:r>
+            <w:r>
+              <w:rPr>
+                <w:rStyle w:val="aff1"/>
+                <w:noProof/>
+                <w:lang w:val="en-US"/>
+              </w:rPr>
+              <w:t>“</w:t>
+            </w:r>
+            <w:r>
+              <w:rPr>
+                <w:rStyle w:val="aff1"/>
+                <w:noProof/>
+              </w:rPr>
+              <w:t>Остатки на складах</w:t>
+            </w:r>
+            <w:r>
+              <w:rPr>
+                <w:rStyle w:val="aff1"/>
+                <w:noProof/>
+                <w:lang w:val="en-US"/>
+              </w:rPr>
+              <w:t>”</w:t>
             </w:r>
             <w:r>
               <w:rPr>
@@ -2347,7 +2357,7 @@
                 <w:noProof/>
                 <w:webHidden/>
               </w:rPr>
-              <w:instrText xml:space="preserve"> PAGEREF _Toc216771663 \h </w:instrText>
+              <w:instrText xml:space="preserve"> PAGEREF _Toc216785036 \h </w:instrText>
             </w:r>
             <w:r>
               <w:rPr>
@@ -2367,7 +2377,7 @@
                 <w:noProof/>
                 <w:webHidden/>
               </w:rPr>
-              <w:t>41</w:t>
+              <w:t>40</w:t>
             </w:r>
             <w:r>
               <w:rPr>
@@ -2392,7 +2402,102 @@
               <w:sz w:val="24"/>
             </w:rPr>
           </w:pPr>
-          <w:hyperlink w:anchor="_Toc216771664" w:history="1">
+          <w:hyperlink w:anchor="_Toc216785037" w:history="1">
+            <w:r>
+              <w:rPr>
+                <w:rStyle w:val="aff1"/>
+                <w:noProof/>
+              </w:rPr>
+              <w:t xml:space="preserve">3.3. Отчёт </w:t>
+            </w:r>
+            <w:r>
+              <w:rPr>
+                <w:rStyle w:val="aff1"/>
+                <w:noProof/>
+                <w:lang w:val="en-US"/>
+              </w:rPr>
+              <w:t>“</w:t>
+            </w:r>
+            <w:r>
+              <w:rPr>
+                <w:rStyle w:val="aff1"/>
+                <w:noProof/>
+              </w:rPr>
+              <w:t>Наиболее продаваемые товары</w:t>
+            </w:r>
+            <w:r>
+              <w:rPr>
+                <w:rStyle w:val="aff1"/>
+                <w:noProof/>
+                <w:lang w:val="en-US"/>
+              </w:rPr>
+              <w:t>”</w:t>
+            </w:r>
+            <w:r>
+              <w:rPr>
+                <w:noProof/>
+                <w:webHidden/>
+              </w:rPr>
+              <w:tab/>
+            </w:r>
+            <w:r>
+              <w:rPr>
+                <w:noProof/>
+                <w:webHidden/>
+              </w:rPr>
+              <w:fldChar w:fldCharType="begin"/>
+            </w:r>
+            <w:r>
+              <w:rPr>
+                <w:noProof/>
+                <w:webHidden/>
+              </w:rPr>
+              <w:instrText xml:space="preserve"> PAGEREF _Toc216785037 \h </w:instrText>
+            </w:r>
+            <w:r>
+              <w:rPr>
+                <w:noProof/>
+                <w:webHidden/>
+              </w:rPr>
+            </w:r>
+            <w:r>
+              <w:rPr>
+                <w:noProof/>
+                <w:webHidden/>
+              </w:rPr>
+              <w:fldChar w:fldCharType="separate"/>
+            </w:r>
+            <w:r>
+              <w:rPr>
+                <w:noProof/>
+                <w:webHidden/>
+              </w:rPr>
+              <w:t>42</w:t>
+            </w:r>
+            <w:r>
+              <w:rPr>
+                <w:noProof/>
+                <w:webHidden/>
+              </w:rPr>
+              <w:fldChar w:fldCharType="end"/>
+            </w:r>
+          </w:hyperlink>
+        </w:p>
+        <w:p>
+          <w:pPr>
+            <w:pStyle w:val="24"/>
+            <w:tabs>
+              <w:tab w:val="right" w:leader="dot" w:pos="9345"/>
+            </w:tabs>
+            <w:rPr>
+              <w:rFonts w:asciiTheme="minorHAnsi" w:eastAsiaTheme="minorEastAsia" w:hAnsiTheme="minorHAnsi" w:cstheme="minorBidi"/>
+              <w:noProof/>
+              <w:color w:val="auto"/>
+              <w:kern w:val="2"/>
+              <w:sz w:val="24"/>
+            </w:rPr>
+          </w:pPr>
+          <w:hyperlink w:anchor="_Toc216785038" w:history="1">
             <w:r>
               <w:rPr>
                 <w:rStyle w:val="aff1"/>
@@ -2427,79 +2532,7 @@
                 <w:noProof/>
                 <w:webHidden/>
               </w:rPr>
-              <w:instrText xml:space="preserve"> PAGEREF _Toc216771664 \h </w:instrText>
-            </w:r>
-            <w:r>
-              <w:rPr>
-                <w:noProof/>
-                <w:webHidden/>
-              </w:rPr>
-            </w:r>
-            <w:r>
-              <w:rPr>
-                <w:noProof/>
-                <w:webHidden/>
-              </w:rPr>
-              <w:fldChar w:fldCharType="separate"/>
-            </w:r>
-            <w:r>
-              <w:rPr>
-                <w:noProof/>
-                <w:webHidden/>
-              </w:rPr>
-              <w:t>43</w:t>
-            </w:r>
-            <w:r>
-              <w:rPr>
-                <w:noProof/>
-                <w:webHidden/>
-              </w:rPr>
-              <w:fldChar w:fldCharType="end"/>
-            </w:r>
-          </w:hyperlink>
-        </w:p>
-        <w:p>
-          <w:pPr>
-            <w:pStyle w:val="24"/>
-            <w:tabs>
-              <w:tab w:val="right" w:leader="dot" w:pos="9345"/>
-            </w:tabs>
-            <w:rPr>
-              <w:rFonts w:asciiTheme="minorHAnsi" w:eastAsiaTheme="minorEastAsia" w:hAnsiTheme="minorHAnsi" w:cstheme="minorBidi"/>
-              <w:noProof/>
-              <w:color w:val="auto"/>
-              <w:kern w:val="2"/>
-              <w:sz w:val="24"/>
-            </w:rPr>
-          </w:pPr>
-          <w:hyperlink w:anchor="_Toc216771665" w:history="1">
-            <w:r>
-              <w:rPr>
-                <w:rStyle w:val="aff1"/>
-                <w:noProof/>
-              </w:rPr>
-              <w:t>3.5. Отчёт “Ведомость по бонусам клиентов”</w:t>
-            </w:r>
-            <w:r>
-              <w:rPr>
-                <w:noProof/>
-                <w:webHidden/>
-              </w:rPr>
-              <w:tab/>
-            </w:r>
-            <w:r>
-              <w:rPr>
-                <w:noProof/>
-                <w:webHidden/>
-              </w:rPr>
-              <w:fldChar w:fldCharType="begin"/>
-            </w:r>
-            <w:r>
-              <w:rPr>
-                <w:noProof/>
-                <w:webHidden/>
-              </w:rPr>
-              <w:instrText xml:space="preserve"> PAGEREF _Toc216771665 \h </w:instrText>
+              <w:instrText xml:space="preserve"> PAGEREF _Toc216785038 \h </w:instrText>
             </w:r>
             <w:r>
               <w:rPr>
@@ -2544,13 +2577,13 @@
               <w:sz w:val="24"/>
             </w:rPr>
           </w:pPr>
-          <w:hyperlink w:anchor="_Toc216771666" w:history="1">
+          <w:hyperlink w:anchor="_Toc216785039" w:history="1">
             <w:r>
               <w:rPr>
                 <w:rStyle w:val="aff1"/>
                 <w:noProof/>
               </w:rPr>
-              <w:t>3.6. Особенности реализации отчётов</w:t>
+              <w:t>3.5. Отчёт “Ведомость по бонусам клиентов”</w:t>
             </w:r>
             <w:r>
               <w:rPr>
@@ -2571,7 +2604,7 @@
                 <w:noProof/>
                 <w:webHidden/>
               </w:rPr>
-              <w:instrText xml:space="preserve"> PAGEREF _Toc216771666 \h </w:instrText>
+              <w:instrText xml:space="preserve"> PAGEREF _Toc216785039 \h </w:instrText>
             </w:r>
             <w:r>
               <w:rPr>
@@ -2604,6 +2637,78 @@
         </w:p>
         <w:p>
           <w:pPr>
+            <w:pStyle w:val="24"/>
+            <w:tabs>
+              <w:tab w:val="right" w:leader="dot" w:pos="9345"/>
+            </w:tabs>
+            <w:rPr>
+              <w:rFonts w:asciiTheme="minorHAnsi" w:eastAsiaTheme="minorEastAsia" w:hAnsiTheme="minorHAnsi" w:cstheme="minorBidi"/>
+              <w:noProof/>
+              <w:color w:val="auto"/>
+              <w:kern w:val="2"/>
+              <w:sz w:val="24"/>
+            </w:rPr>
+          </w:pPr>
+          <w:hyperlink w:anchor="_Toc216785040" w:history="1">
+            <w:r>
+              <w:rPr>
+                <w:rStyle w:val="aff1"/>
+                <w:noProof/>
+              </w:rPr>
+              <w:t>3.6. Особенности реализации отчётов</w:t>
+            </w:r>
+            <w:r>
+              <w:rPr>
+                <w:noProof/>
+                <w:webHidden/>
+              </w:rPr>
+              <w:tab/>
+            </w:r>
+            <w:r>
+              <w:rPr>
+                <w:noProof/>
+                <w:webHidden/>
+              </w:rPr>
+              <w:fldChar w:fldCharType="begin"/>
+            </w:r>
+            <w:r>
+              <w:rPr>
+                <w:noProof/>
+                <w:webHidden/>
+              </w:rPr>
+              <w:instrText xml:space="preserve"> PAGEREF _Toc216785040 \h </w:instrText>
+            </w:r>
+            <w:r>
+              <w:rPr>
+                <w:noProof/>
+                <w:webHidden/>
+              </w:rPr>
+            </w:r>
+            <w:r>
+              <w:rPr>
+                <w:noProof/>
+                <w:webHidden/>
+              </w:rPr>
+              <w:fldChar w:fldCharType="separate"/>
+            </w:r>
+            <w:r>
+              <w:rPr>
+                <w:noProof/>
+                <w:webHidden/>
+              </w:rPr>
+              <w:t>47</w:t>
+            </w:r>
+            <w:r>
+              <w:rPr>
+                <w:noProof/>
+                <w:webHidden/>
+              </w:rPr>
+              <w:fldChar w:fldCharType="end"/>
+            </w:r>
+          </w:hyperlink>
+        </w:p>
+        <w:p>
+          <w:pPr>
             <w:pStyle w:val="12"/>
             <w:tabs>
               <w:tab w:val="left" w:pos="738"/>
@@ -2617,7 +2722,7 @@
               <w:sz w:val="24"/>
             </w:rPr>
           </w:pPr>
-          <w:hyperlink w:anchor="_Toc216771667" w:history="1">
+          <w:hyperlink w:anchor="_Toc216785041" w:history="1">
             <w:r>
               <w:rPr>
                 <w:rStyle w:val="aff1"/>
@@ -2633,7 +2738,7 @@
                 <w:kern w:val="2"/>
                 <w:sz w:val="24"/>
               </w:rPr>
-              <w:t xml:space="preserve"> </w:t>
+              <w:tab/>
             </w:r>
             <w:r>
               <w:rPr>
@@ -2661,223 +2766,7 @@
                 <w:noProof/>
                 <w:webHidden/>
               </w:rPr>
-              <w:instrText xml:space="preserve"> PAGEREF _Toc216771667 \h </w:instrText>
-            </w:r>
-            <w:r>
-              <w:rPr>
-                <w:noProof/>
-                <w:webHidden/>
-              </w:rPr>
-            </w:r>
-            <w:r>
-              <w:rPr>
-                <w:noProof/>
-                <w:webHidden/>
-              </w:rPr>
-              <w:fldChar w:fldCharType="separate"/>
-            </w:r>
-            <w:r>
-              <w:rPr>
-                <w:noProof/>
-                <w:webHidden/>
-              </w:rPr>
-              <w:t>48</w:t>
-            </w:r>
-            <w:r>
-              <w:rPr>
-                <w:noProof/>
-                <w:webHidden/>
-              </w:rPr>
-              <w:fldChar w:fldCharType="end"/>
-            </w:r>
-          </w:hyperlink>
-        </w:p>
-        <w:p>
-          <w:pPr>
-            <w:pStyle w:val="24"/>
-            <w:tabs>
-              <w:tab w:val="right" w:leader="dot" w:pos="9345"/>
-            </w:tabs>
-            <w:rPr>
-              <w:rFonts w:asciiTheme="minorHAnsi" w:eastAsiaTheme="minorEastAsia" w:hAnsiTheme="minorHAnsi" w:cstheme="minorBidi"/>
-              <w:noProof/>
-              <w:color w:val="auto"/>
-              <w:kern w:val="2"/>
-              <w:sz w:val="24"/>
-            </w:rPr>
-          </w:pPr>
-          <w:hyperlink w:anchor="_Toc216771668" w:history="1">
-            <w:r>
-              <w:rPr>
-                <w:rStyle w:val="aff1"/>
-                <w:noProof/>
-              </w:rPr>
-              <w:t>4.1. Структура Конфигурации: Подсистемы 1С</w:t>
-            </w:r>
-            <w:r>
-              <w:rPr>
-                <w:noProof/>
-                <w:webHidden/>
-              </w:rPr>
-              <w:tab/>
-            </w:r>
-            <w:r>
-              <w:rPr>
-                <w:noProof/>
-                <w:webHidden/>
-              </w:rPr>
-              <w:fldChar w:fldCharType="begin"/>
-            </w:r>
-            <w:r>
-              <w:rPr>
-                <w:noProof/>
-                <w:webHidden/>
-              </w:rPr>
-              <w:instrText xml:space="preserve"> PAGEREF _Toc216771668 \h </w:instrText>
-            </w:r>
-            <w:r>
-              <w:rPr>
-                <w:noProof/>
-                <w:webHidden/>
-              </w:rPr>
-            </w:r>
-            <w:r>
-              <w:rPr>
-                <w:noProof/>
-                <w:webHidden/>
-              </w:rPr>
-              <w:fldChar w:fldCharType="separate"/>
-            </w:r>
-            <w:r>
-              <w:rPr>
-                <w:noProof/>
-                <w:webHidden/>
-              </w:rPr>
-              <w:t>48</w:t>
-            </w:r>
-            <w:r>
-              <w:rPr>
-                <w:noProof/>
-                <w:webHidden/>
-              </w:rPr>
-              <w:fldChar w:fldCharType="end"/>
-            </w:r>
-          </w:hyperlink>
-        </w:p>
-        <w:p>
-          <w:pPr>
-            <w:pStyle w:val="24"/>
-            <w:tabs>
-              <w:tab w:val="right" w:leader="dot" w:pos="9345"/>
-            </w:tabs>
-            <w:rPr>
-              <w:rFonts w:asciiTheme="minorHAnsi" w:eastAsiaTheme="minorEastAsia" w:hAnsiTheme="minorHAnsi" w:cstheme="minorBidi"/>
-              <w:noProof/>
-              <w:color w:val="auto"/>
-              <w:kern w:val="2"/>
-              <w:sz w:val="24"/>
-            </w:rPr>
-          </w:pPr>
-          <w:hyperlink w:anchor="_Toc216771669" w:history="1">
-            <w:r>
-              <w:rPr>
-                <w:rStyle w:val="aff1"/>
-                <w:noProof/>
-              </w:rPr>
-              <w:t>4.2. Механизм валидации и контроля данных</w:t>
-            </w:r>
-            <w:r>
-              <w:rPr>
-                <w:noProof/>
-                <w:webHidden/>
-              </w:rPr>
-              <w:tab/>
-            </w:r>
-            <w:r>
-              <w:rPr>
-                <w:noProof/>
-                <w:webHidden/>
-              </w:rPr>
-              <w:fldChar w:fldCharType="begin"/>
-            </w:r>
-            <w:r>
-              <w:rPr>
-                <w:noProof/>
-                <w:webHidden/>
-              </w:rPr>
-              <w:instrText xml:space="preserve"> PAGEREF _Toc216771669 \h </w:instrText>
-            </w:r>
-            <w:r>
-              <w:rPr>
-                <w:noProof/>
-                <w:webHidden/>
-              </w:rPr>
-            </w:r>
-            <w:r>
-              <w:rPr>
-                <w:noProof/>
-                <w:webHidden/>
-              </w:rPr>
-              <w:fldChar w:fldCharType="separate"/>
-            </w:r>
-            <w:r>
-              <w:rPr>
-                <w:noProof/>
-                <w:webHidden/>
-              </w:rPr>
-              <w:t>48</w:t>
-            </w:r>
-            <w:r>
-              <w:rPr>
-                <w:noProof/>
-                <w:webHidden/>
-              </w:rPr>
-              <w:fldChar w:fldCharType="end"/>
-            </w:r>
-          </w:hyperlink>
-        </w:p>
-        <w:p>
-          <w:pPr>
-            <w:pStyle w:val="32"/>
-            <w:tabs>
-              <w:tab w:val="right" w:leader="dot" w:pos="9345"/>
-            </w:tabs>
-            <w:rPr>
-              <w:rFonts w:asciiTheme="minorHAnsi" w:eastAsiaTheme="minorEastAsia" w:hAnsiTheme="minorHAnsi" w:cstheme="minorBidi"/>
-              <w:noProof/>
-              <w:color w:val="auto"/>
-              <w:kern w:val="2"/>
-              <w:sz w:val="24"/>
-            </w:rPr>
-          </w:pPr>
-          <w:hyperlink w:anchor="_Toc216771670" w:history="1">
-            <w:r>
-              <w:rPr>
-                <w:rStyle w:val="aff1"/>
-                <w:noProof/>
-              </w:rPr>
-              <w:t>4.2.1. Использование стандартных механизмов платформы 1С</w:t>
-            </w:r>
-            <w:r>
-              <w:rPr>
-                <w:noProof/>
-                <w:webHidden/>
-              </w:rPr>
-              <w:tab/>
-            </w:r>
-            <w:r>
-              <w:rPr>
-                <w:noProof/>
-                <w:webHidden/>
-              </w:rPr>
-              <w:fldChar w:fldCharType="begin"/>
-            </w:r>
-            <w:r>
-              <w:rPr>
-                <w:noProof/>
-                <w:webHidden/>
-              </w:rPr>
-              <w:instrText xml:space="preserve"> PAGEREF _Toc216771670 \h </w:instrText>
+              <w:instrText xml:space="preserve"> PAGEREF _Toc216785041 \h </w:instrText>
             </w:r>
             <w:r>
               <w:rPr>
@@ -2910,7 +2799,7 @@
         </w:p>
         <w:p>
           <w:pPr>
-            <w:pStyle w:val="32"/>
+            <w:pStyle w:val="24"/>
             <w:tabs>
               <w:tab w:val="right" w:leader="dot" w:pos="9345"/>
             </w:tabs>
@@ -2922,13 +2811,13 @@
               <w:sz w:val="24"/>
             </w:rPr>
           </w:pPr>
-          <w:hyperlink w:anchor="_Toc216771671" w:history="1">
+          <w:hyperlink w:anchor="_Toc216785042" w:history="1">
             <w:r>
               <w:rPr>
                 <w:rStyle w:val="aff1"/>
                 <w:noProof/>
               </w:rPr>
-              <w:t>4.2.2. Контроль справочных данных (справочник “Товар”)</w:t>
+              <w:t>4.1. Структура Конфигурации: Подсистемы 1С</w:t>
             </w:r>
             <w:r>
               <w:rPr>
@@ -2949,7 +2838,7 @@
                 <w:noProof/>
                 <w:webHidden/>
               </w:rPr>
-              <w:instrText xml:space="preserve"> PAGEREF _Toc216771671 \h </w:instrText>
+              <w:instrText xml:space="preserve"> PAGEREF _Toc216785042 \h </w:instrText>
             </w:r>
             <w:r>
               <w:rPr>
@@ -2982,7 +2871,7 @@
         </w:p>
         <w:p>
           <w:pPr>
-            <w:pStyle w:val="32"/>
+            <w:pStyle w:val="24"/>
             <w:tabs>
               <w:tab w:val="right" w:leader="dot" w:pos="9345"/>
             </w:tabs>
@@ -2994,13 +2883,13 @@
               <w:sz w:val="24"/>
             </w:rPr>
           </w:pPr>
-          <w:hyperlink w:anchor="_Toc216771672" w:history="1">
+          <w:hyperlink w:anchor="_Toc216785043" w:history="1">
             <w:r>
               <w:rPr>
                 <w:rStyle w:val="aff1"/>
                 <w:noProof/>
               </w:rPr>
-              <w:t>4.2.3. Клиент-серверный контроль данных документа “Продажа”</w:t>
+              <w:t>4.2. Механизм валидации и контроля данных</w:t>
             </w:r>
             <w:r>
               <w:rPr>
@@ -3021,7 +2910,7 @@
                 <w:noProof/>
                 <w:webHidden/>
               </w:rPr>
-              <w:instrText xml:space="preserve"> PAGEREF _Toc216771672 \h </w:instrText>
+              <w:instrText xml:space="preserve"> PAGEREF _Toc216785043 \h </w:instrText>
             </w:r>
             <w:r>
               <w:rPr>
@@ -3054,78 +2943,6 @@
         </w:p>
         <w:p>
           <w:pPr>
-            <w:pStyle w:val="32"/>
-            <w:tabs>
-              <w:tab w:val="right" w:leader="dot" w:pos="9345"/>
-            </w:tabs>
-            <w:rPr>
-              <w:rFonts w:asciiTheme="minorHAnsi" w:eastAsiaTheme="minorEastAsia" w:hAnsiTheme="minorHAnsi" w:cstheme="minorBidi"/>
-              <w:noProof/>
-              <w:color w:val="auto"/>
-              <w:kern w:val="2"/>
-              <w:sz w:val="24"/>
-            </w:rPr>
-          </w:pPr>
-          <w:hyperlink w:anchor="_Toc216771673" w:history="1">
-            <w:r>
-              <w:rPr>
-                <w:rStyle w:val="aff1"/>
-                <w:noProof/>
-              </w:rPr>
-              <w:t>4.2.4. Контроль данных при проведении документа</w:t>
-            </w:r>
-            <w:r>
-              <w:rPr>
-                <w:noProof/>
-                <w:webHidden/>
-              </w:rPr>
-              <w:tab/>
-            </w:r>
-            <w:r>
-              <w:rPr>
-                <w:noProof/>
-                <w:webHidden/>
-              </w:rPr>
-              <w:fldChar w:fldCharType="begin"/>
-            </w:r>
-            <w:r>
-              <w:rPr>
-                <w:noProof/>
-                <w:webHidden/>
-              </w:rPr>
-              <w:instrText xml:space="preserve"> PAGEREF _Toc216771673 \h </w:instrText>
-            </w:r>
-            <w:r>
-              <w:rPr>
-                <w:noProof/>
-                <w:webHidden/>
-              </w:rPr>
-            </w:r>
-            <w:r>
-              <w:rPr>
-                <w:noProof/>
-                <w:webHidden/>
-              </w:rPr>
-              <w:fldChar w:fldCharType="separate"/>
-            </w:r>
-            <w:r>
-              <w:rPr>
-                <w:noProof/>
-                <w:webHidden/>
-              </w:rPr>
-              <w:t>51</w:t>
-            </w:r>
-            <w:r>
-              <w:rPr>
-                <w:noProof/>
-                <w:webHidden/>
-              </w:rPr>
-              <w:fldChar w:fldCharType="end"/>
-            </w:r>
-          </w:hyperlink>
-        </w:p>
-        <w:p>
-          <w:pPr>
             <w:pStyle w:val="24"/>
             <w:tabs>
               <w:tab w:val="right" w:leader="dot" w:pos="9345"/>
@@ -3138,7 +2955,7 @@
               <w:sz w:val="24"/>
             </w:rPr>
           </w:pPr>
-          <w:hyperlink w:anchor="_Toc216771674" w:history="1">
+          <w:hyperlink w:anchor="_Toc216785044" w:history="1">
             <w:r>
               <w:rPr>
                 <w:rStyle w:val="aff1"/>
@@ -3165,7 +2982,7 @@
                 <w:noProof/>
                 <w:webHidden/>
               </w:rPr>
-              <w:instrText xml:space="preserve"> PAGEREF _Toc216771674 \h </w:instrText>
+              <w:instrText xml:space="preserve"> PAGEREF _Toc216785044 \h </w:instrText>
             </w:r>
             <w:r>
               <w:rPr>
@@ -3185,7 +3002,7 @@
                 <w:noProof/>
                 <w:webHidden/>
               </w:rPr>
-              <w:t>52</w:t>
+              <w:t>53</w:t>
             </w:r>
             <w:r>
               <w:rPr>
@@ -3210,7 +3027,7 @@
               <w:sz w:val="24"/>
             </w:rPr>
           </w:pPr>
-          <w:hyperlink w:anchor="_Toc216771675" w:history="1">
+          <w:hyperlink w:anchor="_Toc216785045" w:history="1">
             <w:r>
               <w:rPr>
                 <w:rStyle w:val="aff1"/>
@@ -3237,7 +3054,7 @@
                 <w:noProof/>
                 <w:webHidden/>
               </w:rPr>
-              <w:instrText xml:space="preserve"> PAGEREF _Toc216771675 \h </w:instrText>
+              <w:instrText xml:space="preserve"> PAGEREF _Toc216785045 \h </w:instrText>
             </w:r>
             <w:r>
               <w:rPr>
@@ -3257,7 +3074,7 @@
                 <w:noProof/>
                 <w:webHidden/>
               </w:rPr>
-              <w:t>55</w:t>
+              <w:t>56</w:t>
             </w:r>
             <w:r>
               <w:rPr>
@@ -3282,7 +3099,7 @@
               <w:sz w:val="24"/>
             </w:rPr>
           </w:pPr>
-          <w:hyperlink w:anchor="_Toc216771676" w:history="1">
+          <w:hyperlink w:anchor="_Toc216785046" w:history="1">
             <w:r>
               <w:rPr>
                 <w:rStyle w:val="aff1"/>
@@ -3309,79 +3126,7 @@
                 <w:noProof/>
                 <w:webHidden/>
               </w:rPr>
-              <w:instrText xml:space="preserve"> PAGEREF _Toc216771676 \h </w:instrText>
-            </w:r>
-            <w:r>
-              <w:rPr>
-                <w:noProof/>
-                <w:webHidden/>
-              </w:rPr>
-            </w:r>
-            <w:r>
-              <w:rPr>
-                <w:noProof/>
-                <w:webHidden/>
-              </w:rPr>
-              <w:fldChar w:fldCharType="separate"/>
-            </w:r>
-            <w:r>
-              <w:rPr>
-                <w:noProof/>
-                <w:webHidden/>
-              </w:rPr>
-              <w:t>57</w:t>
-            </w:r>
-            <w:r>
-              <w:rPr>
-                <w:noProof/>
-                <w:webHidden/>
-              </w:rPr>
-              <w:fldChar w:fldCharType="end"/>
-            </w:r>
-          </w:hyperlink>
-        </w:p>
-        <w:p>
-          <w:pPr>
-            <w:pStyle w:val="12"/>
-            <w:tabs>
-              <w:tab w:val="right" w:leader="dot" w:pos="9345"/>
-            </w:tabs>
-            <w:rPr>
-              <w:rFonts w:asciiTheme="minorHAnsi" w:eastAsiaTheme="minorEastAsia" w:hAnsiTheme="minorHAnsi" w:cstheme="minorBidi"/>
-              <w:noProof/>
-              <w:color w:val="auto"/>
-              <w:kern w:val="2"/>
-              <w:sz w:val="24"/>
-            </w:rPr>
-          </w:pPr>
-          <w:hyperlink w:anchor="_Toc216771677" w:history="1">
-            <w:r>
-              <w:rPr>
-                <w:rStyle w:val="aff1"/>
-                <w:noProof/>
-              </w:rPr>
-              <w:t>Приложение А</w:t>
-            </w:r>
-            <w:r>
-              <w:rPr>
-                <w:noProof/>
-                <w:webHidden/>
-              </w:rPr>
-              <w:tab/>
-            </w:r>
-            <w:r>
-              <w:rPr>
-                <w:noProof/>
-                <w:webHidden/>
-              </w:rPr>
-              <w:fldChar w:fldCharType="begin"/>
-            </w:r>
-            <w:r>
-              <w:rPr>
-                <w:noProof/>
-                <w:webHidden/>
-              </w:rPr>
-              <w:instrText xml:space="preserve"> PAGEREF _Toc216771677 \h </w:instrText>
+              <w:instrText xml:space="preserve"> PAGEREF _Toc216785046 \h </w:instrText>
             </w:r>
             <w:r>
               <w:rPr>
@@ -3414,6 +3159,78 @@
         </w:p>
         <w:p>
           <w:pPr>
+            <w:pStyle w:val="12"/>
+            <w:tabs>
+              <w:tab w:val="right" w:leader="dot" w:pos="9345"/>
+            </w:tabs>
+            <w:rPr>
+              <w:rFonts w:asciiTheme="minorHAnsi" w:eastAsiaTheme="minorEastAsia" w:hAnsiTheme="minorHAnsi" w:cstheme="minorBidi"/>
+              <w:noProof/>
+              <w:color w:val="auto"/>
+              <w:kern w:val="2"/>
+              <w:sz w:val="24"/>
+            </w:rPr>
+          </w:pPr>
+          <w:hyperlink w:anchor="_Toc216785047" w:history="1">
+            <w:r>
+              <w:rPr>
+                <w:rStyle w:val="aff1"/>
+                <w:noProof/>
+              </w:rPr>
+              <w:t>ПРИЛОЖЕНИЕ А</w:t>
+            </w:r>
+            <w:r>
+              <w:rPr>
+                <w:noProof/>
+                <w:webHidden/>
+              </w:rPr>
+              <w:tab/>
+            </w:r>
+            <w:r>
+              <w:rPr>
+                <w:noProof/>
+                <w:webHidden/>
+              </w:rPr>
+              <w:fldChar w:fldCharType="begin"/>
+            </w:r>
+            <w:r>
+              <w:rPr>
+                <w:noProof/>
+                <w:webHidden/>
+              </w:rPr>
+              <w:instrText xml:space="preserve"> PAGEREF _Toc216785047 \h </w:instrText>
+            </w:r>
+            <w:r>
+              <w:rPr>
+                <w:noProof/>
+                <w:webHidden/>
+              </w:rPr>
+            </w:r>
+            <w:r>
+              <w:rPr>
+                <w:noProof/>
+                <w:webHidden/>
+              </w:rPr>
+              <w:fldChar w:fldCharType="separate"/>
+            </w:r>
+            <w:r>
+              <w:rPr>
+                <w:noProof/>
+                <w:webHidden/>
+              </w:rPr>
+              <w:t>59</w:t>
+            </w:r>
+            <w:r>
+              <w:rPr>
+                <w:noProof/>
+                <w:webHidden/>
+              </w:rPr>
+              <w:fldChar w:fldCharType="end"/>
+            </w:r>
+          </w:hyperlink>
+        </w:p>
+        <w:p>
+          <w:pPr>
             <w:spacing w:after="0" w:line="360" w:lineRule="auto"/>
             <w:ind w:firstLine="709"/>
           </w:pPr>
@@ -3435,11 +3252,40 @@
         <w:pStyle w:val="1"/>
         <w:spacing w:before="0" w:after="0" w:line="360" w:lineRule="auto"/>
         <w:ind w:firstLine="709"/>
-        <w:jc w:val="both"/>
-      </w:pPr>
-      <w:bookmarkStart w:id="0" w:name="_Toc216771650"/>
-      <w:r>
-        <w:lastRenderedPageBreak/>
+        <w:jc w:val="center"/>
+        <w:rPr>
+          <w:color w:val="auto"/>
+          <w:lang w:val="en-US"/>
+        </w:rPr>
+      </w:pPr>
+      <w:bookmarkStart w:id="0" w:name="_Toc216785024"/>
+    </w:p>
+    <w:p>
+      <w:pPr>
+        <w:pStyle w:val="1"/>
+        <w:spacing w:before="0" w:after="0" w:line="360" w:lineRule="auto"/>
+        <w:ind w:firstLine="709"/>
+        <w:jc w:val="center"/>
+        <w:rPr>
+          <w:color w:val="auto"/>
+          <w:lang w:val="en-US"/>
+        </w:rPr>
+      </w:pPr>
+    </w:p>
+    <w:p>
+      <w:pPr>
+        <w:pStyle w:val="1"/>
+        <w:spacing w:before="0" w:after="0" w:line="360" w:lineRule="auto"/>
+        <w:ind w:firstLine="709"/>
+        <w:jc w:val="center"/>
+        <w:rPr>
+          <w:color w:val="auto"/>
+        </w:rPr>
+      </w:pPr>
+      <w:r>
+        <w:rPr>
+          <w:color w:val="auto"/>
+        </w:rPr>
         <w:t>ВВЕДЕНИЕ</w:t>
       </w:r>
       <w:bookmarkEnd w:id="0"/>
@@ -3542,13 +3388,15 @@
         </w:rPr>
         <w:t>»</w:t>
       </w:r>
-      <w:hyperlink r:id="rId7" w:history="1">
+      <w:hyperlink r:id="rId8" w:history="1">
         <w:r>
           <w:rPr>
             <w:rStyle w:val="aff1"/>
             <w:rFonts w:ascii="Times New Roman" w:hAnsi="Times New Roman" w:cs="Times New Roman"/>
+            <w:color w:val="auto"/>
             <w:sz w:val="28"/>
             <w:szCs w:val="28"/>
+            <w:u w:val="none"/>
           </w:rPr>
           <w:t>[1]</w:t>
         </w:r>
@@ -3579,16 +3427,8 @@
           <w:sz w:val="28"/>
           <w:szCs w:val="28"/>
         </w:rPr>
-        <w:t xml:space="preserve">Целью данной курсовой работы является разработка конфигурации 1С, предназначенной для автоматизации работы магазина одежды. В процессе </w:t>
-      </w:r>
-      <w:r>
-        <w:rPr>
-          <w:rFonts w:ascii="Times New Roman" w:hAnsi="Times New Roman" w:cs="Times New Roman"/>
-          <w:sz w:val="28"/>
-          <w:szCs w:val="28"/>
-        </w:rPr>
         <w:lastRenderedPageBreak/>
-        <w:t>работы будет выполнено моделирование предметной области, спроектирована структура конфигурации, реализованы основные элементы (справочники, документы, регистры), а также разработаны отчеты, обеспечивающие оперативный контроль за деятельностью магазина.</w:t>
+        <w:t>Целью данной курсовой работы является разработка конфигурации 1С, предназначенной для автоматизации работы магазина одежды. В процессе работы будет выполнено моделирование предметной области, спроектирована структура конфигурации, реализованы основные элементы (справочники, документы, регистры), а также разработаны отчеты, обеспечивающие оперативный контроль за деятельностью магазина.</w:t>
       </w:r>
     </w:p>
     <w:p>
@@ -3720,10 +3560,15 @@
         </w:numPr>
         <w:spacing w:before="0" w:after="0" w:line="360" w:lineRule="auto"/>
         <w:jc w:val="both"/>
-      </w:pPr>
-      <w:bookmarkStart w:id="1" w:name="_Toc216771651"/>
-      <w:r>
-        <w:lastRenderedPageBreak/>
+        <w:rPr>
+          <w:color w:val="auto"/>
+        </w:rPr>
+      </w:pPr>
+      <w:bookmarkStart w:id="1" w:name="_Toc216785025"/>
+      <w:r>
+        <w:rPr>
+          <w:color w:val="auto"/>
+        </w:rPr>
         <w:t>ОПИСАНИЕ ПРЕДМЕТНОЙ ОБЛАСТИ</w:t>
       </w:r>
       <w:bookmarkEnd w:id="1"/>
@@ -3742,13 +3587,16 @@
         </w:numPr>
         <w:spacing w:before="0" w:after="0" w:line="360" w:lineRule="auto"/>
         <w:jc w:val="both"/>
-      </w:pPr>
-      <w:bookmarkStart w:id="2" w:name="_Toc216771652"/>
-      <w:r>
-        <w:t>Анализ</w:t>
-      </w:r>
-      <w:r>
-        <w:t xml:space="preserve"> предметной области</w:t>
+        <w:rPr>
+          <w:color w:val="auto"/>
+        </w:rPr>
+      </w:pPr>
+      <w:bookmarkStart w:id="2" w:name="_Toc216785026"/>
+      <w:r>
+        <w:rPr>
+          <w:color w:val="auto"/>
+        </w:rPr>
+        <w:t>Анализ предметной области</w:t>
       </w:r>
       <w:bookmarkEnd w:id="2"/>
     </w:p>
@@ -4061,16 +3909,43 @@
     </w:p>
     <w:p>
       <w:pPr>
+        <w:spacing w:after="0" w:line="360" w:lineRule="auto"/>
+        <w:ind w:firstLine="709"/>
+        <w:jc w:val="both"/>
+        <w:rPr>
+          <w:rFonts w:ascii="Times New Roman" w:hAnsi="Times New Roman" w:cs="Times New Roman"/>
+          <w:sz w:val="28"/>
+          <w:szCs w:val="28"/>
+        </w:rPr>
+      </w:pPr>
+    </w:p>
+    <w:p>
+      <w:pPr>
         <w:pStyle w:val="2"/>
+        <w:numPr>
+          <w:ilvl w:val="1"/>
+          <w:numId w:val="84"/>
+        </w:numPr>
         <w:spacing w:before="0" w:after="0" w:line="360" w:lineRule="auto"/>
-        <w:ind w:firstLine="709"/>
-        <w:jc w:val="both"/>
-      </w:pPr>
-      <w:bookmarkStart w:id="3" w:name="_Toc216771653"/>
-      <w:r>
-        <w:t>1.2 Построение концептуальной модели предметной области</w:t>
+        <w:jc w:val="both"/>
+        <w:rPr>
+          <w:color w:val="auto"/>
+        </w:rPr>
+      </w:pPr>
+      <w:bookmarkStart w:id="3" w:name="_Toc216785027"/>
+      <w:r>
+        <w:rPr>
+          <w:color w:val="auto"/>
+        </w:rPr>
+        <w:t>Построение концептуальной модели предметной области</w:t>
       </w:r>
       <w:bookmarkEnd w:id="3"/>
+    </w:p>
+    <w:p>
+      <w:pPr>
+        <w:pStyle w:val="afc"/>
+        <w:ind w:left="1129"/>
+      </w:pPr>
     </w:p>
     <w:p>
       <w:pPr>
@@ -4131,6 +4006,7 @@
           <w:sz w:val="28"/>
           <w:szCs w:val="28"/>
         </w:rPr>
+        <w:lastRenderedPageBreak/>
         <w:t>Назначение концептуальной модели</w:t>
       </w:r>
     </w:p>
@@ -4176,7 +4052,6 @@
           <w:sz w:val="28"/>
           <w:szCs w:val="28"/>
         </w:rPr>
-        <w:lastRenderedPageBreak/>
         <w:t>основные сущности, с которыми работает магазин одежды;</w:t>
       </w:r>
     </w:p>
@@ -4632,6 +4507,7 @@
           <w:sz w:val="28"/>
           <w:szCs w:val="28"/>
         </w:rPr>
+        <w:lastRenderedPageBreak/>
         <w:t>Программа лояльности и клиенты</w:t>
       </w:r>
     </w:p>
@@ -4652,7 +4528,6 @@
           <w:sz w:val="28"/>
           <w:szCs w:val="28"/>
         </w:rPr>
-        <w:lastRenderedPageBreak/>
         <w:t xml:space="preserve">Сущность </w:t>
       </w:r>
       <w:r>
@@ -4951,27 +4826,7 @@
           <w:sz w:val="28"/>
           <w:szCs w:val="28"/>
         </w:rPr>
-        <w:t>“</w:t>
-      </w:r>
-      <w:r>
-        <w:rPr>
-          <w:rFonts w:ascii="Times New Roman" w:hAnsi="Times New Roman" w:cs="Times New Roman"/>
-          <w:b/>
-          <w:bCs/>
-          <w:sz w:val="28"/>
-          <w:szCs w:val="28"/>
-        </w:rPr>
-        <w:t>Документ Поставка</w:t>
-      </w:r>
-      <w:r>
-        <w:rPr>
-          <w:rFonts w:ascii="Times New Roman" w:hAnsi="Times New Roman" w:cs="Times New Roman"/>
-          <w:b/>
-          <w:bCs/>
-          <w:sz w:val="28"/>
-          <w:szCs w:val="28"/>
-        </w:rPr>
-        <w:t>”</w:t>
+        <w:t>“Документ Поставка”</w:t>
       </w:r>
       <w:r>
         <w:rPr>
@@ -5005,27 +4860,7 @@
           <w:sz w:val="28"/>
           <w:szCs w:val="28"/>
         </w:rPr>
-        <w:t>“</w:t>
-      </w:r>
-      <w:r>
-        <w:rPr>
-          <w:rFonts w:ascii="Times New Roman" w:hAnsi="Times New Roman" w:cs="Times New Roman"/>
-          <w:b/>
-          <w:bCs/>
-          <w:sz w:val="28"/>
-          <w:szCs w:val="28"/>
-        </w:rPr>
-        <w:t>Документ Продажа</w:t>
-      </w:r>
-      <w:r>
-        <w:rPr>
-          <w:rFonts w:ascii="Times New Roman" w:hAnsi="Times New Roman" w:cs="Times New Roman"/>
-          <w:b/>
-          <w:bCs/>
-          <w:sz w:val="28"/>
-          <w:szCs w:val="28"/>
-        </w:rPr>
-        <w:t>”</w:t>
+        <w:t>“Документ Продажа”</w:t>
       </w:r>
       <w:r>
         <w:rPr>
@@ -5059,27 +4894,7 @@
           <w:sz w:val="28"/>
           <w:szCs w:val="28"/>
         </w:rPr>
-        <w:t>“</w:t>
-      </w:r>
-      <w:r>
-        <w:rPr>
-          <w:rFonts w:ascii="Times New Roman" w:hAnsi="Times New Roman" w:cs="Times New Roman"/>
-          <w:b/>
-          <w:bCs/>
-          <w:sz w:val="28"/>
-          <w:szCs w:val="28"/>
-        </w:rPr>
-        <w:t>Документ Возврат</w:t>
-      </w:r>
-      <w:r>
-        <w:rPr>
-          <w:rFonts w:ascii="Times New Roman" w:hAnsi="Times New Roman" w:cs="Times New Roman"/>
-          <w:b/>
-          <w:bCs/>
-          <w:sz w:val="28"/>
-          <w:szCs w:val="28"/>
-        </w:rPr>
-        <w:t>”</w:t>
+        <w:t>“Документ Возврат”</w:t>
       </w:r>
       <w:r>
         <w:rPr>
@@ -5113,9 +4928,78 @@
           <w:sz w:val="28"/>
           <w:szCs w:val="28"/>
         </w:rPr>
-        <w:t>“</w:t>
-      </w:r>
-      <w:r>
+        <w:t>“Документ Перемещение”</w:t>
+      </w:r>
+      <w:r>
+        <w:rPr>
+          <w:rFonts w:ascii="Times New Roman" w:hAnsi="Times New Roman" w:cs="Times New Roman"/>
+          <w:sz w:val="28"/>
+          <w:szCs w:val="28"/>
+        </w:rPr>
+        <w:t xml:space="preserve"> — фиксирует перемещение товара между складами; содержит дату, склад-отправитель, склад-получатель и сотрудника.</w:t>
+      </w:r>
+    </w:p>
+    <w:p>
+      <w:pPr>
+        <w:spacing w:after="0" w:line="360" w:lineRule="auto"/>
+        <w:ind w:firstLine="709"/>
+        <w:jc w:val="both"/>
+        <w:rPr>
+          <w:rFonts w:ascii="Times New Roman" w:hAnsi="Times New Roman" w:cs="Times New Roman"/>
+          <w:sz w:val="28"/>
+          <w:szCs w:val="28"/>
+        </w:rPr>
+      </w:pPr>
+      <w:r>
+        <w:rPr>
+          <w:rFonts w:ascii="Times New Roman" w:hAnsi="Times New Roman" w:cs="Times New Roman"/>
+          <w:sz w:val="28"/>
+          <w:szCs w:val="28"/>
+        </w:rPr>
+        <w:t xml:space="preserve">Все перечисленные документы реализуются как объекты типа </w:t>
+      </w:r>
+      <w:proofErr w:type="spellStart"/>
+      <w:r>
+        <w:rPr>
+          <w:rFonts w:ascii="Times New Roman" w:hAnsi="Times New Roman" w:cs="Times New Roman"/>
+          <w:sz w:val="28"/>
+          <w:szCs w:val="28"/>
+        </w:rPr>
+        <w:t>ДокументСсылка</w:t>
+      </w:r>
+      <w:proofErr w:type="spellEnd"/>
+      <w:r>
+        <w:rPr>
+          <w:rFonts w:ascii="Times New Roman" w:hAnsi="Times New Roman" w:cs="Times New Roman"/>
+          <w:sz w:val="28"/>
+          <w:szCs w:val="28"/>
+        </w:rPr>
+        <w:t>, что соответствует структуре конфигурации 1</w:t>
+      </w:r>
+      <w:proofErr w:type="gramStart"/>
+      <w:r>
+        <w:rPr>
+          <w:rFonts w:ascii="Times New Roman" w:hAnsi="Times New Roman" w:cs="Times New Roman"/>
+          <w:sz w:val="28"/>
+          <w:szCs w:val="28"/>
+        </w:rPr>
+        <w:t>С:Предприятие</w:t>
+      </w:r>
+      <w:proofErr w:type="gramEnd"/>
+      <w:r>
+        <w:rPr>
+          <w:rFonts w:ascii="Times New Roman" w:hAnsi="Times New Roman" w:cs="Times New Roman"/>
+          <w:sz w:val="28"/>
+          <w:szCs w:val="28"/>
+        </w:rPr>
+        <w:t>.</w:t>
+      </w:r>
+    </w:p>
+    <w:p>
+      <w:pPr>
+        <w:spacing w:after="0" w:line="360" w:lineRule="auto"/>
+        <w:ind w:firstLine="709"/>
+        <w:jc w:val="both"/>
         <w:rPr>
           <w:rFonts w:ascii="Times New Roman" w:hAnsi="Times New Roman" w:cs="Times New Roman"/>
           <w:b/>
@@ -5123,8 +5007,7 @@
           <w:sz w:val="28"/>
           <w:szCs w:val="28"/>
         </w:rPr>
-        <w:t>Документ Перемещение</w:t>
-      </w:r>
+      </w:pPr>
       <w:r>
         <w:rPr>
           <w:rFonts w:ascii="Times New Roman" w:hAnsi="Times New Roman" w:cs="Times New Roman"/>
@@ -5133,15 +5016,7 @@
           <w:sz w:val="28"/>
           <w:szCs w:val="28"/>
         </w:rPr>
-        <w:t>”</w:t>
-      </w:r>
-      <w:r>
-        <w:rPr>
-          <w:rFonts w:ascii="Times New Roman" w:hAnsi="Times New Roman" w:cs="Times New Roman"/>
-          <w:sz w:val="28"/>
-          <w:szCs w:val="28"/>
-        </w:rPr>
-        <w:t xml:space="preserve"> — фиксирует перемещение товара между складами; содержит дату, склад-отправитель, склад-получатель и сотрудника.</w:t>
+        <w:t>Склады и остатки товаров</w:t>
       </w:r>
     </w:p>
     <w:p>
@@ -5161,86 +5036,7 @@
           <w:sz w:val="28"/>
           <w:szCs w:val="28"/>
         </w:rPr>
-        <w:t xml:space="preserve">Все перечисленные документы реализуются как объекты типа </w:t>
-      </w:r>
-      <w:proofErr w:type="spellStart"/>
-      <w:r>
-        <w:rPr>
-          <w:rFonts w:ascii="Times New Roman" w:hAnsi="Times New Roman" w:cs="Times New Roman"/>
-          <w:sz w:val="28"/>
-          <w:szCs w:val="28"/>
-        </w:rPr>
-        <w:t>ДокументСсылка</w:t>
-      </w:r>
-      <w:proofErr w:type="spellEnd"/>
-      <w:r>
-        <w:rPr>
-          <w:rFonts w:ascii="Times New Roman" w:hAnsi="Times New Roman" w:cs="Times New Roman"/>
-          <w:sz w:val="28"/>
-          <w:szCs w:val="28"/>
-        </w:rPr>
-        <w:t>, что соответствует структуре конфигурации 1</w:t>
-      </w:r>
-      <w:proofErr w:type="gramStart"/>
-      <w:r>
-        <w:rPr>
-          <w:rFonts w:ascii="Times New Roman" w:hAnsi="Times New Roman" w:cs="Times New Roman"/>
-          <w:sz w:val="28"/>
-          <w:szCs w:val="28"/>
-        </w:rPr>
-        <w:t>С:Предприятие</w:t>
-      </w:r>
-      <w:proofErr w:type="gramEnd"/>
-      <w:r>
-        <w:rPr>
-          <w:rFonts w:ascii="Times New Roman" w:hAnsi="Times New Roman" w:cs="Times New Roman"/>
-          <w:sz w:val="28"/>
-          <w:szCs w:val="28"/>
-        </w:rPr>
-        <w:t>.</w:t>
-      </w:r>
-    </w:p>
-    <w:p>
-      <w:pPr>
-        <w:spacing w:after="0" w:line="360" w:lineRule="auto"/>
-        <w:ind w:firstLine="709"/>
-        <w:jc w:val="both"/>
-        <w:rPr>
-          <w:rFonts w:ascii="Times New Roman" w:hAnsi="Times New Roman" w:cs="Times New Roman"/>
-          <w:b/>
-          <w:bCs/>
-          <w:sz w:val="28"/>
-          <w:szCs w:val="28"/>
-        </w:rPr>
-      </w:pPr>
-      <w:r>
-        <w:rPr>
-          <w:rFonts w:ascii="Times New Roman" w:hAnsi="Times New Roman" w:cs="Times New Roman"/>
-          <w:b/>
-          <w:bCs/>
-          <w:sz w:val="28"/>
-          <w:szCs w:val="28"/>
-        </w:rPr>
-        <w:t>Склады и остатки товаров</w:t>
-      </w:r>
-    </w:p>
-    <w:p>
-      <w:pPr>
-        <w:spacing w:after="0" w:line="360" w:lineRule="auto"/>
-        <w:ind w:firstLine="709"/>
-        <w:jc w:val="both"/>
-        <w:rPr>
-          <w:rFonts w:ascii="Times New Roman" w:hAnsi="Times New Roman" w:cs="Times New Roman"/>
-          <w:sz w:val="28"/>
-          <w:szCs w:val="28"/>
-        </w:rPr>
-      </w:pPr>
-      <w:r>
-        <w:rPr>
-          <w:rFonts w:ascii="Times New Roman" w:hAnsi="Times New Roman" w:cs="Times New Roman"/>
-          <w:sz w:val="28"/>
-          <w:szCs w:val="28"/>
-        </w:rPr>
+        <w:lastRenderedPageBreak/>
         <w:t>Складской учёт представлен двумя сущностями:</w:t>
       </w:r>
     </w:p>
@@ -5267,28 +5063,7 @@
           <w:sz w:val="28"/>
           <w:szCs w:val="28"/>
         </w:rPr>
-        <w:lastRenderedPageBreak/>
-        <w:t>“</w:t>
-      </w:r>
-      <w:r>
-        <w:rPr>
-          <w:rFonts w:ascii="Times New Roman" w:hAnsi="Times New Roman" w:cs="Times New Roman"/>
-          <w:b/>
-          <w:bCs/>
-          <w:sz w:val="28"/>
-          <w:szCs w:val="28"/>
-        </w:rPr>
-        <w:t>Склад</w:t>
-      </w:r>
-      <w:r>
-        <w:rPr>
-          <w:rFonts w:ascii="Times New Roman" w:hAnsi="Times New Roman" w:cs="Times New Roman"/>
-          <w:b/>
-          <w:bCs/>
-          <w:sz w:val="28"/>
-          <w:szCs w:val="28"/>
-        </w:rPr>
-        <w:t>”</w:t>
+        <w:t>“Склад”</w:t>
       </w:r>
       <w:r>
         <w:rPr>
@@ -5322,27 +5097,7 @@
           <w:sz w:val="28"/>
           <w:szCs w:val="28"/>
         </w:rPr>
-        <w:t>“</w:t>
-      </w:r>
-      <w:r>
-        <w:rPr>
-          <w:rFonts w:ascii="Times New Roman" w:hAnsi="Times New Roman" w:cs="Times New Roman"/>
-          <w:b/>
-          <w:bCs/>
-          <w:sz w:val="28"/>
-          <w:szCs w:val="28"/>
-        </w:rPr>
-        <w:t>Остатки товаров</w:t>
-      </w:r>
-      <w:r>
-        <w:rPr>
-          <w:rFonts w:ascii="Times New Roman" w:hAnsi="Times New Roman" w:cs="Times New Roman"/>
-          <w:b/>
-          <w:bCs/>
-          <w:sz w:val="28"/>
-          <w:szCs w:val="28"/>
-        </w:rPr>
-        <w:t>”</w:t>
+        <w:t>“Остатки товаров”</w:t>
       </w:r>
       <w:r>
         <w:rPr>
@@ -5480,7 +5235,7 @@
                     </pic:cNvPicPr>
                   </pic:nvPicPr>
                   <pic:blipFill>
-                    <a:blip r:embed="rId8">
+                    <a:blip r:embed="rId9">
                       <a:extLst>
                         <a:ext uri="{28A0092B-C50C-407E-A947-70E740481C1C}">
                           <a14:useLocalDpi xmlns:a14="http://schemas.microsoft.com/office/drawing/2010/main" val="0"/>
@@ -5547,15 +5302,7 @@
           <w:sz w:val="28"/>
           <w:szCs w:val="28"/>
         </w:rPr>
-        <w:t xml:space="preserve"> </w:t>
-      </w:r>
-      <w:r>
-        <w:rPr>
-          <w:rFonts w:ascii="Times New Roman" w:hAnsi="Times New Roman" w:cs="Times New Roman"/>
-          <w:sz w:val="28"/>
-          <w:szCs w:val="28"/>
-        </w:rPr>
-        <w:t>диаграмма информационной системы</w:t>
+        <w:t xml:space="preserve"> диаграмма информационной системы</w:t>
       </w:r>
     </w:p>
     <w:p>
@@ -5577,29 +5324,32 @@
         <w:spacing w:before="0" w:after="0" w:line="360" w:lineRule="auto"/>
         <w:ind w:firstLine="709"/>
         <w:jc w:val="both"/>
-      </w:pPr>
-      <w:bookmarkStart w:id="4" w:name="_Toc216771654"/>
-      <w:r>
-        <w:lastRenderedPageBreak/>
-        <w:t>1</w:t>
-      </w:r>
-      <w:r>
-        <w:t>.</w:t>
-      </w:r>
-      <w:r>
-        <w:t>3</w:t>
-      </w:r>
-      <w:r>
-        <w:t xml:space="preserve"> Определение требований к </w:t>
-      </w:r>
-      <w:r>
+        <w:rPr>
+          <w:color w:val="auto"/>
+        </w:rPr>
+      </w:pPr>
+      <w:bookmarkStart w:id="4" w:name="_Toc216785028"/>
+      <w:r>
+        <w:rPr>
+          <w:color w:val="auto"/>
+        </w:rPr>
+        <w:t xml:space="preserve">1.3 Определение требований к </w:t>
+      </w:r>
+      <w:r>
+        <w:rPr>
+          <w:color w:val="auto"/>
+        </w:rPr>
         <w:t>информационной</w:t>
       </w:r>
       <w:r>
+        <w:rPr>
+          <w:color w:val="auto"/>
+        </w:rPr>
         <w:t xml:space="preserve"> системе</w:t>
       </w:r>
       <w:bookmarkEnd w:id="4"/>
     </w:p>
+    <w:p/>
     <w:p>
       <w:pPr>
         <w:spacing w:after="0" w:line="360" w:lineRule="auto"/>
@@ -6123,6 +5873,7 @@
           <w:sz w:val="28"/>
           <w:szCs w:val="28"/>
         </w:rPr>
+        <w:lastRenderedPageBreak/>
         <w:t>просмотр цен на товар.</w:t>
       </w:r>
     </w:p>
@@ -6182,7 +5933,6 @@
           <w:sz w:val="28"/>
           <w:szCs w:val="28"/>
         </w:rPr>
-        <w:lastRenderedPageBreak/>
         <w:t xml:space="preserve">создание условий скидок </w:t>
       </w:r>
       <w:r>
@@ -6835,6 +6585,7 @@
           <w:sz w:val="28"/>
           <w:szCs w:val="28"/>
         </w:rPr>
+        <w:lastRenderedPageBreak/>
         <w:t>Диаграмма прецедентов (</w:t>
       </w:r>
       <w:proofErr w:type="spellStart"/>
@@ -6877,7 +6628,6 @@
           <w:sz w:val="28"/>
           <w:szCs w:val="28"/>
         </w:rPr>
-        <w:lastRenderedPageBreak/>
         <w:t>На основе требований построена диаграмма прецедентов, отражающая взаимодействие пользователей с системой.</w:t>
       </w:r>
     </w:p>
@@ -7295,14 +7045,22 @@
         </w:numPr>
         <w:spacing w:before="0" w:after="0" w:line="360" w:lineRule="auto"/>
         <w:jc w:val="both"/>
-      </w:pPr>
-      <w:bookmarkStart w:id="6" w:name="_Toc216771655"/>
+        <w:rPr>
+          <w:color w:val="auto"/>
+        </w:rPr>
+      </w:pPr>
+      <w:bookmarkStart w:id="6" w:name="_Toc216785029"/>
       <w:bookmarkEnd w:id="5"/>
       <w:r>
-        <w:lastRenderedPageBreak/>
+        <w:rPr>
+          <w:color w:val="auto"/>
+        </w:rPr>
         <w:t>ПРОЕКТИРОВАНИЕ</w:t>
       </w:r>
       <w:r>
+        <w:rPr>
+          <w:color w:val="auto"/>
+        </w:rPr>
         <w:t xml:space="preserve"> СТРУКТУР ХРАНЕНИЯ И ДВИЖЕНИЯ ИНФОРМАЦИИ</w:t>
       </w:r>
       <w:bookmarkEnd w:id="6"/>
@@ -7323,38 +7081,90 @@
         </w:numPr>
         <w:spacing w:before="0" w:after="0" w:line="360" w:lineRule="auto"/>
         <w:jc w:val="both"/>
-      </w:pPr>
-      <w:bookmarkStart w:id="7" w:name="_Toc216771656"/>
-      <w:r>
+        <w:rPr>
+          <w:color w:val="auto"/>
+          <w:lang w:val="en-US"/>
+        </w:rPr>
+      </w:pPr>
+      <w:bookmarkStart w:id="7" w:name="_Toc216785030"/>
+      <w:r>
+        <w:rPr>
+          <w:color w:val="auto"/>
+        </w:rPr>
         <w:t>Реализация справочников</w:t>
       </w:r>
-      <w:r>
+      <w:bookmarkEnd w:id="7"/>
+      <w:r>
+        <w:rPr>
+          <w:color w:val="auto"/>
+        </w:rPr>
         <w:t xml:space="preserve"> </w:t>
       </w:r>
-      <w:hyperlink r:id="rId9" w:history="1">
+    </w:p>
+    <w:p>
+      <w:pPr>
+        <w:rPr>
+          <w:lang w:val="en-US"/>
+        </w:rPr>
+      </w:pPr>
+    </w:p>
+    <w:p>
+      <w:pPr>
+        <w:ind w:left="708"/>
+        <w:jc w:val="both"/>
+        <w:rPr>
+          <w:rFonts w:ascii="Times New Roman" w:hAnsi="Times New Roman" w:cs="Times New Roman"/>
+          <w:sz w:val="28"/>
+          <w:szCs w:val="28"/>
+        </w:rPr>
+      </w:pPr>
+      <w:r>
+        <w:rPr>
+          <w:rFonts w:ascii="Times New Roman" w:hAnsi="Times New Roman" w:cs="Times New Roman"/>
+          <w:sz w:val="28"/>
+          <w:szCs w:val="28"/>
+        </w:rPr>
+        <w:t>В рамках проектирования структур хранения информации в конфигурации «1</w:t>
+      </w:r>
+      <w:proofErr w:type="gramStart"/>
+      <w:r>
+        <w:rPr>
+          <w:rFonts w:ascii="Times New Roman" w:hAnsi="Times New Roman" w:cs="Times New Roman"/>
+          <w:sz w:val="28"/>
+          <w:szCs w:val="28"/>
+        </w:rPr>
+        <w:t>С:Предприятие</w:t>
+      </w:r>
+      <w:proofErr w:type="gramEnd"/>
+      <w:r>
+        <w:rPr>
+          <w:rFonts w:ascii="Times New Roman" w:hAnsi="Times New Roman" w:cs="Times New Roman"/>
+          <w:sz w:val="28"/>
+          <w:szCs w:val="28"/>
+        </w:rPr>
+        <w:t>» используются справочники</w:t>
+      </w:r>
+      <w:hyperlink r:id="rId10" w:history="1">
         <w:r>
           <w:rPr>
             <w:rStyle w:val="aff1"/>
+            <w:rFonts w:ascii="Times New Roman" w:hAnsi="Times New Roman" w:cs="Times New Roman"/>
+            <w:color w:val="auto"/>
+            <w:sz w:val="28"/>
+            <w:szCs w:val="28"/>
             <w:u w:val="none"/>
           </w:rPr>
-          <w:t>[</w:t>
+          <w:t>[2]</w:t>
         </w:r>
-        <w:r>
-          <w:rPr>
-            <w:rStyle w:val="aff1"/>
-            <w:u w:val="none"/>
-          </w:rPr>
-          <w:t>2]</w:t>
-        </w:r>
-        <w:bookmarkEnd w:id="7"/>
       </w:hyperlink>
-    </w:p>
-    <w:p>
-      <w:pPr>
-        <w:pStyle w:val="afc"/>
-        <w:ind w:left="1129"/>
-        <w:jc w:val="both"/>
-      </w:pPr>
+      <w:r>
+        <w:rPr>
+          <w:rFonts w:ascii="Times New Roman" w:hAnsi="Times New Roman" w:cs="Times New Roman"/>
+          <w:sz w:val="28"/>
+          <w:szCs w:val="28"/>
+        </w:rPr>
+        <w:t xml:space="preserve"> как основные объекты для хранения нормативно-справочной информации.</w:t>
+      </w:r>
     </w:p>
     <w:p>
       <w:pPr>
@@ -7477,6 +7287,7 @@
           <w:sz w:val="28"/>
           <w:szCs w:val="28"/>
         </w:rPr>
+        <w:lastRenderedPageBreak/>
         <w:drawing>
           <wp:inline distT="0" distB="0" distL="0" distR="0" wp14:anchorId="1536944E" wp14:editId="69E44089">
             <wp:extent cx="5940425" cy="5997575"/>
@@ -7493,7 +7304,7 @@
                     <pic:cNvPicPr/>
                   </pic:nvPicPr>
                   <pic:blipFill>
-                    <a:blip r:embed="rId10"/>
+                    <a:blip r:embed="rId11"/>
                     <a:stretch>
                       <a:fillRect/>
                     </a:stretch>
@@ -7615,7 +7426,6 @@
           <w:sz w:val="28"/>
           <w:szCs w:val="28"/>
         </w:rPr>
-        <w:lastRenderedPageBreak/>
         <w:t xml:space="preserve">Код (Строка, длина 9); </w:t>
       </w:r>
     </w:p>
@@ -7696,15 +7506,7 @@
           <w:sz w:val="28"/>
           <w:szCs w:val="28"/>
         </w:rPr>
-        <w:t>Родитель (иерархия элементов</w:t>
-      </w:r>
-      <w:r>
-        <w:rPr>
-          <w:rFonts w:ascii="Times New Roman" w:eastAsia="Aptos" w:hAnsi="Times New Roman" w:cs="Times New Roman"/>
-          <w:sz w:val="28"/>
-          <w:szCs w:val="28"/>
-        </w:rPr>
-        <w:t xml:space="preserve"> для вложенных категорий, например </w:t>
+        <w:t xml:space="preserve">Родитель (иерархия элементов для вложенных категорий, например </w:t>
       </w:r>
       <w:r>
         <w:rPr>
@@ -7880,6 +7682,7 @@
           <w:sz w:val="28"/>
           <w:szCs w:val="28"/>
         </w:rPr>
+        <w:lastRenderedPageBreak/>
         <w:drawing>
           <wp:inline distT="0" distB="0" distL="0" distR="0" wp14:anchorId="7228ED2C" wp14:editId="2AB11532">
             <wp:extent cx="5896798" cy="5963482"/>
@@ -7896,7 +7699,7 @@
                     <pic:cNvPicPr/>
                   </pic:nvPicPr>
                   <pic:blipFill>
-                    <a:blip r:embed="rId11"/>
+                    <a:blip r:embed="rId12"/>
                     <a:stretch>
                       <a:fillRect/>
                     </a:stretch>
@@ -7974,6 +7777,20 @@
         <w:jc w:val="both"/>
         <w:rPr>
           <w:rFonts w:ascii="Times New Roman" w:eastAsia="Aptos" w:hAnsi="Times New Roman" w:cs="Times New Roman"/>
+          <w:i/>
+          <w:iCs/>
+          <w:sz w:val="28"/>
+          <w:szCs w:val="28"/>
+        </w:rPr>
+      </w:pPr>
+    </w:p>
+    <w:p>
+      <w:pPr>
+        <w:spacing w:after="0" w:line="360" w:lineRule="auto"/>
+        <w:ind w:firstLine="709"/>
+        <w:jc w:val="both"/>
+        <w:rPr>
+          <w:rFonts w:ascii="Times New Roman" w:eastAsia="Aptos" w:hAnsi="Times New Roman" w:cs="Times New Roman"/>
           <w:sz w:val="28"/>
           <w:szCs w:val="28"/>
         </w:rPr>
@@ -8018,7 +7835,6 @@
           <w:sz w:val="28"/>
           <w:szCs w:val="28"/>
         </w:rPr>
-        <w:lastRenderedPageBreak/>
         <w:t xml:space="preserve">Код (Строка, длина 9); </w:t>
       </w:r>
     </w:p>
@@ -8173,6 +7989,7 @@
           <w:sz w:val="28"/>
           <w:szCs w:val="28"/>
         </w:rPr>
+        <w:lastRenderedPageBreak/>
         <w:t>Бренд (Строка, длина 30, проверка заполнения)</w:t>
       </w:r>
     </w:p>
@@ -8420,7 +8237,7 @@
                     <pic:cNvPicPr/>
                   </pic:nvPicPr>
                   <pic:blipFill>
-                    <a:blip r:embed="rId12"/>
+                    <a:blip r:embed="rId13"/>
                     <a:stretch>
                       <a:fillRect/>
                     </a:stretch>
@@ -8459,7 +8276,6 @@
           <w:sz w:val="28"/>
           <w:szCs w:val="28"/>
         </w:rPr>
-        <w:lastRenderedPageBreak/>
         <w:t xml:space="preserve">Рисунок </w:t>
       </w:r>
       <w:r>
@@ -8673,6 +8489,7 @@
           <w:sz w:val="28"/>
           <w:szCs w:val="28"/>
         </w:rPr>
+        <w:lastRenderedPageBreak/>
         <w:t>Уровень</w:t>
       </w:r>
       <w:r>
@@ -8875,7 +8692,7 @@
                     <pic:cNvPicPr/>
                   </pic:nvPicPr>
                   <pic:blipFill>
-                    <a:blip r:embed="rId13"/>
+                    <a:blip r:embed="rId14"/>
                     <a:stretch>
                       <a:fillRect/>
                     </a:stretch>
@@ -9224,7 +9041,7 @@
                     <pic:cNvPicPr/>
                   </pic:nvPicPr>
                   <pic:blipFill>
-                    <a:blip r:embed="rId14"/>
+                    <a:blip r:embed="rId15"/>
                     <a:stretch>
                       <a:fillRect/>
                     </a:stretch>
@@ -9346,7 +9163,6 @@
           <w:sz w:val="28"/>
           <w:szCs w:val="28"/>
         </w:rPr>
-        <w:lastRenderedPageBreak/>
         <w:t xml:space="preserve">Код (Строка, длина 9); </w:t>
       </w:r>
     </w:p>
@@ -9623,437 +9439,6 @@
                 <pic:pic xmlns:pic="http://schemas.openxmlformats.org/drawingml/2006/picture">
                   <pic:nvPicPr>
                     <pic:cNvPr id="1245055659" name="Рисунок 1" descr="Изображение выглядит как текст, снимок экрана, программное обеспечение, число&#10;&#10;Содержимое, созданное искусственным интеллектом, может быть неверным."/>
-                    <pic:cNvPicPr/>
-                  </pic:nvPicPr>
-                  <pic:blipFill>
-                    <a:blip r:embed="rId15"/>
-                    <a:stretch>
-                      <a:fillRect/>
-                    </a:stretch>
-                  </pic:blipFill>
-                  <pic:spPr>
-                    <a:xfrm>
-                      <a:off x="0" y="0"/>
-                      <a:ext cx="5925377" cy="5953956"/>
-                    </a:xfrm>
-                    <a:prstGeom prst="rect">
-                      <a:avLst/>
-                    </a:prstGeom>
-                  </pic:spPr>
-                </pic:pic>
-              </a:graphicData>
-            </a:graphic>
-          </wp:inline>
-        </w:drawing>
-      </w:r>
-    </w:p>
-    <w:p>
-      <w:pPr>
-        <w:pStyle w:val="a3"/>
-        <w:spacing w:line="360" w:lineRule="auto"/>
-        <w:ind w:firstLine="709"/>
-        <w:jc w:val="center"/>
-        <w:rPr>
-          <w:rFonts w:ascii="Times New Roman" w:hAnsi="Times New Roman" w:cs="Times New Roman"/>
-          <w:sz w:val="28"/>
-          <w:szCs w:val="28"/>
-        </w:rPr>
-      </w:pPr>
-      <w:r>
-        <w:rPr>
-          <w:rFonts w:ascii="Times New Roman" w:hAnsi="Times New Roman" w:cs="Times New Roman"/>
-          <w:sz w:val="28"/>
-          <w:szCs w:val="28"/>
-        </w:rPr>
-        <w:t xml:space="preserve">Рисунок </w:t>
-      </w:r>
-      <w:r>
-        <w:rPr>
-          <w:rFonts w:ascii="Times New Roman" w:hAnsi="Times New Roman" w:cs="Times New Roman"/>
-          <w:sz w:val="28"/>
-          <w:szCs w:val="28"/>
-        </w:rPr>
-        <w:t>2</w:t>
-      </w:r>
-      <w:r>
-        <w:rPr>
-          <w:rFonts w:ascii="Times New Roman" w:hAnsi="Times New Roman" w:cs="Times New Roman"/>
-          <w:sz w:val="28"/>
-          <w:szCs w:val="28"/>
-        </w:rPr>
-        <w:t>.</w:t>
-      </w:r>
-      <w:r>
-        <w:rPr>
-          <w:rFonts w:ascii="Times New Roman" w:hAnsi="Times New Roman" w:cs="Times New Roman"/>
-          <w:sz w:val="28"/>
-          <w:szCs w:val="28"/>
-        </w:rPr>
-        <w:t>6</w:t>
-      </w:r>
-      <w:r>
-        <w:rPr>
-          <w:rFonts w:ascii="Times New Roman" w:hAnsi="Times New Roman" w:cs="Times New Roman"/>
-          <w:sz w:val="28"/>
-          <w:szCs w:val="28"/>
-        </w:rPr>
-        <w:t xml:space="preserve"> – Справочник "</w:t>
-      </w:r>
-      <w:r>
-        <w:rPr>
-          <w:rFonts w:ascii="Times New Roman" w:hAnsi="Times New Roman" w:cs="Times New Roman"/>
-          <w:sz w:val="28"/>
-          <w:szCs w:val="28"/>
-        </w:rPr>
-        <w:t>Сотрудник</w:t>
-      </w:r>
-      <w:r>
-        <w:rPr>
-          <w:rFonts w:ascii="Times New Roman" w:hAnsi="Times New Roman" w:cs="Times New Roman"/>
-          <w:sz w:val="28"/>
-          <w:szCs w:val="28"/>
-        </w:rPr>
-        <w:t>"</w:t>
-      </w:r>
-    </w:p>
-    <w:p>
-      <w:pPr>
-        <w:pStyle w:val="a3"/>
-        <w:spacing w:line="360" w:lineRule="auto"/>
-        <w:ind w:firstLine="709"/>
-        <w:jc w:val="both"/>
-        <w:rPr>
-          <w:rFonts w:ascii="Times New Roman" w:hAnsi="Times New Roman" w:cs="Times New Roman"/>
-          <w:sz w:val="28"/>
-          <w:szCs w:val="28"/>
-        </w:rPr>
-      </w:pPr>
-    </w:p>
-    <w:p>
-      <w:pPr>
-        <w:spacing w:after="0" w:line="360" w:lineRule="auto"/>
-        <w:ind w:firstLine="709"/>
-        <w:jc w:val="both"/>
-        <w:rPr>
-          <w:rFonts w:ascii="Times New Roman" w:eastAsia="Aptos" w:hAnsi="Times New Roman" w:cs="Times New Roman"/>
-          <w:sz w:val="28"/>
-          <w:szCs w:val="28"/>
-        </w:rPr>
-      </w:pPr>
-      <w:r>
-        <w:rPr>
-          <w:rFonts w:ascii="Times New Roman" w:eastAsia="Aptos" w:hAnsi="Times New Roman" w:cs="Times New Roman"/>
-          <w:i/>
-          <w:iCs/>
-          <w:sz w:val="28"/>
-          <w:szCs w:val="28"/>
-        </w:rPr>
-        <w:t>Основные реквизиты</w:t>
-      </w:r>
-      <w:r>
-        <w:rPr>
-          <w:rFonts w:ascii="Times New Roman" w:eastAsia="Aptos" w:hAnsi="Times New Roman" w:cs="Times New Roman"/>
-          <w:sz w:val="28"/>
-          <w:szCs w:val="28"/>
-        </w:rPr>
-        <w:t>:</w:t>
-      </w:r>
-    </w:p>
-    <w:p>
-      <w:pPr>
-        <w:numPr>
-          <w:ilvl w:val="0"/>
-          <w:numId w:val="10"/>
-        </w:numPr>
-        <w:spacing w:after="0" w:line="360" w:lineRule="auto"/>
-        <w:ind w:left="0" w:firstLine="709"/>
-        <w:jc w:val="both"/>
-        <w:rPr>
-          <w:rFonts w:ascii="Times New Roman" w:eastAsia="Aptos" w:hAnsi="Times New Roman" w:cs="Times New Roman"/>
-          <w:sz w:val="28"/>
-          <w:szCs w:val="28"/>
-        </w:rPr>
-      </w:pPr>
-      <w:r>
-        <w:rPr>
-          <w:rFonts w:ascii="Times New Roman" w:eastAsia="Aptos" w:hAnsi="Times New Roman" w:cs="Times New Roman"/>
-          <w:sz w:val="28"/>
-          <w:szCs w:val="28"/>
-        </w:rPr>
-        <w:lastRenderedPageBreak/>
-        <w:t xml:space="preserve">Код (Строка, длина 9); </w:t>
-      </w:r>
-    </w:p>
-    <w:p>
-      <w:pPr>
-        <w:numPr>
-          <w:ilvl w:val="0"/>
-          <w:numId w:val="10"/>
-        </w:numPr>
-        <w:spacing w:after="0" w:line="360" w:lineRule="auto"/>
-        <w:ind w:left="0" w:firstLine="709"/>
-        <w:jc w:val="both"/>
-        <w:rPr>
-          <w:rFonts w:ascii="Times New Roman" w:eastAsia="Aptos" w:hAnsi="Times New Roman" w:cs="Times New Roman"/>
-          <w:sz w:val="28"/>
-          <w:szCs w:val="28"/>
-        </w:rPr>
-      </w:pPr>
-      <w:r>
-        <w:rPr>
-          <w:rFonts w:ascii="Times New Roman" w:eastAsia="Aptos" w:hAnsi="Times New Roman" w:cs="Times New Roman"/>
-          <w:sz w:val="28"/>
-          <w:szCs w:val="28"/>
-        </w:rPr>
-        <w:t>Наименование (Строка, Синоним ФИО, длина 100, проверка заполнения).</w:t>
-      </w:r>
-    </w:p>
-    <w:p>
-      <w:pPr>
-        <w:numPr>
-          <w:ilvl w:val="0"/>
-          <w:numId w:val="10"/>
-        </w:numPr>
-        <w:spacing w:after="0" w:line="360" w:lineRule="auto"/>
-        <w:ind w:left="0" w:firstLine="709"/>
-        <w:jc w:val="both"/>
-        <w:rPr>
-          <w:rFonts w:ascii="Times New Roman" w:eastAsia="Aptos" w:hAnsi="Times New Roman" w:cs="Times New Roman"/>
-          <w:sz w:val="28"/>
-          <w:szCs w:val="28"/>
-        </w:rPr>
-      </w:pPr>
-      <w:r>
-        <w:rPr>
-          <w:rFonts w:ascii="Times New Roman" w:eastAsia="Aptos" w:hAnsi="Times New Roman" w:cs="Times New Roman"/>
-          <w:sz w:val="28"/>
-          <w:szCs w:val="28"/>
-        </w:rPr>
-        <w:t>Контакты (Строка, длина 100, проверка заполнения).</w:t>
-      </w:r>
-    </w:p>
-    <w:p>
-      <w:pPr>
-        <w:numPr>
-          <w:ilvl w:val="0"/>
-          <w:numId w:val="10"/>
-        </w:numPr>
-        <w:spacing w:after="0" w:line="360" w:lineRule="auto"/>
-        <w:ind w:left="0" w:firstLine="709"/>
-        <w:jc w:val="both"/>
-        <w:rPr>
-          <w:rFonts w:ascii="Times New Roman" w:eastAsia="Aptos" w:hAnsi="Times New Roman" w:cs="Times New Roman"/>
-          <w:sz w:val="28"/>
-          <w:szCs w:val="28"/>
-        </w:rPr>
-      </w:pPr>
-      <w:r>
-        <w:rPr>
-          <w:rFonts w:ascii="Times New Roman" w:eastAsia="Aptos" w:hAnsi="Times New Roman" w:cs="Times New Roman"/>
-          <w:sz w:val="28"/>
-          <w:szCs w:val="28"/>
-        </w:rPr>
-        <w:t>Должность</w:t>
-      </w:r>
-      <w:r>
-        <w:rPr>
-          <w:rFonts w:ascii="Times New Roman" w:eastAsia="Aptos" w:hAnsi="Times New Roman" w:cs="Times New Roman"/>
-          <w:sz w:val="28"/>
-          <w:szCs w:val="28"/>
-        </w:rPr>
-        <w:t xml:space="preserve"> (</w:t>
-      </w:r>
-      <w:proofErr w:type="spellStart"/>
-      <w:r>
-        <w:rPr>
-          <w:rFonts w:ascii="Times New Roman" w:eastAsia="Aptos" w:hAnsi="Times New Roman" w:cs="Times New Roman"/>
-          <w:sz w:val="28"/>
-          <w:szCs w:val="28"/>
-        </w:rPr>
-        <w:t>СправочникСсылка.</w:t>
-      </w:r>
-      <w:r>
-        <w:rPr>
-          <w:rFonts w:ascii="Times New Roman" w:eastAsia="Aptos" w:hAnsi="Times New Roman" w:cs="Times New Roman"/>
-          <w:sz w:val="28"/>
-          <w:szCs w:val="28"/>
-        </w:rPr>
-        <w:t>Должность</w:t>
-      </w:r>
-      <w:proofErr w:type="spellEnd"/>
-      <w:r>
-        <w:rPr>
-          <w:rFonts w:ascii="Times New Roman" w:eastAsia="Aptos" w:hAnsi="Times New Roman" w:cs="Times New Roman"/>
-          <w:sz w:val="28"/>
-          <w:szCs w:val="28"/>
-        </w:rPr>
-        <w:t>, проверка заполнения</w:t>
-      </w:r>
-      <w:r>
-        <w:rPr>
-          <w:rFonts w:ascii="Times New Roman" w:eastAsia="Aptos" w:hAnsi="Times New Roman" w:cs="Times New Roman"/>
-          <w:sz w:val="28"/>
-          <w:szCs w:val="28"/>
-        </w:rPr>
-        <w:t>)</w:t>
-      </w:r>
-    </w:p>
-    <w:p>
-      <w:pPr>
-        <w:spacing w:after="0" w:line="360" w:lineRule="auto"/>
-        <w:ind w:firstLine="709"/>
-        <w:jc w:val="both"/>
-        <w:rPr>
-          <w:rFonts w:ascii="Times New Roman" w:eastAsia="Aptos" w:hAnsi="Times New Roman" w:cs="Times New Roman"/>
-          <w:b/>
-          <w:bCs/>
-          <w:sz w:val="28"/>
-          <w:szCs w:val="28"/>
-        </w:rPr>
-      </w:pPr>
-      <w:r>
-        <w:rPr>
-          <w:rFonts w:ascii="Times New Roman" w:eastAsia="Aptos" w:hAnsi="Times New Roman" w:cs="Times New Roman"/>
-          <w:b/>
-          <w:bCs/>
-          <w:sz w:val="28"/>
-          <w:szCs w:val="28"/>
-        </w:rPr>
-        <w:t xml:space="preserve">Справочник </w:t>
-      </w:r>
-      <w:r>
-        <w:rPr>
-          <w:rFonts w:ascii="Times New Roman" w:eastAsia="Aptos" w:hAnsi="Times New Roman" w:cs="Times New Roman"/>
-          <w:b/>
-          <w:bCs/>
-          <w:sz w:val="28"/>
-          <w:szCs w:val="28"/>
-          <w:lang w:val="en-US"/>
-        </w:rPr>
-        <w:t>“</w:t>
-      </w:r>
-      <w:r>
-        <w:rPr>
-          <w:rFonts w:ascii="Times New Roman" w:eastAsia="Aptos" w:hAnsi="Times New Roman" w:cs="Times New Roman"/>
-          <w:b/>
-          <w:bCs/>
-          <w:i/>
-          <w:iCs/>
-          <w:sz w:val="28"/>
-          <w:szCs w:val="28"/>
-        </w:rPr>
-        <w:t>Склад</w:t>
-      </w:r>
-      <w:r>
-        <w:rPr>
-          <w:rFonts w:ascii="Times New Roman" w:eastAsia="Aptos" w:hAnsi="Times New Roman" w:cs="Times New Roman"/>
-          <w:b/>
-          <w:bCs/>
-          <w:sz w:val="28"/>
-          <w:szCs w:val="28"/>
-          <w:lang w:val="en-US"/>
-        </w:rPr>
-        <w:t>”</w:t>
-      </w:r>
-      <w:r>
-        <w:rPr>
-          <w:rFonts w:ascii="Times New Roman" w:eastAsia="Aptos" w:hAnsi="Times New Roman" w:cs="Times New Roman"/>
-          <w:b/>
-          <w:bCs/>
-          <w:sz w:val="28"/>
-          <w:szCs w:val="28"/>
-        </w:rPr>
-        <w:t xml:space="preserve"> (рисунок </w:t>
-      </w:r>
-      <w:r>
-        <w:rPr>
-          <w:rFonts w:ascii="Times New Roman" w:eastAsia="Aptos" w:hAnsi="Times New Roman" w:cs="Times New Roman"/>
-          <w:b/>
-          <w:bCs/>
-          <w:sz w:val="28"/>
-          <w:szCs w:val="28"/>
-        </w:rPr>
-        <w:t>2</w:t>
-      </w:r>
-      <w:r>
-        <w:rPr>
-          <w:rFonts w:ascii="Times New Roman" w:eastAsia="Aptos" w:hAnsi="Times New Roman" w:cs="Times New Roman"/>
-          <w:b/>
-          <w:bCs/>
-          <w:sz w:val="28"/>
-          <w:szCs w:val="28"/>
-        </w:rPr>
-        <w:t>.</w:t>
-      </w:r>
-      <w:r>
-        <w:rPr>
-          <w:rFonts w:ascii="Times New Roman" w:eastAsia="Aptos" w:hAnsi="Times New Roman" w:cs="Times New Roman"/>
-          <w:b/>
-          <w:bCs/>
-          <w:sz w:val="28"/>
-          <w:szCs w:val="28"/>
-        </w:rPr>
-        <w:t>7</w:t>
-      </w:r>
-      <w:r>
-        <w:rPr>
-          <w:rFonts w:ascii="Times New Roman" w:eastAsia="Aptos" w:hAnsi="Times New Roman" w:cs="Times New Roman"/>
-          <w:b/>
-          <w:bCs/>
-          <w:sz w:val="28"/>
-          <w:szCs w:val="28"/>
-        </w:rPr>
-        <w:t>)</w:t>
-      </w:r>
-    </w:p>
-    <w:p>
-      <w:pPr>
-        <w:spacing w:after="0" w:line="360" w:lineRule="auto"/>
-        <w:ind w:firstLine="709"/>
-        <w:jc w:val="both"/>
-        <w:rPr>
-          <w:rFonts w:ascii="Times New Roman" w:eastAsia="Aptos" w:hAnsi="Times New Roman" w:cs="Times New Roman"/>
-          <w:b/>
-          <w:bCs/>
-          <w:sz w:val="28"/>
-          <w:szCs w:val="28"/>
-        </w:rPr>
-      </w:pPr>
-    </w:p>
-    <w:p>
-      <w:pPr>
-        <w:spacing w:after="0" w:line="360" w:lineRule="auto"/>
-        <w:jc w:val="center"/>
-        <w:rPr>
-          <w:rFonts w:ascii="Times New Roman" w:hAnsi="Times New Roman" w:cs="Times New Roman"/>
-          <w:b/>
-          <w:bCs/>
-          <w:sz w:val="28"/>
-          <w:szCs w:val="28"/>
-        </w:rPr>
-      </w:pPr>
-      <w:r>
-        <w:rPr>
-          <w:rFonts w:ascii="Times New Roman" w:hAnsi="Times New Roman" w:cs="Times New Roman"/>
-          <w:b/>
-          <w:bCs/>
-          <w:noProof/>
-          <w:sz w:val="28"/>
-          <w:szCs w:val="28"/>
-        </w:rPr>
-        <w:drawing>
-          <wp:inline distT="0" distB="0" distL="0" distR="0" wp14:anchorId="08BA09F5" wp14:editId="1BCABE04">
-            <wp:extent cx="5925377" cy="5953956"/>
-            <wp:effectExtent l="0" t="0" r="0" b="8890"/>
-            <wp:docPr id="241572513" name="Рисунок 1" descr="Изображение выглядит как текст, снимок экрана, программное обеспечение, дисплей&#10;&#10;Содержимое, созданное искусственным интеллектом, может быть неверным."/>
-            <wp:cNvGraphicFramePr>
-              <a:graphicFrameLocks xmlns:a="http://schemas.openxmlformats.org/drawingml/2006/main" noChangeAspect="1"/>
-            </wp:cNvGraphicFramePr>
-            <a:graphic xmlns:a="http://schemas.openxmlformats.org/drawingml/2006/main">
-              <a:graphicData uri="http://schemas.openxmlformats.org/drawingml/2006/picture">
-                <pic:pic xmlns:pic="http://schemas.openxmlformats.org/drawingml/2006/picture">
-                  <pic:nvPicPr>
-                    <pic:cNvPr id="241572513" name="Рисунок 1" descr="Изображение выглядит как текст, снимок экрана, программное обеспечение, дисплей&#10;&#10;Содержимое, созданное искусственным интеллектом, может быть неверным."/>
                     <pic:cNvPicPr/>
                   </pic:nvPicPr>
                   <pic:blipFill>
@@ -10112,39 +9497,7 @@
           <w:sz w:val="28"/>
           <w:szCs w:val="28"/>
         </w:rPr>
-        <w:t>.</w:t>
-      </w:r>
-      <w:r>
-        <w:rPr>
-          <w:rFonts w:ascii="Times New Roman" w:hAnsi="Times New Roman" w:cs="Times New Roman"/>
-          <w:sz w:val="28"/>
-          <w:szCs w:val="28"/>
-        </w:rPr>
-        <w:t>7</w:t>
-      </w:r>
-      <w:r>
-        <w:rPr>
-          <w:rFonts w:ascii="Times New Roman" w:hAnsi="Times New Roman" w:cs="Times New Roman"/>
-          <w:sz w:val="28"/>
-          <w:szCs w:val="28"/>
-        </w:rPr>
-        <w:t xml:space="preserve"> – Справочник "</w:t>
-      </w:r>
-      <w:r>
-        <w:rPr>
-          <w:rFonts w:ascii="Times New Roman" w:hAnsi="Times New Roman" w:cs="Times New Roman"/>
-          <w:sz w:val="28"/>
-          <w:szCs w:val="28"/>
-        </w:rPr>
-        <w:t>Склад</w:t>
-      </w:r>
-      <w:r>
-        <w:rPr>
-          <w:rFonts w:ascii="Times New Roman" w:hAnsi="Times New Roman" w:cs="Times New Roman"/>
-          <w:sz w:val="28"/>
-          <w:szCs w:val="28"/>
-        </w:rPr>
-        <w:t>"</w:t>
+        <w:t>.6 – Справочник "Сотрудник"</w:t>
       </w:r>
     </w:p>
     <w:p>
@@ -10179,7 +9532,6 @@
           <w:sz w:val="28"/>
           <w:szCs w:val="28"/>
         </w:rPr>
-        <w:lastRenderedPageBreak/>
         <w:t>Основные реквизиты</w:t>
       </w:r>
       <w:r>
@@ -10236,7 +9588,7 @@
           <w:sz w:val="28"/>
           <w:szCs w:val="28"/>
         </w:rPr>
-        <w:t>Наименование (Строка, длина 100, проверка заполнения).</w:t>
+        <w:t>Наименование (Строка, Синоним ФИО, длина 100, проверка заполнения).</w:t>
       </w:r>
     </w:p>
     <w:p>
@@ -10260,7 +9612,7 @@
           <w:sz w:val="28"/>
           <w:szCs w:val="28"/>
         </w:rPr>
-        <w:t>Адрес (Строка, длина 100, проверка заполнения).</w:t>
+        <w:t>Контакты (Строка, длина 100, проверка заполнения).</w:t>
       </w:r>
     </w:p>
     <w:p>
@@ -10284,6 +9636,405 @@
           <w:sz w:val="28"/>
           <w:szCs w:val="28"/>
         </w:rPr>
+        <w:t>Должность</w:t>
+      </w:r>
+      <w:r>
+        <w:rPr>
+          <w:rFonts w:ascii="Times New Roman" w:eastAsia="Aptos" w:hAnsi="Times New Roman" w:cs="Times New Roman"/>
+          <w:sz w:val="28"/>
+          <w:szCs w:val="28"/>
+        </w:rPr>
+        <w:t xml:space="preserve"> (</w:t>
+      </w:r>
+      <w:proofErr w:type="spellStart"/>
+      <w:r>
+        <w:rPr>
+          <w:rFonts w:ascii="Times New Roman" w:eastAsia="Aptos" w:hAnsi="Times New Roman" w:cs="Times New Roman"/>
+          <w:sz w:val="28"/>
+          <w:szCs w:val="28"/>
+        </w:rPr>
+        <w:t>СправочникСсылка.</w:t>
+      </w:r>
+      <w:r>
+        <w:rPr>
+          <w:rFonts w:ascii="Times New Roman" w:eastAsia="Aptos" w:hAnsi="Times New Roman" w:cs="Times New Roman"/>
+          <w:sz w:val="28"/>
+          <w:szCs w:val="28"/>
+        </w:rPr>
+        <w:t>Должность</w:t>
+      </w:r>
+      <w:proofErr w:type="spellEnd"/>
+      <w:r>
+        <w:rPr>
+          <w:rFonts w:ascii="Times New Roman" w:eastAsia="Aptos" w:hAnsi="Times New Roman" w:cs="Times New Roman"/>
+          <w:sz w:val="28"/>
+          <w:szCs w:val="28"/>
+        </w:rPr>
+        <w:t>, проверка заполнения</w:t>
+      </w:r>
+      <w:r>
+        <w:rPr>
+          <w:rFonts w:ascii="Times New Roman" w:eastAsia="Aptos" w:hAnsi="Times New Roman" w:cs="Times New Roman"/>
+          <w:sz w:val="28"/>
+          <w:szCs w:val="28"/>
+        </w:rPr>
+        <w:t>)</w:t>
+      </w:r>
+    </w:p>
+    <w:p>
+      <w:pPr>
+        <w:spacing w:after="0" w:line="360" w:lineRule="auto"/>
+        <w:ind w:firstLine="709"/>
+        <w:jc w:val="both"/>
+        <w:rPr>
+          <w:rFonts w:ascii="Times New Roman" w:eastAsia="Aptos" w:hAnsi="Times New Roman" w:cs="Times New Roman"/>
+          <w:b/>
+          <w:bCs/>
+          <w:sz w:val="28"/>
+          <w:szCs w:val="28"/>
+        </w:rPr>
+      </w:pPr>
+      <w:r>
+        <w:rPr>
+          <w:rFonts w:ascii="Times New Roman" w:eastAsia="Aptos" w:hAnsi="Times New Roman" w:cs="Times New Roman"/>
+          <w:b/>
+          <w:bCs/>
+          <w:sz w:val="28"/>
+          <w:szCs w:val="28"/>
+        </w:rPr>
+        <w:lastRenderedPageBreak/>
+        <w:t xml:space="preserve">Справочник </w:t>
+      </w:r>
+      <w:r>
+        <w:rPr>
+          <w:rFonts w:ascii="Times New Roman" w:eastAsia="Aptos" w:hAnsi="Times New Roman" w:cs="Times New Roman"/>
+          <w:b/>
+          <w:bCs/>
+          <w:sz w:val="28"/>
+          <w:szCs w:val="28"/>
+          <w:lang w:val="en-US"/>
+        </w:rPr>
+        <w:t>“</w:t>
+      </w:r>
+      <w:r>
+        <w:rPr>
+          <w:rFonts w:ascii="Times New Roman" w:eastAsia="Aptos" w:hAnsi="Times New Roman" w:cs="Times New Roman"/>
+          <w:b/>
+          <w:bCs/>
+          <w:i/>
+          <w:iCs/>
+          <w:sz w:val="28"/>
+          <w:szCs w:val="28"/>
+        </w:rPr>
+        <w:t>Склад</w:t>
+      </w:r>
+      <w:r>
+        <w:rPr>
+          <w:rFonts w:ascii="Times New Roman" w:eastAsia="Aptos" w:hAnsi="Times New Roman" w:cs="Times New Roman"/>
+          <w:b/>
+          <w:bCs/>
+          <w:sz w:val="28"/>
+          <w:szCs w:val="28"/>
+          <w:lang w:val="en-US"/>
+        </w:rPr>
+        <w:t>”</w:t>
+      </w:r>
+      <w:r>
+        <w:rPr>
+          <w:rFonts w:ascii="Times New Roman" w:eastAsia="Aptos" w:hAnsi="Times New Roman" w:cs="Times New Roman"/>
+          <w:b/>
+          <w:bCs/>
+          <w:sz w:val="28"/>
+          <w:szCs w:val="28"/>
+        </w:rPr>
+        <w:t xml:space="preserve"> (рисунок </w:t>
+      </w:r>
+      <w:r>
+        <w:rPr>
+          <w:rFonts w:ascii="Times New Roman" w:eastAsia="Aptos" w:hAnsi="Times New Roman" w:cs="Times New Roman"/>
+          <w:b/>
+          <w:bCs/>
+          <w:sz w:val="28"/>
+          <w:szCs w:val="28"/>
+        </w:rPr>
+        <w:t>2</w:t>
+      </w:r>
+      <w:r>
+        <w:rPr>
+          <w:rFonts w:ascii="Times New Roman" w:eastAsia="Aptos" w:hAnsi="Times New Roman" w:cs="Times New Roman"/>
+          <w:b/>
+          <w:bCs/>
+          <w:sz w:val="28"/>
+          <w:szCs w:val="28"/>
+        </w:rPr>
+        <w:t>.</w:t>
+      </w:r>
+      <w:r>
+        <w:rPr>
+          <w:rFonts w:ascii="Times New Roman" w:eastAsia="Aptos" w:hAnsi="Times New Roman" w:cs="Times New Roman"/>
+          <w:b/>
+          <w:bCs/>
+          <w:sz w:val="28"/>
+          <w:szCs w:val="28"/>
+        </w:rPr>
+        <w:t>7</w:t>
+      </w:r>
+      <w:r>
+        <w:rPr>
+          <w:rFonts w:ascii="Times New Roman" w:eastAsia="Aptos" w:hAnsi="Times New Roman" w:cs="Times New Roman"/>
+          <w:b/>
+          <w:bCs/>
+          <w:sz w:val="28"/>
+          <w:szCs w:val="28"/>
+        </w:rPr>
+        <w:t>)</w:t>
+      </w:r>
+    </w:p>
+    <w:p>
+      <w:pPr>
+        <w:spacing w:after="0" w:line="360" w:lineRule="auto"/>
+        <w:ind w:firstLine="709"/>
+        <w:jc w:val="both"/>
+        <w:rPr>
+          <w:rFonts w:ascii="Times New Roman" w:eastAsia="Aptos" w:hAnsi="Times New Roman" w:cs="Times New Roman"/>
+          <w:b/>
+          <w:bCs/>
+          <w:sz w:val="28"/>
+          <w:szCs w:val="28"/>
+        </w:rPr>
+      </w:pPr>
+    </w:p>
+    <w:p>
+      <w:pPr>
+        <w:spacing w:after="0" w:line="360" w:lineRule="auto"/>
+        <w:jc w:val="center"/>
+        <w:rPr>
+          <w:rFonts w:ascii="Times New Roman" w:hAnsi="Times New Roman" w:cs="Times New Roman"/>
+          <w:b/>
+          <w:bCs/>
+          <w:sz w:val="28"/>
+          <w:szCs w:val="28"/>
+        </w:rPr>
+      </w:pPr>
+      <w:r>
+        <w:rPr>
+          <w:rFonts w:ascii="Times New Roman" w:hAnsi="Times New Roman" w:cs="Times New Roman"/>
+          <w:b/>
+          <w:bCs/>
+          <w:noProof/>
+          <w:sz w:val="28"/>
+          <w:szCs w:val="28"/>
+        </w:rPr>
+        <w:drawing>
+          <wp:inline distT="0" distB="0" distL="0" distR="0" wp14:anchorId="08BA09F5" wp14:editId="1BCABE04">
+            <wp:extent cx="5925377" cy="5953956"/>
+            <wp:effectExtent l="0" t="0" r="0" b="8890"/>
+            <wp:docPr id="241572513" name="Рисунок 1" descr="Изображение выглядит как текст, снимок экрана, программное обеспечение, дисплей&#10;&#10;Содержимое, созданное искусственным интеллектом, может быть неверным."/>
+            <wp:cNvGraphicFramePr>
+              <a:graphicFrameLocks xmlns:a="http://schemas.openxmlformats.org/drawingml/2006/main" noChangeAspect="1"/>
+            </wp:cNvGraphicFramePr>
+            <a:graphic xmlns:a="http://schemas.openxmlformats.org/drawingml/2006/main">
+              <a:graphicData uri="http://schemas.openxmlformats.org/drawingml/2006/picture">
+                <pic:pic xmlns:pic="http://schemas.openxmlformats.org/drawingml/2006/picture">
+                  <pic:nvPicPr>
+                    <pic:cNvPr id="241572513" name="Рисунок 1" descr="Изображение выглядит как текст, снимок экрана, программное обеспечение, дисплей&#10;&#10;Содержимое, созданное искусственным интеллектом, может быть неверным."/>
+                    <pic:cNvPicPr/>
+                  </pic:nvPicPr>
+                  <pic:blipFill>
+                    <a:blip r:embed="rId17"/>
+                    <a:stretch>
+                      <a:fillRect/>
+                    </a:stretch>
+                  </pic:blipFill>
+                  <pic:spPr>
+                    <a:xfrm>
+                      <a:off x="0" y="0"/>
+                      <a:ext cx="5925377" cy="5953956"/>
+                    </a:xfrm>
+                    <a:prstGeom prst="rect">
+                      <a:avLst/>
+                    </a:prstGeom>
+                  </pic:spPr>
+                </pic:pic>
+              </a:graphicData>
+            </a:graphic>
+          </wp:inline>
+        </w:drawing>
+      </w:r>
+    </w:p>
+    <w:p>
+      <w:pPr>
+        <w:pStyle w:val="a3"/>
+        <w:spacing w:line="360" w:lineRule="auto"/>
+        <w:ind w:firstLine="709"/>
+        <w:jc w:val="center"/>
+        <w:rPr>
+          <w:rFonts w:ascii="Times New Roman" w:hAnsi="Times New Roman" w:cs="Times New Roman"/>
+          <w:sz w:val="28"/>
+          <w:szCs w:val="28"/>
+        </w:rPr>
+      </w:pPr>
+      <w:r>
+        <w:rPr>
+          <w:rFonts w:ascii="Times New Roman" w:hAnsi="Times New Roman" w:cs="Times New Roman"/>
+          <w:sz w:val="28"/>
+          <w:szCs w:val="28"/>
+        </w:rPr>
+        <w:t xml:space="preserve">Рисунок </w:t>
+      </w:r>
+      <w:r>
+        <w:rPr>
+          <w:rFonts w:ascii="Times New Roman" w:hAnsi="Times New Roman" w:cs="Times New Roman"/>
+          <w:sz w:val="28"/>
+          <w:szCs w:val="28"/>
+        </w:rPr>
+        <w:t>2</w:t>
+      </w:r>
+      <w:r>
+        <w:rPr>
+          <w:rFonts w:ascii="Times New Roman" w:hAnsi="Times New Roman" w:cs="Times New Roman"/>
+          <w:sz w:val="28"/>
+          <w:szCs w:val="28"/>
+        </w:rPr>
+        <w:t>.7 – Справочник "Склад"</w:t>
+      </w:r>
+    </w:p>
+    <w:p>
+      <w:pPr>
+        <w:pStyle w:val="a3"/>
+        <w:spacing w:line="360" w:lineRule="auto"/>
+        <w:ind w:firstLine="709"/>
+        <w:jc w:val="both"/>
+        <w:rPr>
+          <w:rFonts w:ascii="Times New Roman" w:hAnsi="Times New Roman" w:cs="Times New Roman"/>
+          <w:sz w:val="28"/>
+          <w:szCs w:val="28"/>
+        </w:rPr>
+      </w:pPr>
+    </w:p>
+    <w:p>
+      <w:pPr>
+        <w:spacing w:after="0" w:line="360" w:lineRule="auto"/>
+        <w:ind w:firstLine="709"/>
+        <w:jc w:val="both"/>
+        <w:rPr>
+          <w:rFonts w:ascii="Times New Roman" w:eastAsia="Aptos" w:hAnsi="Times New Roman" w:cs="Times New Roman"/>
+          <w:sz w:val="28"/>
+          <w:szCs w:val="28"/>
+        </w:rPr>
+      </w:pPr>
+      <w:r>
+        <w:rPr>
+          <w:rFonts w:ascii="Times New Roman" w:eastAsia="Aptos" w:hAnsi="Times New Roman" w:cs="Times New Roman"/>
+          <w:i/>
+          <w:iCs/>
+          <w:sz w:val="28"/>
+          <w:szCs w:val="28"/>
+        </w:rPr>
+        <w:t>Основные реквизиты</w:t>
+      </w:r>
+      <w:r>
+        <w:rPr>
+          <w:rFonts w:ascii="Times New Roman" w:eastAsia="Aptos" w:hAnsi="Times New Roman" w:cs="Times New Roman"/>
+          <w:sz w:val="28"/>
+          <w:szCs w:val="28"/>
+        </w:rPr>
+        <w:t>:</w:t>
+      </w:r>
+    </w:p>
+    <w:p>
+      <w:pPr>
+        <w:numPr>
+          <w:ilvl w:val="0"/>
+          <w:numId w:val="10"/>
+        </w:numPr>
+        <w:spacing w:after="0" w:line="360" w:lineRule="auto"/>
+        <w:ind w:left="0" w:firstLine="709"/>
+        <w:jc w:val="both"/>
+        <w:rPr>
+          <w:rFonts w:ascii="Times New Roman" w:eastAsia="Aptos" w:hAnsi="Times New Roman" w:cs="Times New Roman"/>
+          <w:sz w:val="28"/>
+          <w:szCs w:val="28"/>
+        </w:rPr>
+      </w:pPr>
+      <w:r>
+        <w:rPr>
+          <w:rFonts w:ascii="Times New Roman" w:eastAsia="Aptos" w:hAnsi="Times New Roman" w:cs="Times New Roman"/>
+          <w:sz w:val="28"/>
+          <w:szCs w:val="28"/>
+        </w:rPr>
+        <w:t xml:space="preserve">Код (Строка, длина 9); </w:t>
+      </w:r>
+    </w:p>
+    <w:p>
+      <w:pPr>
+        <w:numPr>
+          <w:ilvl w:val="0"/>
+          <w:numId w:val="10"/>
+        </w:numPr>
+        <w:spacing w:after="0" w:line="360" w:lineRule="auto"/>
+        <w:ind w:left="0" w:firstLine="709"/>
+        <w:jc w:val="both"/>
+        <w:rPr>
+          <w:rFonts w:ascii="Times New Roman" w:eastAsia="Aptos" w:hAnsi="Times New Roman" w:cs="Times New Roman"/>
+          <w:sz w:val="28"/>
+          <w:szCs w:val="28"/>
+        </w:rPr>
+      </w:pPr>
+      <w:r>
+        <w:rPr>
+          <w:rFonts w:ascii="Times New Roman" w:eastAsia="Aptos" w:hAnsi="Times New Roman" w:cs="Times New Roman"/>
+          <w:sz w:val="28"/>
+          <w:szCs w:val="28"/>
+        </w:rPr>
+        <w:t>Наименование (Строка, длина 100, проверка заполнения).</w:t>
+      </w:r>
+    </w:p>
+    <w:p>
+      <w:pPr>
+        <w:numPr>
+          <w:ilvl w:val="0"/>
+          <w:numId w:val="10"/>
+        </w:numPr>
+        <w:spacing w:after="0" w:line="360" w:lineRule="auto"/>
+        <w:ind w:left="0" w:firstLine="709"/>
+        <w:jc w:val="both"/>
+        <w:rPr>
+          <w:rFonts w:ascii="Times New Roman" w:eastAsia="Aptos" w:hAnsi="Times New Roman" w:cs="Times New Roman"/>
+          <w:sz w:val="28"/>
+          <w:szCs w:val="28"/>
+        </w:rPr>
+      </w:pPr>
+      <w:r>
+        <w:rPr>
+          <w:rFonts w:ascii="Times New Roman" w:eastAsia="Aptos" w:hAnsi="Times New Roman" w:cs="Times New Roman"/>
+          <w:sz w:val="28"/>
+          <w:szCs w:val="28"/>
+        </w:rPr>
+        <w:t>Адрес (Строка, длина 100, проверка заполнения).</w:t>
+      </w:r>
+    </w:p>
+    <w:p>
+      <w:pPr>
+        <w:numPr>
+          <w:ilvl w:val="0"/>
+          <w:numId w:val="10"/>
+        </w:numPr>
+        <w:spacing w:after="0" w:line="360" w:lineRule="auto"/>
+        <w:ind w:left="0" w:firstLine="709"/>
+        <w:jc w:val="both"/>
+        <w:rPr>
+          <w:rFonts w:ascii="Times New Roman" w:eastAsia="Aptos" w:hAnsi="Times New Roman" w:cs="Times New Roman"/>
+          <w:sz w:val="28"/>
+          <w:szCs w:val="28"/>
+        </w:rPr>
+      </w:pPr>
+      <w:r>
+        <w:rPr>
+          <w:rFonts w:ascii="Times New Roman" w:eastAsia="Aptos" w:hAnsi="Times New Roman" w:cs="Times New Roman"/>
+          <w:sz w:val="28"/>
+          <w:szCs w:val="28"/>
+        </w:rPr>
         <w:t>Тип (</w:t>
       </w:r>
       <w:proofErr w:type="spellStart"/>
@@ -10307,38 +10058,107 @@
     </w:p>
     <w:p>
       <w:pPr>
+        <w:spacing w:after="0" w:line="360" w:lineRule="auto"/>
+        <w:ind w:left="709"/>
+        <w:jc w:val="both"/>
+        <w:rPr>
+          <w:rFonts w:ascii="Times New Roman" w:eastAsia="Aptos" w:hAnsi="Times New Roman" w:cs="Times New Roman"/>
+          <w:sz w:val="28"/>
+          <w:szCs w:val="28"/>
+        </w:rPr>
+      </w:pPr>
+    </w:p>
+    <w:p>
+      <w:pPr>
         <w:pStyle w:val="2"/>
+        <w:numPr>
+          <w:ilvl w:val="1"/>
+          <w:numId w:val="84"/>
+        </w:numPr>
         <w:spacing w:before="0" w:after="0" w:line="360" w:lineRule="auto"/>
+        <w:jc w:val="both"/>
+        <w:rPr>
+          <w:color w:val="auto"/>
+          <w:lang w:val="en-US"/>
+        </w:rPr>
+      </w:pPr>
+      <w:bookmarkStart w:id="10" w:name="_Toc216785031"/>
+      <w:r>
+        <w:rPr>
+          <w:color w:val="auto"/>
+        </w:rPr>
+        <w:lastRenderedPageBreak/>
+        <w:t>Реализация документов</w:t>
+      </w:r>
+      <w:bookmarkEnd w:id="10"/>
+    </w:p>
+    <w:p>
+      <w:pPr>
+        <w:pStyle w:val="afc"/>
+        <w:ind w:left="1129"/>
+        <w:rPr>
+          <w:lang w:val="en-US"/>
+        </w:rPr>
+      </w:pPr>
+    </w:p>
+    <w:p>
+      <w:pPr>
+        <w:spacing w:after="0" w:line="360" w:lineRule="auto"/>
         <w:ind w:firstLine="709"/>
         <w:jc w:val="both"/>
-      </w:pPr>
-      <w:bookmarkStart w:id="10" w:name="_Toc216771657"/>
-      <w:r>
-        <w:t>2</w:t>
-      </w:r>
-      <w:r>
-        <w:t>.2 Реализация документов</w:t>
-      </w:r>
-      <w:r>
-        <w:t xml:space="preserve"> </w:t>
-      </w:r>
-      <w:hyperlink r:id="rId17" w:history="1">
+        <w:rPr>
+          <w:rFonts w:ascii="Times New Roman" w:eastAsia="Aptos" w:hAnsi="Times New Roman" w:cs="Times New Roman"/>
+          <w:sz w:val="28"/>
+          <w:szCs w:val="28"/>
+        </w:rPr>
+      </w:pPr>
+      <w:r>
+        <w:rPr>
+          <w:rFonts w:ascii="Times New Roman" w:eastAsia="Aptos" w:hAnsi="Times New Roman" w:cs="Times New Roman"/>
+          <w:sz w:val="28"/>
+          <w:szCs w:val="28"/>
+        </w:rPr>
+        <w:t>В рамках проектирования структур движения информации в конфигурации «1</w:t>
+      </w:r>
+      <w:proofErr w:type="gramStart"/>
+      <w:r>
+        <w:rPr>
+          <w:rFonts w:ascii="Times New Roman" w:eastAsia="Aptos" w:hAnsi="Times New Roman" w:cs="Times New Roman"/>
+          <w:sz w:val="28"/>
+          <w:szCs w:val="28"/>
+        </w:rPr>
+        <w:t>С:Предприятие</w:t>
+      </w:r>
+      <w:proofErr w:type="gramEnd"/>
+      <w:r>
+        <w:rPr>
+          <w:rFonts w:ascii="Times New Roman" w:eastAsia="Aptos" w:hAnsi="Times New Roman" w:cs="Times New Roman"/>
+          <w:sz w:val="28"/>
+          <w:szCs w:val="28"/>
+        </w:rPr>
+        <w:t>» используются документы</w:t>
+      </w:r>
+      <w:hyperlink r:id="rId18" w:history="1">
         <w:r>
           <w:rPr>
             <w:rStyle w:val="aff1"/>
+            <w:rFonts w:ascii="Times New Roman" w:hAnsi="Times New Roman" w:cs="Times New Roman"/>
+            <w:color w:val="auto"/>
+            <w:sz w:val="28"/>
+            <w:szCs w:val="28"/>
             <w:u w:val="none"/>
           </w:rPr>
-          <w:t>[</w:t>
+          <w:t>[3]</w:t>
         </w:r>
-        <w:r>
-          <w:rPr>
-            <w:rStyle w:val="aff1"/>
-            <w:u w:val="none"/>
-          </w:rPr>
-          <w:t>3]</w:t>
-        </w:r>
-        <w:bookmarkEnd w:id="10"/>
       </w:hyperlink>
+      <w:r>
+        <w:rPr>
+          <w:rFonts w:ascii="Times New Roman" w:eastAsia="Aptos" w:hAnsi="Times New Roman" w:cs="Times New Roman"/>
+          <w:sz w:val="28"/>
+          <w:szCs w:val="28"/>
+        </w:rPr>
+        <w:t>, предназначенные для регистрации хозяйственных операций и отражения изменений данных в системе.</w:t>
+      </w:r>
     </w:p>
     <w:p>
       <w:pPr>
@@ -10496,7 +10316,7 @@
                     <pic:cNvPicPr/>
                   </pic:nvPicPr>
                   <pic:blipFill>
-                    <a:blip r:embed="rId18"/>
+                    <a:blip r:embed="rId19"/>
                     <a:stretch>
                       <a:fillRect/>
                     </a:stretch>
@@ -10567,23 +10387,7 @@
           <w:sz w:val="28"/>
           <w:szCs w:val="28"/>
         </w:rPr>
-        <w:t>"</w:t>
-      </w:r>
-      <w:r>
-        <w:rPr>
-          <w:rFonts w:ascii="Times New Roman" w:hAnsi="Times New Roman" w:cs="Times New Roman"/>
-          <w:sz w:val="28"/>
-          <w:szCs w:val="28"/>
-        </w:rPr>
-        <w:t>Поставка</w:t>
-      </w:r>
-      <w:r>
-        <w:rPr>
-          <w:rFonts w:ascii="Times New Roman" w:hAnsi="Times New Roman" w:cs="Times New Roman"/>
-          <w:sz w:val="28"/>
-          <w:szCs w:val="28"/>
-        </w:rPr>
-        <w:t>"</w:t>
+        <w:t>"Поставка"</w:t>
       </w:r>
     </w:p>
     <w:p>
@@ -11093,7 +10897,7 @@
                     <pic:cNvPicPr/>
                   </pic:nvPicPr>
                   <pic:blipFill>
-                    <a:blip r:embed="rId19"/>
+                    <a:blip r:embed="rId20"/>
                     <a:stretch>
                       <a:fillRect/>
                     </a:stretch>
@@ -11132,23 +10936,7 @@
           <w:sz w:val="28"/>
           <w:szCs w:val="28"/>
         </w:rPr>
-        <w:t xml:space="preserve">Рисунок </w:t>
-      </w:r>
-      <w:r>
-        <w:rPr>
-          <w:rFonts w:ascii="Times New Roman" w:hAnsi="Times New Roman" w:cs="Times New Roman"/>
-          <w:sz w:val="28"/>
-          <w:szCs w:val="28"/>
-        </w:rPr>
-        <w:t>2</w:t>
-      </w:r>
-      <w:r>
-        <w:rPr>
-          <w:rFonts w:ascii="Times New Roman" w:hAnsi="Times New Roman" w:cs="Times New Roman"/>
-          <w:sz w:val="28"/>
-          <w:szCs w:val="28"/>
-        </w:rPr>
-        <w:t>.</w:t>
+        <w:t>Рисунок 2.</w:t>
       </w:r>
       <w:r>
         <w:rPr>
@@ -11180,23 +10968,7 @@
           <w:sz w:val="28"/>
           <w:szCs w:val="28"/>
         </w:rPr>
-        <w:t xml:space="preserve"> "</w:t>
-      </w:r>
-      <w:r>
-        <w:rPr>
-          <w:rFonts w:ascii="Times New Roman" w:hAnsi="Times New Roman" w:cs="Times New Roman"/>
-          <w:sz w:val="28"/>
-          <w:szCs w:val="28"/>
-        </w:rPr>
-        <w:t>Продажа</w:t>
-      </w:r>
-      <w:r>
-        <w:rPr>
-          <w:rFonts w:ascii="Times New Roman" w:hAnsi="Times New Roman" w:cs="Times New Roman"/>
-          <w:sz w:val="28"/>
-          <w:szCs w:val="28"/>
-        </w:rPr>
-        <w:t>"</w:t>
+        <w:t xml:space="preserve"> "Продажа"</w:t>
       </w:r>
     </w:p>
     <w:p>
@@ -11963,7 +11735,7 @@
                     <pic:cNvPicPr/>
                   </pic:nvPicPr>
                   <pic:blipFill>
-                    <a:blip r:embed="rId20"/>
+                    <a:blip r:embed="rId21"/>
                     <a:stretch>
                       <a:fillRect/>
                     </a:stretch>
@@ -12002,23 +11774,7 @@
           <w:sz w:val="28"/>
           <w:szCs w:val="28"/>
         </w:rPr>
-        <w:t xml:space="preserve">Рисунок </w:t>
-      </w:r>
-      <w:r>
-        <w:rPr>
-          <w:rFonts w:ascii="Times New Roman" w:hAnsi="Times New Roman" w:cs="Times New Roman"/>
-          <w:sz w:val="28"/>
-          <w:szCs w:val="28"/>
-        </w:rPr>
-        <w:t>2</w:t>
-      </w:r>
-      <w:r>
-        <w:rPr>
-          <w:rFonts w:ascii="Times New Roman" w:hAnsi="Times New Roman" w:cs="Times New Roman"/>
-          <w:sz w:val="28"/>
-          <w:szCs w:val="28"/>
-        </w:rPr>
-        <w:t>.</w:t>
+        <w:t>Рисунок 2.</w:t>
       </w:r>
       <w:r>
         <w:rPr>
@@ -12050,23 +11806,7 @@
           <w:sz w:val="28"/>
           <w:szCs w:val="28"/>
         </w:rPr>
-        <w:t xml:space="preserve"> "</w:t>
-      </w:r>
-      <w:r>
-        <w:rPr>
-          <w:rFonts w:ascii="Times New Roman" w:hAnsi="Times New Roman" w:cs="Times New Roman"/>
-          <w:sz w:val="28"/>
-          <w:szCs w:val="28"/>
-        </w:rPr>
-        <w:t>Возврат</w:t>
-      </w:r>
-      <w:r>
-        <w:rPr>
-          <w:rFonts w:ascii="Times New Roman" w:hAnsi="Times New Roman" w:cs="Times New Roman"/>
-          <w:sz w:val="28"/>
-          <w:szCs w:val="28"/>
-        </w:rPr>
-        <w:t>"</w:t>
+        <w:t xml:space="preserve"> "Возврат"</w:t>
       </w:r>
     </w:p>
     <w:p>
@@ -12715,7 +12455,7 @@
                     <pic:cNvPicPr/>
                   </pic:nvPicPr>
                   <pic:blipFill>
-                    <a:blip r:embed="rId21"/>
+                    <a:blip r:embed="rId22"/>
                     <a:stretch>
                       <a:fillRect/>
                     </a:stretch>
@@ -12754,23 +12494,7 @@
           <w:sz w:val="28"/>
           <w:szCs w:val="28"/>
         </w:rPr>
-        <w:t xml:space="preserve">Рисунок </w:t>
-      </w:r>
-      <w:r>
-        <w:rPr>
-          <w:rFonts w:ascii="Times New Roman" w:hAnsi="Times New Roman" w:cs="Times New Roman"/>
-          <w:sz w:val="28"/>
-          <w:szCs w:val="28"/>
-        </w:rPr>
-        <w:t>2</w:t>
-      </w:r>
-      <w:r>
-        <w:rPr>
-          <w:rFonts w:ascii="Times New Roman" w:hAnsi="Times New Roman" w:cs="Times New Roman"/>
-          <w:sz w:val="28"/>
-          <w:szCs w:val="28"/>
-        </w:rPr>
-        <w:t>.</w:t>
+        <w:t>Рисунок 2.</w:t>
       </w:r>
       <w:r>
         <w:rPr>
@@ -12802,23 +12526,7 @@
           <w:sz w:val="28"/>
           <w:szCs w:val="28"/>
         </w:rPr>
-        <w:t xml:space="preserve"> "</w:t>
-      </w:r>
-      <w:r>
-        <w:rPr>
-          <w:rFonts w:ascii="Times New Roman" w:hAnsi="Times New Roman" w:cs="Times New Roman"/>
-          <w:sz w:val="28"/>
-          <w:szCs w:val="28"/>
-        </w:rPr>
-        <w:t>Перемещение</w:t>
-      </w:r>
-      <w:r>
-        <w:rPr>
-          <w:rFonts w:ascii="Times New Roman" w:hAnsi="Times New Roman" w:cs="Times New Roman"/>
-          <w:sz w:val="28"/>
-          <w:szCs w:val="28"/>
-        </w:rPr>
-        <w:t>"</w:t>
+        <w:t xml:space="preserve"> "Перемещение"</w:t>
       </w:r>
     </w:p>
     <w:p>
@@ -13155,9 +12863,15 @@
         </w:numPr>
         <w:spacing w:before="0" w:after="0" w:line="360" w:lineRule="auto"/>
         <w:jc w:val="both"/>
-      </w:pPr>
-      <w:bookmarkStart w:id="11" w:name="_Toc216771658"/>
-      <w:r>
+        <w:rPr>
+          <w:color w:val="auto"/>
+        </w:rPr>
+      </w:pPr>
+      <w:bookmarkStart w:id="11" w:name="_Toc216785032"/>
+      <w:r>
+        <w:rPr>
+          <w:color w:val="auto"/>
+        </w:rPr>
         <w:t>Реализация регистров сведений</w:t>
       </w:r>
       <w:bookmarkEnd w:id="11"/>
@@ -13329,7 +13043,7 @@
                     <pic:cNvPicPr/>
                   </pic:nvPicPr>
                   <pic:blipFill>
-                    <a:blip r:embed="rId22"/>
+                    <a:blip r:embed="rId23"/>
                     <a:stretch>
                       <a:fillRect/>
                     </a:stretch>
@@ -13384,15 +13098,7 @@
           <w:sz w:val="28"/>
           <w:szCs w:val="28"/>
         </w:rPr>
-        <w:t>.</w:t>
-      </w:r>
-      <w:r>
-        <w:rPr>
-          <w:rFonts w:ascii="Times New Roman" w:hAnsi="Times New Roman" w:cs="Times New Roman"/>
-          <w:sz w:val="28"/>
-          <w:szCs w:val="28"/>
-        </w:rPr>
-        <w:t>1</w:t>
+        <w:t>.1</w:t>
       </w:r>
       <w:r>
         <w:rPr>
@@ -13408,15 +13114,7 @@
           <w:sz w:val="28"/>
           <w:szCs w:val="28"/>
         </w:rPr>
-        <w:t xml:space="preserve"> – </w:t>
-      </w:r>
-      <w:r>
-        <w:rPr>
-          <w:rFonts w:ascii="Times New Roman" w:hAnsi="Times New Roman" w:cs="Times New Roman"/>
-          <w:sz w:val="28"/>
-          <w:szCs w:val="28"/>
-        </w:rPr>
-        <w:t xml:space="preserve">Регистр сведений </w:t>
+        <w:t xml:space="preserve"> – Регистр сведений </w:t>
       </w:r>
       <w:r>
         <w:rPr>
@@ -14355,17 +14053,7 @@
           <w:sz w:val="28"/>
           <w:szCs w:val="28"/>
         </w:rPr>
-        <w:t xml:space="preserve"> </w:t>
-      </w:r>
-      <w:r>
-        <w:rPr>
-          <w:rFonts w:ascii="Times New Roman" w:eastAsia="Aptos" w:hAnsi="Times New Roman" w:cs="Times New Roman"/>
-          <w:b/>
-          <w:bCs/>
-          <w:sz w:val="28"/>
-          <w:szCs w:val="28"/>
-        </w:rPr>
-        <w:t xml:space="preserve">(рисунок </w:t>
+        <w:t xml:space="preserve"> (рисунок </w:t>
       </w:r>
       <w:r>
         <w:rPr>
@@ -14442,7 +14130,7 @@
                     <pic:cNvPicPr/>
                   </pic:nvPicPr>
                   <pic:blipFill>
-                    <a:blip r:embed="rId23"/>
+                    <a:blip r:embed="rId24"/>
                     <a:stretch>
                       <a:fillRect/>
                     </a:stretch>
@@ -14473,7 +14161,6 @@
           <w:rFonts w:ascii="Times New Roman" w:hAnsi="Times New Roman" w:cs="Times New Roman"/>
           <w:sz w:val="28"/>
           <w:szCs w:val="28"/>
-          <w:lang w:val="en-US"/>
         </w:rPr>
       </w:pPr>
       <w:r>
@@ -14514,15 +14201,7 @@
           <w:sz w:val="28"/>
           <w:szCs w:val="28"/>
         </w:rPr>
-        <w:t xml:space="preserve"> – </w:t>
-      </w:r>
-      <w:r>
-        <w:rPr>
-          <w:rFonts w:ascii="Times New Roman" w:hAnsi="Times New Roman" w:cs="Times New Roman"/>
-          <w:sz w:val="28"/>
-          <w:szCs w:val="28"/>
-        </w:rPr>
-        <w:t xml:space="preserve">Регистр сведений </w:t>
+        <w:t xml:space="preserve"> – Регистр сведений </w:t>
       </w:r>
       <w:r>
         <w:rPr>
@@ -14561,7 +14240,6 @@
           <w:rFonts w:ascii="Times New Roman" w:hAnsi="Times New Roman" w:cs="Times New Roman"/>
           <w:sz w:val="28"/>
           <w:szCs w:val="28"/>
-          <w:lang w:val="en-US"/>
         </w:rPr>
       </w:pPr>
     </w:p>
@@ -15734,37 +15412,171 @@
           <w:numId w:val="84"/>
         </w:numPr>
         <w:spacing w:before="0" w:after="0" w:line="360" w:lineRule="auto"/>
-        <w:jc w:val="both"/>
-        <w:rPr>
+        <w:ind w:left="0" w:firstLine="709"/>
+        <w:jc w:val="both"/>
+        <w:rPr>
+          <w:color w:val="auto"/>
           <w:lang w:val="en-US"/>
         </w:rPr>
       </w:pPr>
-      <w:bookmarkStart w:id="14" w:name="_Toc216771659"/>
-      <w:r>
+      <w:bookmarkStart w:id="14" w:name="_Toc216785033"/>
+      <w:r>
+        <w:rPr>
+          <w:color w:val="auto"/>
+        </w:rPr>
         <w:t>Реализация регистров накопления</w:t>
       </w:r>
-      <w:r>
+      <w:bookmarkEnd w:id="14"/>
+      <w:r>
+        <w:rPr>
+          <w:color w:val="auto"/>
+        </w:rPr>
         <w:t xml:space="preserve"> </w:t>
       </w:r>
-      <w:hyperlink r:id="rId24" w:history="1">
+    </w:p>
+    <w:p>
+      <w:pPr>
+        <w:rPr>
+          <w:lang w:val="en-US"/>
+        </w:rPr>
+      </w:pPr>
+    </w:p>
+    <w:p>
+      <w:pPr>
+        <w:pStyle w:val="afc"/>
+        <w:spacing w:after="0" w:line="360" w:lineRule="auto"/>
+        <w:ind w:left="0" w:firstLine="709"/>
+        <w:rPr>
+          <w:rFonts w:ascii="Times New Roman" w:hAnsi="Times New Roman" w:cs="Times New Roman"/>
+          <w:sz w:val="28"/>
+          <w:szCs w:val="28"/>
+        </w:rPr>
+      </w:pPr>
+      <w:r>
+        <w:rPr>
+          <w:rFonts w:ascii="Times New Roman" w:hAnsi="Times New Roman" w:cs="Times New Roman"/>
+          <w:sz w:val="28"/>
+          <w:szCs w:val="28"/>
+        </w:rPr>
+        <w:t xml:space="preserve">Для реализации механизмов учета уровня лояльности, стоимости клиента и частоты покупок, а также для работы механизмов </w:t>
+      </w:r>
+      <w:r>
+        <w:rPr>
+          <w:rFonts w:ascii="Times New Roman" w:hAnsi="Times New Roman" w:cs="Times New Roman"/>
+          <w:sz w:val="28"/>
+          <w:szCs w:val="28"/>
+        </w:rPr>
+        <w:t>“</w:t>
+      </w:r>
+      <w:r>
+        <w:rPr>
+          <w:rFonts w:ascii="Times New Roman" w:hAnsi="Times New Roman" w:cs="Times New Roman"/>
+          <w:sz w:val="28"/>
+          <w:szCs w:val="28"/>
+        </w:rPr>
+        <w:t>Автоматический выбор скидки</w:t>
+      </w:r>
+      <w:r>
+        <w:rPr>
+          <w:rFonts w:ascii="Times New Roman" w:hAnsi="Times New Roman" w:cs="Times New Roman"/>
+          <w:sz w:val="28"/>
+          <w:szCs w:val="28"/>
+        </w:rPr>
+        <w:t>”</w:t>
+      </w:r>
+      <w:r>
+        <w:rPr>
+          <w:rFonts w:ascii="Times New Roman" w:hAnsi="Times New Roman" w:cs="Times New Roman"/>
+          <w:sz w:val="28"/>
+          <w:szCs w:val="28"/>
+        </w:rPr>
+        <w:t xml:space="preserve">, </w:t>
+      </w:r>
+      <w:r>
+        <w:rPr>
+          <w:rFonts w:ascii="Times New Roman" w:hAnsi="Times New Roman" w:cs="Times New Roman"/>
+          <w:sz w:val="28"/>
+          <w:szCs w:val="28"/>
+        </w:rPr>
+        <w:t>“</w:t>
+      </w:r>
+      <w:r>
+        <w:rPr>
+          <w:rFonts w:ascii="Times New Roman" w:hAnsi="Times New Roman" w:cs="Times New Roman"/>
+          <w:sz w:val="28"/>
+          <w:szCs w:val="28"/>
+        </w:rPr>
+        <w:t>Проверка минимальной суммы</w:t>
+      </w:r>
+      <w:r>
+        <w:rPr>
+          <w:rFonts w:ascii="Times New Roman" w:hAnsi="Times New Roman" w:cs="Times New Roman"/>
+          <w:sz w:val="28"/>
+          <w:szCs w:val="28"/>
+        </w:rPr>
+        <w:t>”</w:t>
+      </w:r>
+      <w:r>
+        <w:rPr>
+          <w:rFonts w:ascii="Times New Roman" w:hAnsi="Times New Roman" w:cs="Times New Roman"/>
+          <w:sz w:val="28"/>
+          <w:szCs w:val="28"/>
+        </w:rPr>
+        <w:t xml:space="preserve"> и </w:t>
+      </w:r>
+      <w:r>
+        <w:rPr>
+          <w:rFonts w:ascii="Times New Roman" w:hAnsi="Times New Roman" w:cs="Times New Roman"/>
+          <w:sz w:val="28"/>
+          <w:szCs w:val="28"/>
+        </w:rPr>
+        <w:t>“</w:t>
+      </w:r>
+      <w:r>
+        <w:rPr>
+          <w:rFonts w:ascii="Times New Roman" w:hAnsi="Times New Roman" w:cs="Times New Roman"/>
+          <w:sz w:val="28"/>
+          <w:szCs w:val="28"/>
+        </w:rPr>
+        <w:t>Блокировка продажи без остатков</w:t>
+      </w:r>
+      <w:r>
+        <w:rPr>
+          <w:rFonts w:ascii="Times New Roman" w:hAnsi="Times New Roman" w:cs="Times New Roman"/>
+          <w:sz w:val="28"/>
+          <w:szCs w:val="28"/>
+        </w:rPr>
+        <w:t>”</w:t>
+      </w:r>
+      <w:r>
+        <w:rPr>
+          <w:rFonts w:ascii="Times New Roman" w:hAnsi="Times New Roman" w:cs="Times New Roman"/>
+          <w:sz w:val="28"/>
+          <w:szCs w:val="28"/>
+        </w:rPr>
+        <w:t xml:space="preserve"> в конфигурации используются регистры накопления</w:t>
+      </w:r>
+      <w:hyperlink r:id="rId25" w:history="1">
         <w:r>
           <w:rPr>
             <w:rStyle w:val="aff1"/>
+            <w:rFonts w:ascii="Times New Roman" w:hAnsi="Times New Roman" w:cs="Times New Roman"/>
+            <w:color w:val="auto"/>
+            <w:sz w:val="28"/>
+            <w:szCs w:val="28"/>
             <w:u w:val="none"/>
           </w:rPr>
           <w:t>[4]</w:t>
         </w:r>
-        <w:bookmarkEnd w:id="14"/>
       </w:hyperlink>
-    </w:p>
-    <w:p>
-      <w:pPr>
-        <w:pStyle w:val="afc"/>
-        <w:ind w:left="1129"/>
-        <w:rPr>
-          <w:lang w:val="en-US"/>
-        </w:rPr>
-      </w:pPr>
+      <w:r>
+        <w:rPr>
+          <w:rFonts w:ascii="Times New Roman" w:hAnsi="Times New Roman" w:cs="Times New Roman"/>
+          <w:sz w:val="28"/>
+          <w:szCs w:val="28"/>
+        </w:rPr>
+        <w:t>.</w:t>
+      </w:r>
     </w:p>
     <w:p>
       <w:pPr>
@@ -15829,7 +15641,7 @@
           <w:sz w:val="28"/>
           <w:szCs w:val="28"/>
         </w:rPr>
-        <w:t xml:space="preserve"> </w:t>
+        <w:t xml:space="preserve"> (рисунок </w:t>
       </w:r>
       <w:r>
         <w:rPr>
@@ -15839,7 +15651,7 @@
           <w:sz w:val="28"/>
           <w:szCs w:val="28"/>
         </w:rPr>
-        <w:t xml:space="preserve">(рисунок </w:t>
+        <w:t>2</w:t>
       </w:r>
       <w:r>
         <w:rPr>
@@ -15849,7 +15661,7 @@
           <w:sz w:val="28"/>
           <w:szCs w:val="28"/>
         </w:rPr>
-        <w:t>2</w:t>
+        <w:t>.</w:t>
       </w:r>
       <w:r>
         <w:rPr>
@@ -15859,7 +15671,7 @@
           <w:sz w:val="28"/>
           <w:szCs w:val="28"/>
         </w:rPr>
-        <w:t>.</w:t>
+        <w:t>1</w:t>
       </w:r>
       <w:r>
         <w:rPr>
@@ -15869,27 +15681,7 @@
           <w:sz w:val="28"/>
           <w:szCs w:val="28"/>
         </w:rPr>
-        <w:t>1</w:t>
-      </w:r>
-      <w:r>
-        <w:rPr>
-          <w:rFonts w:ascii="Times New Roman" w:eastAsia="Aptos" w:hAnsi="Times New Roman" w:cs="Times New Roman"/>
-          <w:b/>
-          <w:bCs/>
-          <w:sz w:val="28"/>
-          <w:szCs w:val="28"/>
-        </w:rPr>
-        <w:t>4</w:t>
-      </w:r>
-      <w:r>
-        <w:rPr>
-          <w:rFonts w:ascii="Times New Roman" w:eastAsia="Aptos" w:hAnsi="Times New Roman" w:cs="Times New Roman"/>
-          <w:b/>
-          <w:bCs/>
-          <w:sz w:val="28"/>
-          <w:szCs w:val="28"/>
-        </w:rPr>
-        <w:t>)</w:t>
+        <w:t>4)</w:t>
       </w:r>
     </w:p>
     <w:p>
@@ -16007,7 +15799,7 @@
                     <pic:cNvPicPr/>
                   </pic:nvPicPr>
                   <pic:blipFill>
-                    <a:blip r:embed="rId25"/>
+                    <a:blip r:embed="rId26"/>
                     <a:stretch>
                       <a:fillRect/>
                     </a:stretch>
@@ -16038,7 +15830,6 @@
           <w:rFonts w:ascii="Times New Roman" w:hAnsi="Times New Roman" w:cs="Times New Roman"/>
           <w:sz w:val="28"/>
           <w:szCs w:val="28"/>
-          <w:lang w:val="en-US"/>
         </w:rPr>
       </w:pPr>
       <w:r>
@@ -16079,23 +15870,7 @@
           <w:sz w:val="28"/>
           <w:szCs w:val="28"/>
         </w:rPr>
-        <w:t>4</w:t>
-      </w:r>
-      <w:r>
-        <w:rPr>
-          <w:rFonts w:ascii="Times New Roman" w:hAnsi="Times New Roman" w:cs="Times New Roman"/>
-          <w:sz w:val="28"/>
-          <w:szCs w:val="28"/>
-        </w:rPr>
-        <w:t xml:space="preserve"> – </w:t>
-      </w:r>
-      <w:r>
-        <w:rPr>
-          <w:rFonts w:ascii="Times New Roman" w:hAnsi="Times New Roman" w:cs="Times New Roman"/>
-          <w:sz w:val="28"/>
-          <w:szCs w:val="28"/>
-        </w:rPr>
-        <w:t xml:space="preserve">Регистр накопления </w:t>
+        <w:t xml:space="preserve">4 – Регистр накопления </w:t>
       </w:r>
       <w:r>
         <w:rPr>
@@ -16134,7 +15909,6 @@
           <w:rFonts w:ascii="Times New Roman" w:hAnsi="Times New Roman" w:cs="Times New Roman"/>
           <w:sz w:val="28"/>
           <w:szCs w:val="28"/>
-          <w:lang w:val="en-US"/>
         </w:rPr>
       </w:pPr>
     </w:p>
@@ -17098,7 +16872,7 @@
           <w:sz w:val="28"/>
           <w:szCs w:val="28"/>
         </w:rPr>
-        <w:t xml:space="preserve"> </w:t>
+        <w:t xml:space="preserve"> (рисунок </w:t>
       </w:r>
       <w:r>
         <w:rPr>
@@ -17108,7 +16882,7 @@
           <w:sz w:val="28"/>
           <w:szCs w:val="28"/>
         </w:rPr>
-        <w:t xml:space="preserve">(рисунок </w:t>
+        <w:t>2</w:t>
       </w:r>
       <w:r>
         <w:rPr>
@@ -17118,7 +16892,7 @@
           <w:sz w:val="28"/>
           <w:szCs w:val="28"/>
         </w:rPr>
-        <w:t>2</w:t>
+        <w:t>.</w:t>
       </w:r>
       <w:r>
         <w:rPr>
@@ -17128,7 +16902,7 @@
           <w:sz w:val="28"/>
           <w:szCs w:val="28"/>
         </w:rPr>
-        <w:t>.</w:t>
+        <w:t>15</w:t>
       </w:r>
       <w:r>
         <w:rPr>
@@ -17138,16 +16912,6 @@
           <w:sz w:val="28"/>
           <w:szCs w:val="28"/>
         </w:rPr>
-        <w:t>15</w:t>
-      </w:r>
-      <w:r>
-        <w:rPr>
-          <w:rFonts w:ascii="Times New Roman" w:eastAsia="Aptos" w:hAnsi="Times New Roman" w:cs="Times New Roman"/>
-          <w:b/>
-          <w:bCs/>
-          <w:sz w:val="28"/>
-          <w:szCs w:val="28"/>
-        </w:rPr>
         <w:t>)</w:t>
       </w:r>
     </w:p>
@@ -17159,7 +16923,6 @@
           <w:rFonts w:ascii="Times New Roman" w:hAnsi="Times New Roman" w:cs="Times New Roman"/>
           <w:sz w:val="28"/>
           <w:szCs w:val="28"/>
-          <w:lang w:val="en-US"/>
         </w:rPr>
       </w:pPr>
       <w:r>
@@ -17279,7 +17042,7 @@
                     <pic:cNvPicPr/>
                   </pic:nvPicPr>
                   <pic:blipFill>
-                    <a:blip r:embed="rId26"/>
+                    <a:blip r:embed="rId27"/>
                     <a:stretch>
                       <a:fillRect/>
                     </a:stretch>
@@ -17310,7 +17073,6 @@
           <w:rFonts w:ascii="Times New Roman" w:hAnsi="Times New Roman" w:cs="Times New Roman"/>
           <w:sz w:val="28"/>
           <w:szCs w:val="28"/>
-          <w:lang w:val="en-US"/>
         </w:rPr>
       </w:pPr>
       <w:r>
@@ -17335,15 +17097,7 @@
           <w:sz w:val="28"/>
           <w:szCs w:val="28"/>
         </w:rPr>
-        <w:t xml:space="preserve"> – </w:t>
-      </w:r>
-      <w:r>
-        <w:rPr>
-          <w:rFonts w:ascii="Times New Roman" w:hAnsi="Times New Roman" w:cs="Times New Roman"/>
-          <w:sz w:val="28"/>
-          <w:szCs w:val="28"/>
-        </w:rPr>
-        <w:t xml:space="preserve">Регистр накопления </w:t>
+        <w:t xml:space="preserve"> – Регистр накопления </w:t>
       </w:r>
       <w:r>
         <w:rPr>
@@ -17382,7 +17136,6 @@
           <w:rFonts w:ascii="Times New Roman" w:hAnsi="Times New Roman" w:cs="Times New Roman"/>
           <w:sz w:val="28"/>
           <w:szCs w:val="28"/>
-          <w:lang w:val="en-US"/>
         </w:rPr>
       </w:pPr>
     </w:p>
@@ -18400,7 +18153,7 @@
                     <pic:cNvPicPr/>
                   </pic:nvPicPr>
                   <pic:blipFill>
-                    <a:blip r:embed="rId27"/>
+                    <a:blip r:embed="rId28"/>
                     <a:stretch>
                       <a:fillRect/>
                     </a:stretch>
@@ -18431,7 +18184,6 @@
           <w:rFonts w:ascii="Times New Roman" w:hAnsi="Times New Roman" w:cs="Times New Roman"/>
           <w:sz w:val="28"/>
           <w:szCs w:val="28"/>
-          <w:lang w:val="en-US"/>
         </w:rPr>
       </w:pPr>
       <w:r>
@@ -18456,22 +18208,13 @@
           <w:sz w:val="28"/>
           <w:szCs w:val="28"/>
         </w:rPr>
-        <w:t xml:space="preserve"> – </w:t>
-      </w:r>
-      <w:r>
-        <w:rPr>
-          <w:rFonts w:ascii="Times New Roman" w:hAnsi="Times New Roman" w:cs="Times New Roman"/>
-          <w:sz w:val="28"/>
-          <w:szCs w:val="28"/>
-        </w:rPr>
-        <w:t xml:space="preserve">Регистр накопления </w:t>
-      </w:r>
-      <w:r>
-        <w:rPr>
-          <w:rFonts w:ascii="Times New Roman" w:hAnsi="Times New Roman" w:cs="Times New Roman"/>
-          <w:sz w:val="28"/>
-          <w:szCs w:val="28"/>
-          <w:lang w:val="en-US"/>
+        <w:t xml:space="preserve"> – Регистр накопления </w:t>
+      </w:r>
+      <w:r>
+        <w:rPr>
+          <w:rFonts w:ascii="Times New Roman" w:hAnsi="Times New Roman" w:cs="Times New Roman"/>
+          <w:sz w:val="28"/>
+          <w:szCs w:val="28"/>
         </w:rPr>
         <w:t>“</w:t>
       </w:r>
@@ -18490,7 +18233,6 @@
           <w:rFonts w:ascii="Times New Roman" w:hAnsi="Times New Roman" w:cs="Times New Roman"/>
           <w:sz w:val="28"/>
           <w:szCs w:val="28"/>
-          <w:lang w:val="en-US"/>
         </w:rPr>
         <w:t>”</w:t>
       </w:r>
@@ -18505,7 +18247,6 @@
           <w:rFonts w:ascii="Times New Roman" w:hAnsi="Times New Roman" w:cs="Times New Roman"/>
           <w:sz w:val="28"/>
           <w:szCs w:val="28"/>
-          <w:lang w:val="en-US"/>
         </w:rPr>
       </w:pPr>
     </w:p>
@@ -19459,7 +19200,6 @@
         </w:rPr>
         <w:t>расчёта скидок и ограничений программы лояльности</w:t>
       </w:r>
-      <w:bookmarkStart w:id="15" w:name="_Toc216771660"/>
     </w:p>
     <w:p>
       <w:pPr>
@@ -19467,21 +19207,43 @@
         <w:spacing w:before="0" w:after="0" w:line="360" w:lineRule="auto"/>
         <w:ind w:firstLine="709"/>
         <w:jc w:val="both"/>
-      </w:pPr>
-      <w:r>
+        <w:rPr>
+          <w:color w:val="auto"/>
+        </w:rPr>
+      </w:pPr>
+      <w:bookmarkStart w:id="15" w:name="_Toc216785034"/>
+      <w:r>
+        <w:rPr>
+          <w:color w:val="auto"/>
+        </w:rPr>
         <w:lastRenderedPageBreak/>
         <w:t>3</w:t>
       </w:r>
       <w:r>
-        <w:t xml:space="preserve">. </w:t>
-      </w:r>
-      <w:r>
-        <w:t xml:space="preserve">ПРОЕКТИРОВАНИЕ </w:t>
-      </w:r>
-      <w:r>
+        <w:rPr>
+          <w:color w:val="auto"/>
+        </w:rPr>
+        <w:t xml:space="preserve">. ПРОЕКТИРОВАНИЕ </w:t>
+      </w:r>
+      <w:r>
+        <w:rPr>
+          <w:color w:val="auto"/>
+        </w:rPr>
         <w:t>ФОРМ И ОТЧЕТОВ</w:t>
       </w:r>
       <w:bookmarkEnd w:id="15"/>
+    </w:p>
+    <w:p>
+      <w:pPr>
+        <w:spacing w:after="0" w:line="360" w:lineRule="auto"/>
+        <w:ind w:firstLine="709"/>
+        <w:jc w:val="both"/>
+        <w:rPr>
+          <w:rFonts w:ascii="Times New Roman" w:hAnsi="Times New Roman" w:cs="Times New Roman"/>
+          <w:sz w:val="28"/>
+          <w:szCs w:val="28"/>
+        </w:rPr>
+      </w:pPr>
     </w:p>
     <w:p>
       <w:pPr>
@@ -19539,7 +19301,6 @@
           <w:rFonts w:ascii="Times New Roman" w:hAnsi="Times New Roman" w:cs="Times New Roman"/>
           <w:sz w:val="28"/>
           <w:szCs w:val="28"/>
-          <w:lang w:val="en-US"/>
         </w:rPr>
       </w:pPr>
       <w:r>
@@ -19560,7 +19321,6 @@
           <w:rFonts w:ascii="Times New Roman" w:hAnsi="Times New Roman" w:cs="Times New Roman"/>
           <w:sz w:val="28"/>
           <w:szCs w:val="28"/>
-          <w:lang w:val="en-US"/>
         </w:rPr>
       </w:pPr>
     </w:p>
@@ -19571,30 +19331,45 @@
         <w:ind w:firstLine="709"/>
         <w:jc w:val="both"/>
         <w:rPr>
+          <w:color w:val="auto"/>
           <w:lang w:val="en-US"/>
         </w:rPr>
       </w:pPr>
-      <w:bookmarkStart w:id="16" w:name="_Toc216771661"/>
-      <w:r>
+      <w:bookmarkStart w:id="16" w:name="_Toc216785035"/>
+      <w:r>
+        <w:rPr>
+          <w:color w:val="auto"/>
+        </w:rPr>
         <w:t>3</w:t>
       </w:r>
       <w:r>
+        <w:rPr>
+          <w:color w:val="auto"/>
+        </w:rPr>
         <w:t xml:space="preserve">.1. </w:t>
       </w:r>
       <w:r>
+        <w:rPr>
+          <w:color w:val="auto"/>
+        </w:rPr>
         <w:t xml:space="preserve">Отчёт </w:t>
       </w:r>
       <w:r>
         <w:rPr>
+          <w:color w:val="auto"/>
           <w:lang w:val="en-US"/>
         </w:rPr>
         <w:t>“</w:t>
       </w:r>
       <w:r>
+        <w:rPr>
+          <w:color w:val="auto"/>
+        </w:rPr>
         <w:t>Продажи по дням</w:t>
       </w:r>
       <w:r>
         <w:rPr>
+          <w:color w:val="auto"/>
           <w:lang w:val="en-US"/>
         </w:rPr>
         <w:t>”</w:t>
@@ -20053,7 +19828,7 @@
                     <pic:cNvPicPr/>
                   </pic:nvPicPr>
                   <pic:blipFill>
-                    <a:blip r:embed="rId28"/>
+                    <a:blip r:embed="rId29"/>
                     <a:stretch>
                       <a:fillRect/>
                     </a:stretch>
@@ -20084,64 +19859,15 @@
           <w:rFonts w:ascii="Times New Roman" w:hAnsi="Times New Roman" w:cs="Times New Roman"/>
           <w:sz w:val="28"/>
           <w:szCs w:val="28"/>
-          <w:lang w:val="en-US"/>
-        </w:rPr>
-      </w:pPr>
-      <w:r>
-        <w:rPr>
-          <w:rFonts w:ascii="Times New Roman" w:hAnsi="Times New Roman" w:cs="Times New Roman"/>
-          <w:sz w:val="28"/>
-          <w:szCs w:val="28"/>
-        </w:rPr>
-        <w:t xml:space="preserve">Рисунок </w:t>
-      </w:r>
-      <w:r>
-        <w:rPr>
-          <w:rFonts w:ascii="Times New Roman" w:hAnsi="Times New Roman" w:cs="Times New Roman"/>
-          <w:sz w:val="28"/>
-          <w:szCs w:val="28"/>
-        </w:rPr>
-        <w:t>3</w:t>
-      </w:r>
-      <w:r>
-        <w:rPr>
-          <w:rFonts w:ascii="Times New Roman" w:hAnsi="Times New Roman" w:cs="Times New Roman"/>
-          <w:sz w:val="28"/>
-          <w:szCs w:val="28"/>
-        </w:rPr>
-        <w:t>.</w:t>
-      </w:r>
-      <w:r>
-        <w:rPr>
-          <w:rFonts w:ascii="Times New Roman" w:hAnsi="Times New Roman" w:cs="Times New Roman"/>
-          <w:sz w:val="28"/>
-          <w:szCs w:val="28"/>
-        </w:rPr>
-        <w:t>1</w:t>
-      </w:r>
-      <w:r>
-        <w:rPr>
-          <w:rFonts w:ascii="Times New Roman" w:hAnsi="Times New Roman" w:cs="Times New Roman"/>
-          <w:sz w:val="28"/>
-          <w:szCs w:val="28"/>
-        </w:rPr>
-        <w:t xml:space="preserve"> – </w:t>
-      </w:r>
-      <w:r>
-        <w:rPr>
-          <w:rFonts w:ascii="Times New Roman" w:hAnsi="Times New Roman" w:cs="Times New Roman"/>
-          <w:sz w:val="28"/>
-          <w:szCs w:val="28"/>
-        </w:rPr>
-        <w:t>Диаграмма отчета</w:t>
-      </w:r>
-      <w:r>
-        <w:rPr>
-          <w:rFonts w:ascii="Times New Roman" w:hAnsi="Times New Roman" w:cs="Times New Roman"/>
-          <w:sz w:val="28"/>
-          <w:szCs w:val="28"/>
-        </w:rPr>
-        <w:t xml:space="preserve"> </w:t>
+        </w:rPr>
+      </w:pPr>
+      <w:r>
+        <w:rPr>
+          <w:rFonts w:ascii="Times New Roman" w:hAnsi="Times New Roman" w:cs="Times New Roman"/>
+          <w:sz w:val="28"/>
+          <w:szCs w:val="28"/>
+        </w:rPr>
+        <w:t xml:space="preserve">Рисунок 3.1 – Диаграмма отчета </w:t>
       </w:r>
       <w:r>
         <w:rPr>
@@ -20178,7 +19904,6 @@
           <w:rFonts w:ascii="Times New Roman" w:hAnsi="Times New Roman" w:cs="Times New Roman"/>
           <w:sz w:val="28"/>
           <w:szCs w:val="28"/>
-          <w:lang w:val="en-US"/>
         </w:rPr>
       </w:pPr>
     </w:p>
@@ -20270,31 +19995,76 @@
     </w:p>
     <w:p>
       <w:pPr>
+        <w:spacing w:after="0" w:line="360" w:lineRule="auto"/>
+        <w:ind w:left="709"/>
+        <w:jc w:val="both"/>
+        <w:rPr>
+          <w:rFonts w:ascii="Times New Roman" w:hAnsi="Times New Roman" w:cs="Times New Roman"/>
+          <w:b/>
+          <w:bCs/>
+          <w:sz w:val="28"/>
+          <w:szCs w:val="28"/>
+        </w:rPr>
+      </w:pPr>
+    </w:p>
+    <w:p>
+      <w:pPr>
         <w:pStyle w:val="2"/>
         <w:spacing w:before="0" w:after="0" w:line="360" w:lineRule="auto"/>
         <w:ind w:firstLine="709"/>
         <w:jc w:val="both"/>
-      </w:pPr>
-      <w:bookmarkStart w:id="17" w:name="_Toc216771662"/>
-      <w:r>
+        <w:rPr>
+          <w:color w:val="auto"/>
+          <w:lang w:val="en-US"/>
+        </w:rPr>
+      </w:pPr>
+      <w:bookmarkStart w:id="17" w:name="_Toc216785036"/>
+      <w:r>
+        <w:rPr>
+          <w:color w:val="auto"/>
+        </w:rPr>
         <w:t>3</w:t>
       </w:r>
       <w:r>
+        <w:rPr>
+          <w:color w:val="auto"/>
+        </w:rPr>
         <w:t xml:space="preserve">.2. </w:t>
       </w:r>
       <w:r>
+        <w:rPr>
+          <w:color w:val="auto"/>
+        </w:rPr>
         <w:t xml:space="preserve">Отчёт </w:t>
       </w:r>
       <w:r>
-        <w:t>«</w:t>
-      </w:r>
-      <w:r>
+        <w:rPr>
+          <w:color w:val="auto"/>
+          <w:lang w:val="en-US"/>
+        </w:rPr>
+        <w:t>“</w:t>
+      </w:r>
+      <w:r>
+        <w:rPr>
+          <w:color w:val="auto"/>
+        </w:rPr>
         <w:t>Остатки на складах</w:t>
       </w:r>
       <w:r>
-        <w:t>»</w:t>
+        <w:rPr>
+          <w:color w:val="auto"/>
+          <w:lang w:val="en-US"/>
+        </w:rPr>
+        <w:t>”</w:t>
       </w:r>
       <w:bookmarkEnd w:id="17"/>
+    </w:p>
+    <w:p>
+      <w:pPr>
+        <w:rPr>
+          <w:lang w:val="en-US"/>
+        </w:rPr>
+      </w:pPr>
     </w:p>
     <w:p>
       <w:pPr>
@@ -20545,6 +20315,7 @@
           <w:sz w:val="28"/>
           <w:szCs w:val="28"/>
         </w:rPr>
+        <w:lastRenderedPageBreak/>
         <w:t>Аналитические разрезы</w:t>
       </w:r>
       <w:r>
@@ -20553,16 +20324,7 @@
           <w:sz w:val="28"/>
           <w:szCs w:val="28"/>
         </w:rPr>
-        <w:t xml:space="preserve">: Основная группировка: Склад. Вложенная группировка: Товар. Отчет обеспечивает двухуровневую </w:t>
-      </w:r>
-      <w:r>
-        <w:rPr>
-          <w:rFonts w:ascii="Times New Roman" w:eastAsia="Aptos" w:hAnsi="Times New Roman" w:cs="Times New Roman"/>
-          <w:sz w:val="28"/>
-          <w:szCs w:val="28"/>
-        </w:rPr>
-        <w:lastRenderedPageBreak/>
-        <w:t>детализацию, показывая общие итоги по складу, и затем список конкретных товаров, находящихся на нём.</w:t>
+        <w:t>: Основная группировка: Склад. Вложенная группировка: Товар. Отчет обеспечивает двухуровневую детализацию, показывая общие итоги по складу, и затем список конкретных товаров, находящихся на нём.</w:t>
       </w:r>
     </w:p>
     <w:p>
@@ -20616,7 +20378,6 @@
           <w:rFonts w:ascii="Times New Roman" w:hAnsi="Times New Roman" w:cs="Times New Roman"/>
           <w:sz w:val="28"/>
           <w:szCs w:val="28"/>
-          <w:lang w:val="en-US"/>
         </w:rPr>
       </w:pPr>
       <w:r>
@@ -20701,7 +20462,6 @@
           <w:rFonts w:ascii="Times New Roman" w:hAnsi="Times New Roman" w:cs="Times New Roman"/>
           <w:sz w:val="28"/>
           <w:szCs w:val="28"/>
-          <w:lang w:val="en-US"/>
         </w:rPr>
       </w:pPr>
     </w:p>
@@ -20739,7 +20499,7 @@
                     <pic:cNvPicPr/>
                   </pic:nvPicPr>
                   <pic:blipFill>
-                    <a:blip r:embed="rId29"/>
+                    <a:blip r:embed="rId30"/>
                     <a:stretch>
                       <a:fillRect/>
                     </a:stretch>
@@ -20770,64 +20530,15 @@
           <w:rFonts w:ascii="Times New Roman" w:hAnsi="Times New Roman" w:cs="Times New Roman"/>
           <w:sz w:val="28"/>
           <w:szCs w:val="28"/>
-          <w:lang w:val="en-US"/>
-        </w:rPr>
-      </w:pPr>
-      <w:r>
-        <w:rPr>
-          <w:rFonts w:ascii="Times New Roman" w:hAnsi="Times New Roman" w:cs="Times New Roman"/>
-          <w:sz w:val="28"/>
-          <w:szCs w:val="28"/>
-        </w:rPr>
-        <w:t xml:space="preserve">Рисунок </w:t>
-      </w:r>
-      <w:r>
-        <w:rPr>
-          <w:rFonts w:ascii="Times New Roman" w:hAnsi="Times New Roman" w:cs="Times New Roman"/>
-          <w:sz w:val="28"/>
-          <w:szCs w:val="28"/>
-        </w:rPr>
-        <w:t>3</w:t>
-      </w:r>
-      <w:r>
-        <w:rPr>
-          <w:rFonts w:ascii="Times New Roman" w:hAnsi="Times New Roman" w:cs="Times New Roman"/>
-          <w:sz w:val="28"/>
-          <w:szCs w:val="28"/>
-        </w:rPr>
-        <w:t>.</w:t>
-      </w:r>
-      <w:r>
-        <w:rPr>
-          <w:rFonts w:ascii="Times New Roman" w:hAnsi="Times New Roman" w:cs="Times New Roman"/>
-          <w:sz w:val="28"/>
-          <w:szCs w:val="28"/>
-        </w:rPr>
-        <w:t>2</w:t>
-      </w:r>
-      <w:r>
-        <w:rPr>
-          <w:rFonts w:ascii="Times New Roman" w:hAnsi="Times New Roman" w:cs="Times New Roman"/>
-          <w:sz w:val="28"/>
-          <w:szCs w:val="28"/>
-        </w:rPr>
-        <w:t xml:space="preserve"> – </w:t>
-      </w:r>
-      <w:r>
-        <w:rPr>
-          <w:rFonts w:ascii="Times New Roman" w:hAnsi="Times New Roman" w:cs="Times New Roman"/>
-          <w:sz w:val="28"/>
-          <w:szCs w:val="28"/>
-        </w:rPr>
-        <w:t>Диаграмма отчета</w:t>
-      </w:r>
-      <w:r>
-        <w:rPr>
-          <w:rFonts w:ascii="Times New Roman" w:hAnsi="Times New Roman" w:cs="Times New Roman"/>
-          <w:sz w:val="28"/>
-          <w:szCs w:val="28"/>
-        </w:rPr>
-        <w:t xml:space="preserve"> </w:t>
+        </w:rPr>
+      </w:pPr>
+      <w:r>
+        <w:rPr>
+          <w:rFonts w:ascii="Times New Roman" w:hAnsi="Times New Roman" w:cs="Times New Roman"/>
+          <w:sz w:val="28"/>
+          <w:szCs w:val="28"/>
+        </w:rPr>
+        <w:t xml:space="preserve">Рисунок 3.2 – Диаграмма отчета </w:t>
       </w:r>
       <w:r>
         <w:rPr>
@@ -20875,7 +20586,6 @@
           <w:rFonts w:ascii="Times New Roman" w:hAnsi="Times New Roman" w:cs="Times New Roman"/>
           <w:sz w:val="28"/>
           <w:szCs w:val="28"/>
-          <w:lang w:val="en-US"/>
         </w:rPr>
       </w:pPr>
     </w:p>
@@ -20888,7 +20598,6 @@
           <w:rFonts w:ascii="Times New Roman" w:hAnsi="Times New Roman" w:cs="Times New Roman"/>
           <w:sz w:val="28"/>
           <w:szCs w:val="28"/>
-          <w:lang w:val="en-US"/>
         </w:rPr>
       </w:pPr>
       <w:r>
@@ -20957,7 +20666,6 @@
           <w:rFonts w:ascii="Times New Roman" w:hAnsi="Times New Roman" w:cs="Times New Roman"/>
           <w:sz w:val="28"/>
           <w:szCs w:val="28"/>
-          <w:lang w:val="en-US"/>
         </w:rPr>
       </w:pPr>
     </w:p>
@@ -20977,6 +20685,7 @@
           <w:sz w:val="28"/>
           <w:szCs w:val="28"/>
         </w:rPr>
+        <w:lastRenderedPageBreak/>
         <w:drawing>
           <wp:inline distT="0" distB="0" distL="0" distR="0" wp14:anchorId="2B407E29" wp14:editId="6434BEC6">
             <wp:extent cx="5940425" cy="2405380"/>
@@ -20993,7 +20702,7 @@
                     <pic:cNvPicPr/>
                   </pic:nvPicPr>
                   <pic:blipFill>
-                    <a:blip r:embed="rId30"/>
+                    <a:blip r:embed="rId31"/>
                     <a:stretch>
                       <a:fillRect/>
                     </a:stretch>
@@ -21024,64 +20733,15 @@
           <w:rFonts w:ascii="Times New Roman" w:hAnsi="Times New Roman" w:cs="Times New Roman"/>
           <w:sz w:val="28"/>
           <w:szCs w:val="28"/>
-          <w:lang w:val="en-US"/>
-        </w:rPr>
-      </w:pPr>
-      <w:r>
-        <w:rPr>
-          <w:rFonts w:ascii="Times New Roman" w:hAnsi="Times New Roman" w:cs="Times New Roman"/>
-          <w:sz w:val="28"/>
-          <w:szCs w:val="28"/>
-        </w:rPr>
-        <w:t xml:space="preserve">Рисунок </w:t>
-      </w:r>
-      <w:r>
-        <w:rPr>
-          <w:rFonts w:ascii="Times New Roman" w:hAnsi="Times New Roman" w:cs="Times New Roman"/>
-          <w:sz w:val="28"/>
-          <w:szCs w:val="28"/>
-        </w:rPr>
-        <w:t>3</w:t>
-      </w:r>
-      <w:r>
-        <w:rPr>
-          <w:rFonts w:ascii="Times New Roman" w:hAnsi="Times New Roman" w:cs="Times New Roman"/>
-          <w:sz w:val="28"/>
-          <w:szCs w:val="28"/>
-        </w:rPr>
-        <w:t>.</w:t>
-      </w:r>
-      <w:r>
-        <w:rPr>
-          <w:rFonts w:ascii="Times New Roman" w:hAnsi="Times New Roman" w:cs="Times New Roman"/>
-          <w:sz w:val="28"/>
-          <w:szCs w:val="28"/>
-        </w:rPr>
-        <w:t>3</w:t>
-      </w:r>
-      <w:r>
-        <w:rPr>
-          <w:rFonts w:ascii="Times New Roman" w:hAnsi="Times New Roman" w:cs="Times New Roman"/>
-          <w:sz w:val="28"/>
-          <w:szCs w:val="28"/>
-        </w:rPr>
-        <w:t xml:space="preserve"> – </w:t>
-      </w:r>
-      <w:r>
-        <w:rPr>
-          <w:rFonts w:ascii="Times New Roman" w:hAnsi="Times New Roman" w:cs="Times New Roman"/>
-          <w:sz w:val="28"/>
-          <w:szCs w:val="28"/>
-        </w:rPr>
-        <w:t>Диаграмма отчета</w:t>
-      </w:r>
-      <w:r>
-        <w:rPr>
-          <w:rFonts w:ascii="Times New Roman" w:hAnsi="Times New Roman" w:cs="Times New Roman"/>
-          <w:sz w:val="28"/>
-          <w:szCs w:val="28"/>
-        </w:rPr>
-        <w:t xml:space="preserve"> </w:t>
+        </w:rPr>
+      </w:pPr>
+      <w:r>
+        <w:rPr>
+          <w:rFonts w:ascii="Times New Roman" w:hAnsi="Times New Roman" w:cs="Times New Roman"/>
+          <w:sz w:val="28"/>
+          <w:szCs w:val="28"/>
+        </w:rPr>
+        <w:t xml:space="preserve">Рисунок 3.3 – Диаграмма отчета </w:t>
       </w:r>
       <w:r>
         <w:rPr>
@@ -21129,7 +20789,6 @@
           <w:rFonts w:ascii="Times New Roman" w:hAnsi="Times New Roman" w:cs="Times New Roman"/>
           <w:sz w:val="28"/>
           <w:szCs w:val="28"/>
-          <w:lang w:val="en-US"/>
         </w:rPr>
       </w:pPr>
     </w:p>
@@ -21236,29 +20895,50 @@
         <w:ind w:firstLine="709"/>
         <w:jc w:val="both"/>
         <w:rPr>
+          <w:color w:val="auto"/>
           <w:lang w:val="en-US"/>
         </w:rPr>
       </w:pPr>
-      <w:bookmarkStart w:id="20" w:name="_Toc216771663"/>
-      <w:r>
+      <w:bookmarkStart w:id="20" w:name="_Toc216785037"/>
+      <w:r>
+        <w:rPr>
+          <w:color w:val="auto"/>
+        </w:rPr>
         <w:t>3</w:t>
       </w:r>
       <w:r>
+        <w:rPr>
+          <w:color w:val="auto"/>
+        </w:rPr>
         <w:t>.3</w:t>
       </w:r>
       <w:r>
+        <w:rPr>
+          <w:color w:val="auto"/>
+        </w:rPr>
         <w:t xml:space="preserve">. Отчёт </w:t>
       </w:r>
-      <w:r>
-        <w:t>«</w:t>
-      </w:r>
       <w:bookmarkStart w:id="21" w:name="_Hlk216656210"/>
       <w:r>
+        <w:rPr>
+          <w:color w:val="auto"/>
+          <w:lang w:val="en-US"/>
+        </w:rPr>
+        <w:t>“</w:t>
+      </w:r>
+      <w:r>
+        <w:rPr>
+          <w:color w:val="auto"/>
+        </w:rPr>
         <w:t>Наиболее продаваемые товары</w:t>
       </w:r>
       <w:bookmarkEnd w:id="21"/>
       <w:r>
-        <w:t>»</w:t>
+        <w:rPr>
+          <w:color w:val="auto"/>
+          <w:lang w:val="en-US"/>
+        </w:rPr>
+        <w:t>”</w:t>
       </w:r>
       <w:bookmarkEnd w:id="20"/>
     </w:p>
@@ -21546,7 +21226,16 @@
           <w:sz w:val="28"/>
           <w:szCs w:val="28"/>
         </w:rPr>
-        <w:t>: Динамический параметр, позволяющий пользователю выбрать критерий ранжирования (по количеству или по сумме продаж).</w:t>
+        <w:t xml:space="preserve">: Динамический </w:t>
+      </w:r>
+      <w:r>
+        <w:rPr>
+          <w:rFonts w:ascii="Times New Roman" w:hAnsi="Times New Roman" w:cs="Times New Roman"/>
+          <w:sz w:val="28"/>
+          <w:szCs w:val="28"/>
+        </w:rPr>
+        <w:lastRenderedPageBreak/>
+        <w:t>параметр, позволяющий пользователю выбрать критерий ранжирования (по количеству или по сумме продаж).</w:t>
       </w:r>
     </w:p>
     <w:p>
@@ -21652,7 +21341,6 @@
           <w:sz w:val="28"/>
           <w:szCs w:val="28"/>
         </w:rPr>
-        <w:lastRenderedPageBreak/>
         <w:t xml:space="preserve">1. </w:t>
       </w:r>
       <w:r>
@@ -21775,7 +21463,7 @@
                     <pic:cNvPicPr/>
                   </pic:nvPicPr>
                   <pic:blipFill>
-                    <a:blip r:embed="rId31"/>
+                    <a:blip r:embed="rId32"/>
                     <a:stretch>
                       <a:fillRect/>
                     </a:stretch>
@@ -21806,56 +21494,15 @@
           <w:rFonts w:ascii="Times New Roman" w:hAnsi="Times New Roman" w:cs="Times New Roman"/>
           <w:sz w:val="28"/>
           <w:szCs w:val="28"/>
-          <w:lang w:val="en-US"/>
-        </w:rPr>
-      </w:pPr>
-      <w:r>
-        <w:rPr>
-          <w:rFonts w:ascii="Times New Roman" w:hAnsi="Times New Roman" w:cs="Times New Roman"/>
-          <w:sz w:val="28"/>
-          <w:szCs w:val="28"/>
-        </w:rPr>
-        <w:t xml:space="preserve">Рисунок </w:t>
-      </w:r>
-      <w:r>
-        <w:rPr>
-          <w:rFonts w:ascii="Times New Roman" w:hAnsi="Times New Roman" w:cs="Times New Roman"/>
-          <w:sz w:val="28"/>
-          <w:szCs w:val="28"/>
-        </w:rPr>
-        <w:t>3</w:t>
-      </w:r>
-      <w:r>
-        <w:rPr>
-          <w:rFonts w:ascii="Times New Roman" w:hAnsi="Times New Roman" w:cs="Times New Roman"/>
-          <w:sz w:val="28"/>
-          <w:szCs w:val="28"/>
-        </w:rPr>
-        <w:t>.</w:t>
-      </w:r>
-      <w:r>
-        <w:rPr>
-          <w:rFonts w:ascii="Times New Roman" w:hAnsi="Times New Roman" w:cs="Times New Roman"/>
-          <w:sz w:val="28"/>
-          <w:szCs w:val="28"/>
-        </w:rPr>
-        <w:t>4</w:t>
-      </w:r>
-      <w:r>
-        <w:rPr>
-          <w:rFonts w:ascii="Times New Roman" w:hAnsi="Times New Roman" w:cs="Times New Roman"/>
-          <w:sz w:val="28"/>
-          <w:szCs w:val="28"/>
-        </w:rPr>
-        <w:t xml:space="preserve"> – </w:t>
-      </w:r>
-      <w:r>
-        <w:rPr>
-          <w:rFonts w:ascii="Times New Roman" w:hAnsi="Times New Roman" w:cs="Times New Roman"/>
-          <w:sz w:val="28"/>
-          <w:szCs w:val="28"/>
-        </w:rPr>
-        <w:t xml:space="preserve">Гистограмма </w:t>
+        </w:rPr>
+      </w:pPr>
+      <w:r>
+        <w:rPr>
+          <w:rFonts w:ascii="Times New Roman" w:hAnsi="Times New Roman" w:cs="Times New Roman"/>
+          <w:sz w:val="28"/>
+          <w:szCs w:val="28"/>
+        </w:rPr>
+        <w:t xml:space="preserve">Рисунок 3.4 – Гистограмма </w:t>
       </w:r>
       <w:r>
         <w:rPr>
@@ -21892,7 +21539,6 @@
           <w:rFonts w:ascii="Times New Roman" w:hAnsi="Times New Roman" w:cs="Times New Roman"/>
           <w:sz w:val="28"/>
           <w:szCs w:val="28"/>
-          <w:lang w:val="en-US"/>
         </w:rPr>
       </w:pPr>
     </w:p>
@@ -22034,7 +21680,7 @@
                     <pic:cNvPicPr/>
                   </pic:nvPicPr>
                   <pic:blipFill>
-                    <a:blip r:embed="rId32"/>
+                    <a:blip r:embed="rId33"/>
                     <a:stretch>
                       <a:fillRect/>
                     </a:stretch>
@@ -22073,55 +21719,7 @@
           <w:sz w:val="28"/>
           <w:szCs w:val="28"/>
         </w:rPr>
-        <w:t xml:space="preserve">Рисунок </w:t>
-      </w:r>
-      <w:r>
-        <w:rPr>
-          <w:rFonts w:ascii="Times New Roman" w:hAnsi="Times New Roman" w:cs="Times New Roman"/>
-          <w:sz w:val="28"/>
-          <w:szCs w:val="28"/>
-        </w:rPr>
-        <w:t>3</w:t>
-      </w:r>
-      <w:r>
-        <w:rPr>
-          <w:rFonts w:ascii="Times New Roman" w:hAnsi="Times New Roman" w:cs="Times New Roman"/>
-          <w:sz w:val="28"/>
-          <w:szCs w:val="28"/>
-        </w:rPr>
-        <w:t>.</w:t>
-      </w:r>
-      <w:r>
-        <w:rPr>
-          <w:rFonts w:ascii="Times New Roman" w:hAnsi="Times New Roman" w:cs="Times New Roman"/>
-          <w:sz w:val="28"/>
-          <w:szCs w:val="28"/>
-        </w:rPr>
-        <w:t>5</w:t>
-      </w:r>
-      <w:r>
-        <w:rPr>
-          <w:rFonts w:ascii="Times New Roman" w:hAnsi="Times New Roman" w:cs="Times New Roman"/>
-          <w:sz w:val="28"/>
-          <w:szCs w:val="28"/>
-        </w:rPr>
-        <w:t xml:space="preserve"> – </w:t>
-      </w:r>
-      <w:r>
-        <w:rPr>
-          <w:rFonts w:ascii="Times New Roman" w:hAnsi="Times New Roman" w:cs="Times New Roman"/>
-          <w:sz w:val="28"/>
-          <w:szCs w:val="28"/>
-        </w:rPr>
-        <w:t>Гистограмма</w:t>
-      </w:r>
-      <w:r>
-        <w:rPr>
-          <w:rFonts w:ascii="Times New Roman" w:hAnsi="Times New Roman" w:cs="Times New Roman"/>
-          <w:sz w:val="28"/>
-          <w:szCs w:val="28"/>
-        </w:rPr>
-        <w:t xml:space="preserve"> </w:t>
+        <w:t xml:space="preserve">Рисунок 3.5 – Гистограмма </w:t>
       </w:r>
       <w:r>
         <w:rPr>
@@ -22178,6 +21776,7 @@
           <w:sz w:val="28"/>
           <w:szCs w:val="28"/>
         </w:rPr>
+        <w:lastRenderedPageBreak/>
         <w:t xml:space="preserve">3. </w:t>
       </w:r>
       <w:r>
@@ -22244,15 +21843,7 @@
           <w:sz w:val="28"/>
           <w:szCs w:val="28"/>
         </w:rPr>
-        <w:t xml:space="preserve"> (Рисунок 3.6)</w:t>
-      </w:r>
-      <w:r>
-        <w:rPr>
-          <w:rFonts w:ascii="Times New Roman" w:hAnsi="Times New Roman" w:cs="Times New Roman"/>
-          <w:sz w:val="28"/>
-          <w:szCs w:val="28"/>
-        </w:rPr>
-        <w:t>.</w:t>
+        <w:t xml:space="preserve"> (Рисунок 3.6).</w:t>
       </w:r>
     </w:p>
     <w:p>
@@ -22299,7 +21890,7 @@
                     <pic:cNvPicPr/>
                   </pic:nvPicPr>
                   <pic:blipFill>
-                    <a:blip r:embed="rId33"/>
+                    <a:blip r:embed="rId34"/>
                     <a:stretch>
                       <a:fillRect/>
                     </a:stretch>
@@ -22339,56 +21930,7 @@
           <w:sz w:val="28"/>
           <w:szCs w:val="28"/>
         </w:rPr>
-        <w:lastRenderedPageBreak/>
-        <w:t xml:space="preserve">Рисунок </w:t>
-      </w:r>
-      <w:r>
-        <w:rPr>
-          <w:rFonts w:ascii="Times New Roman" w:hAnsi="Times New Roman" w:cs="Times New Roman"/>
-          <w:sz w:val="28"/>
-          <w:szCs w:val="28"/>
-        </w:rPr>
-        <w:t>3</w:t>
-      </w:r>
-      <w:r>
-        <w:rPr>
-          <w:rFonts w:ascii="Times New Roman" w:hAnsi="Times New Roman" w:cs="Times New Roman"/>
-          <w:sz w:val="28"/>
-          <w:szCs w:val="28"/>
-        </w:rPr>
-        <w:t>.</w:t>
-      </w:r>
-      <w:r>
-        <w:rPr>
-          <w:rFonts w:ascii="Times New Roman" w:hAnsi="Times New Roman" w:cs="Times New Roman"/>
-          <w:sz w:val="28"/>
-          <w:szCs w:val="28"/>
-        </w:rPr>
-        <w:t>6</w:t>
-      </w:r>
-      <w:r>
-        <w:rPr>
-          <w:rFonts w:ascii="Times New Roman" w:hAnsi="Times New Roman" w:cs="Times New Roman"/>
-          <w:sz w:val="28"/>
-          <w:szCs w:val="28"/>
-        </w:rPr>
-        <w:t xml:space="preserve"> – </w:t>
-      </w:r>
-      <w:r>
-        <w:rPr>
-          <w:rFonts w:ascii="Times New Roman" w:hAnsi="Times New Roman" w:cs="Times New Roman"/>
-          <w:sz w:val="28"/>
-          <w:szCs w:val="28"/>
-        </w:rPr>
-        <w:t>Гистограмма</w:t>
-      </w:r>
-      <w:r>
-        <w:rPr>
-          <w:rFonts w:ascii="Times New Roman" w:hAnsi="Times New Roman" w:cs="Times New Roman"/>
-          <w:sz w:val="28"/>
-          <w:szCs w:val="28"/>
-        </w:rPr>
-        <w:t xml:space="preserve"> </w:t>
+        <w:t xml:space="preserve">Рисунок 3.6 – Гистограмма </w:t>
       </w:r>
       <w:r>
         <w:rPr>
@@ -22534,33 +22076,46 @@
         <w:ind w:firstLine="709"/>
         <w:jc w:val="both"/>
         <w:rPr>
+          <w:color w:val="auto"/>
           <w:lang w:val="en-US"/>
         </w:rPr>
       </w:pPr>
-      <w:bookmarkStart w:id="22" w:name="_Toc216771664"/>
-      <w:r>
+      <w:bookmarkStart w:id="22" w:name="_Toc216785038"/>
+      <w:r>
+        <w:rPr>
+          <w:color w:val="auto"/>
+        </w:rPr>
         <w:t>3</w:t>
       </w:r>
       <w:r>
+        <w:rPr>
+          <w:color w:val="auto"/>
+        </w:rPr>
         <w:t>.4</w:t>
       </w:r>
       <w:r>
+        <w:rPr>
+          <w:color w:val="auto"/>
+        </w:rPr>
         <w:t xml:space="preserve">. Отчёт </w:t>
       </w:r>
       <w:r>
         <w:rPr>
+          <w:color w:val="auto"/>
           <w:lang w:val="en-US"/>
         </w:rPr>
         <w:t>“</w:t>
       </w:r>
       <w:r>
         <w:rPr>
+          <w:color w:val="auto"/>
           <w:lang w:val="en-US"/>
         </w:rPr>
         <w:t>ABC</w:t>
       </w:r>
       <w:r>
         <w:rPr>
+          <w:color w:val="auto"/>
           <w:lang w:val="en-US"/>
         </w:rPr>
         <w:t>”</w:t>
@@ -22823,7 +22378,16 @@
           <w:sz w:val="28"/>
           <w:szCs w:val="28"/>
         </w:rPr>
-        <w:t xml:space="preserve"> кумулятивная доля прибыли каждого клиента в общем объеме прибыли, после чего клиенты сортируются по убыванию Валовой Прибыли. </w:t>
+        <w:t xml:space="preserve"> кумулятивная доля прибыли каждого клиента в общем объеме прибыли, после </w:t>
+      </w:r>
+      <w:r>
+        <w:rPr>
+          <w:rFonts w:ascii="Times New Roman" w:eastAsia="Aptos" w:hAnsi="Times New Roman" w:cs="Times New Roman"/>
+          <w:sz w:val="28"/>
+          <w:szCs w:val="28"/>
+        </w:rPr>
+        <w:lastRenderedPageBreak/>
+        <w:t xml:space="preserve">чего клиенты сортируются по убыванию Валовой Прибыли. </w:t>
       </w:r>
       <w:proofErr w:type="spellStart"/>
       <w:r>
@@ -22980,7 +22544,6 @@
           <w:sz w:val="28"/>
           <w:szCs w:val="28"/>
         </w:rPr>
-        <w:lastRenderedPageBreak/>
         <w:t>Визуализация (Диаграммы)</w:t>
       </w:r>
       <w:r>
@@ -23093,7 +22656,7 @@
                     <pic:cNvPicPr/>
                   </pic:nvPicPr>
                   <pic:blipFill>
-                    <a:blip r:embed="rId34"/>
+                    <a:blip r:embed="rId35"/>
                     <a:stretch>
                       <a:fillRect/>
                     </a:stretch>
@@ -23133,39 +22696,7 @@
           <w:sz w:val="28"/>
           <w:szCs w:val="28"/>
         </w:rPr>
-        <w:t xml:space="preserve">Рисунок </w:t>
-      </w:r>
-      <w:r>
-        <w:rPr>
-          <w:rFonts w:ascii="Times New Roman" w:hAnsi="Times New Roman" w:cs="Times New Roman"/>
-          <w:sz w:val="28"/>
-          <w:szCs w:val="28"/>
-        </w:rPr>
-        <w:t>3.7</w:t>
-      </w:r>
-      <w:r>
-        <w:rPr>
-          <w:rFonts w:ascii="Times New Roman" w:hAnsi="Times New Roman" w:cs="Times New Roman"/>
-          <w:sz w:val="28"/>
-          <w:szCs w:val="28"/>
-        </w:rPr>
-        <w:t xml:space="preserve"> – </w:t>
-      </w:r>
-      <w:r>
-        <w:rPr>
-          <w:rFonts w:ascii="Times New Roman" w:hAnsi="Times New Roman" w:cs="Times New Roman"/>
-          <w:sz w:val="28"/>
-          <w:szCs w:val="28"/>
-        </w:rPr>
-        <w:t>Диаграмма отчета</w:t>
-      </w:r>
-      <w:r>
-        <w:rPr>
-          <w:rFonts w:ascii="Times New Roman" w:hAnsi="Times New Roman" w:cs="Times New Roman"/>
-          <w:sz w:val="28"/>
-          <w:szCs w:val="28"/>
-        </w:rPr>
-        <w:t xml:space="preserve"> </w:t>
+        <w:t xml:space="preserve">Рисунок 3.7 – Диаграмма отчета </w:t>
       </w:r>
       <w:r>
         <w:rPr>
@@ -23302,39 +22833,52 @@
         <w:ind w:firstLine="709"/>
         <w:jc w:val="both"/>
         <w:rPr>
-          <w:lang w:val="en-US"/>
-        </w:rPr>
-      </w:pPr>
-      <w:bookmarkStart w:id="23" w:name="_Toc216771665"/>
-      <w:r>
+          <w:color w:val="auto"/>
+        </w:rPr>
+      </w:pPr>
+      <w:bookmarkStart w:id="23" w:name="_Toc216785039"/>
+      <w:r>
+        <w:rPr>
+          <w:color w:val="auto"/>
+        </w:rPr>
+        <w:lastRenderedPageBreak/>
         <w:t>3</w:t>
       </w:r>
       <w:r>
+        <w:rPr>
+          <w:color w:val="auto"/>
+        </w:rPr>
         <w:t>.5</w:t>
       </w:r>
       <w:r>
+        <w:rPr>
+          <w:color w:val="auto"/>
+        </w:rPr>
         <w:t xml:space="preserve">. Отчёт </w:t>
       </w:r>
       <w:bookmarkStart w:id="24" w:name="_Hlk216656330"/>
       <w:r>
+        <w:rPr>
+          <w:color w:val="auto"/>
+        </w:rPr>
         <w:t>“</w:t>
       </w:r>
       <w:r>
+        <w:rPr>
+          <w:color w:val="auto"/>
+        </w:rPr>
         <w:t>Ведомость по бонусам клиентов</w:t>
       </w:r>
       <w:bookmarkEnd w:id="24"/>
       <w:r>
+        <w:rPr>
+          <w:color w:val="auto"/>
+        </w:rPr>
         <w:t>”</w:t>
       </w:r>
       <w:bookmarkEnd w:id="23"/>
     </w:p>
-    <w:p>
-      <w:pPr>
-        <w:rPr>
-          <w:lang w:val="en-US"/>
-        </w:rPr>
-      </w:pPr>
-    </w:p>
+    <w:p/>
     <w:p>
       <w:pPr>
         <w:numPr>
@@ -23444,16 +22988,7 @@
           <w:sz w:val="28"/>
           <w:szCs w:val="28"/>
         </w:rPr>
-        <w:t xml:space="preserve">: Общая сумма </w:t>
-      </w:r>
-      <w:r>
-        <w:rPr>
-          <w:rFonts w:ascii="Times New Roman" w:hAnsi="Times New Roman" w:cs="Times New Roman"/>
-          <w:sz w:val="28"/>
-          <w:szCs w:val="28"/>
-        </w:rPr>
-        <w:lastRenderedPageBreak/>
-        <w:t xml:space="preserve">начисленных клиенту бонусов за период. </w:t>
+        <w:t xml:space="preserve">: Общая сумма начисленных клиенту бонусов за период. </w:t>
       </w:r>
       <w:proofErr w:type="spellStart"/>
       <w:r>
@@ -23759,6 +23294,7 @@
         <w:rPr>
           <w:noProof/>
         </w:rPr>
+        <w:lastRenderedPageBreak/>
         <w:drawing>
           <wp:inline distT="0" distB="0" distL="0" distR="0" wp14:anchorId="35DE94B7" wp14:editId="36FBF63D">
             <wp:extent cx="5940425" cy="1567180"/>
@@ -23775,7 +23311,7 @@
                     <pic:cNvPicPr/>
                   </pic:nvPicPr>
                   <pic:blipFill>
-                    <a:blip r:embed="rId35"/>
+                    <a:blip r:embed="rId36"/>
                     <a:stretch>
                       <a:fillRect/>
                     </a:stretch>
@@ -23815,39 +23351,7 @@
           <w:sz w:val="28"/>
           <w:szCs w:val="28"/>
         </w:rPr>
-        <w:t xml:space="preserve">Рисунок </w:t>
-      </w:r>
-      <w:r>
-        <w:rPr>
-          <w:rFonts w:ascii="Times New Roman" w:hAnsi="Times New Roman" w:cs="Times New Roman"/>
-          <w:sz w:val="28"/>
-          <w:szCs w:val="28"/>
-        </w:rPr>
-        <w:t>3.8</w:t>
-      </w:r>
-      <w:r>
-        <w:rPr>
-          <w:rFonts w:ascii="Times New Roman" w:hAnsi="Times New Roman" w:cs="Times New Roman"/>
-          <w:sz w:val="28"/>
-          <w:szCs w:val="28"/>
-        </w:rPr>
-        <w:t xml:space="preserve"> – </w:t>
-      </w:r>
-      <w:r>
-        <w:rPr>
-          <w:rFonts w:ascii="Times New Roman" w:hAnsi="Times New Roman" w:cs="Times New Roman"/>
-          <w:sz w:val="28"/>
-          <w:szCs w:val="28"/>
-        </w:rPr>
-        <w:t>Диаграмма отчета</w:t>
-      </w:r>
-      <w:r>
-        <w:rPr>
-          <w:rFonts w:ascii="Times New Roman" w:hAnsi="Times New Roman" w:cs="Times New Roman"/>
-          <w:sz w:val="28"/>
-          <w:szCs w:val="28"/>
-        </w:rPr>
-        <w:t xml:space="preserve"> </w:t>
+        <w:t xml:space="preserve">Рисунок 3.8 – Диаграмма отчета </w:t>
       </w:r>
       <w:r>
         <w:rPr>
@@ -24002,21 +23506,33 @@
         <w:ind w:firstLine="709"/>
         <w:jc w:val="both"/>
         <w:rPr>
+          <w:color w:val="auto"/>
           <w:lang w:val="en-US"/>
         </w:rPr>
       </w:pPr>
       <w:r>
-        <w:lastRenderedPageBreak/>
+        <w:rPr>
+          <w:color w:val="auto"/>
+        </w:rPr>
         <w:t xml:space="preserve"> </w:t>
       </w:r>
-      <w:bookmarkStart w:id="27" w:name="_Toc216771666"/>
-      <w:r>
+      <w:bookmarkStart w:id="27" w:name="_Toc216785040"/>
+      <w:r>
+        <w:rPr>
+          <w:color w:val="auto"/>
+        </w:rPr>
         <w:t>3</w:t>
       </w:r>
       <w:r>
+        <w:rPr>
+          <w:color w:val="auto"/>
+        </w:rPr>
         <w:t xml:space="preserve">.6. </w:t>
       </w:r>
       <w:r>
+        <w:rPr>
+          <w:color w:val="auto"/>
+        </w:rPr>
         <w:t>Особенности реализации отчётов</w:t>
       </w:r>
       <w:bookmarkEnd w:id="27"/>
@@ -24273,6 +23789,7 @@
           <w:sz w:val="28"/>
           <w:szCs w:val="28"/>
         </w:rPr>
+        <w:lastRenderedPageBreak/>
         <w:t xml:space="preserve">Для отчета </w:t>
       </w:r>
       <w:r>
@@ -24281,23 +23798,7 @@
           <w:sz w:val="28"/>
           <w:szCs w:val="28"/>
         </w:rPr>
-        <w:t>“</w:t>
-      </w:r>
-      <w:r>
-        <w:rPr>
-          <w:rFonts w:ascii="Times New Roman" w:hAnsi="Times New Roman" w:cs="Times New Roman"/>
-          <w:sz w:val="28"/>
-          <w:szCs w:val="28"/>
-        </w:rPr>
-        <w:t>ABC</w:t>
-      </w:r>
-      <w:r>
-        <w:rPr>
-          <w:rFonts w:ascii="Times New Roman" w:hAnsi="Times New Roman" w:cs="Times New Roman"/>
-          <w:sz w:val="28"/>
-          <w:szCs w:val="28"/>
-        </w:rPr>
-        <w:t>”</w:t>
+        <w:t>“ABC”</w:t>
       </w:r>
       <w:r>
         <w:rPr>
@@ -24396,7 +23897,6 @@
           <w:sz w:val="28"/>
           <w:szCs w:val="28"/>
         </w:rPr>
-        <w:lastRenderedPageBreak/>
         <w:t>Активно используются Диаграммы (гистограммы, круговые) как на уровне всего отчета, так и в разрезе группировок, что обеспечивает быстрое восприятие динамики и структуры данных.</w:t>
       </w:r>
     </w:p>
@@ -24408,271 +23908,171 @@
           <w:rFonts w:ascii="Times New Roman" w:hAnsi="Times New Roman" w:cs="Times New Roman"/>
           <w:sz w:val="28"/>
           <w:szCs w:val="28"/>
-          <w:lang w:val="en-US"/>
-        </w:rPr>
-      </w:pPr>
-    </w:p>
-    <w:p>
-      <w:pPr>
-        <w:spacing w:after="0" w:line="360" w:lineRule="auto"/>
-        <w:jc w:val="both"/>
-        <w:rPr>
-          <w:rFonts w:ascii="Times New Roman" w:hAnsi="Times New Roman" w:cs="Times New Roman"/>
-          <w:sz w:val="28"/>
-          <w:szCs w:val="28"/>
-          <w:lang w:val="en-US"/>
-        </w:rPr>
-      </w:pPr>
-    </w:p>
-    <w:p>
-      <w:pPr>
-        <w:spacing w:after="0" w:line="360" w:lineRule="auto"/>
-        <w:jc w:val="both"/>
-        <w:rPr>
-          <w:rFonts w:ascii="Times New Roman" w:hAnsi="Times New Roman" w:cs="Times New Roman"/>
-          <w:sz w:val="28"/>
-          <w:szCs w:val="28"/>
-          <w:lang w:val="en-US"/>
-        </w:rPr>
-      </w:pPr>
-    </w:p>
-    <w:p>
-      <w:pPr>
-        <w:spacing w:after="0" w:line="360" w:lineRule="auto"/>
-        <w:jc w:val="both"/>
-        <w:rPr>
-          <w:rFonts w:ascii="Times New Roman" w:hAnsi="Times New Roman" w:cs="Times New Roman"/>
-          <w:sz w:val="28"/>
-          <w:szCs w:val="28"/>
-          <w:lang w:val="en-US"/>
-        </w:rPr>
-      </w:pPr>
-    </w:p>
-    <w:p>
-      <w:pPr>
-        <w:spacing w:after="0" w:line="360" w:lineRule="auto"/>
-        <w:jc w:val="both"/>
-        <w:rPr>
-          <w:rFonts w:ascii="Times New Roman" w:hAnsi="Times New Roman" w:cs="Times New Roman"/>
-          <w:sz w:val="28"/>
-          <w:szCs w:val="28"/>
-          <w:lang w:val="en-US"/>
-        </w:rPr>
-      </w:pPr>
-    </w:p>
-    <w:p>
-      <w:pPr>
-        <w:spacing w:after="0" w:line="360" w:lineRule="auto"/>
-        <w:jc w:val="both"/>
-        <w:rPr>
-          <w:rFonts w:ascii="Times New Roman" w:hAnsi="Times New Roman" w:cs="Times New Roman"/>
-          <w:sz w:val="28"/>
-          <w:szCs w:val="28"/>
-          <w:lang w:val="en-US"/>
-        </w:rPr>
-      </w:pPr>
-    </w:p>
-    <w:p>
-      <w:pPr>
-        <w:spacing w:after="0" w:line="360" w:lineRule="auto"/>
-        <w:jc w:val="both"/>
-        <w:rPr>
-          <w:rFonts w:ascii="Times New Roman" w:hAnsi="Times New Roman" w:cs="Times New Roman"/>
-          <w:sz w:val="28"/>
-          <w:szCs w:val="28"/>
-          <w:lang w:val="en-US"/>
-        </w:rPr>
-      </w:pPr>
-    </w:p>
-    <w:p>
-      <w:pPr>
-        <w:spacing w:after="0" w:line="360" w:lineRule="auto"/>
-        <w:jc w:val="both"/>
-        <w:rPr>
-          <w:rFonts w:ascii="Times New Roman" w:hAnsi="Times New Roman" w:cs="Times New Roman"/>
-          <w:sz w:val="28"/>
-          <w:szCs w:val="28"/>
-          <w:lang w:val="en-US"/>
-        </w:rPr>
-      </w:pPr>
-    </w:p>
-    <w:p>
-      <w:pPr>
-        <w:spacing w:after="0" w:line="360" w:lineRule="auto"/>
-        <w:jc w:val="both"/>
-        <w:rPr>
-          <w:rFonts w:ascii="Times New Roman" w:hAnsi="Times New Roman" w:cs="Times New Roman"/>
-          <w:sz w:val="28"/>
-          <w:szCs w:val="28"/>
-          <w:lang w:val="en-US"/>
-        </w:rPr>
-      </w:pPr>
-    </w:p>
-    <w:p>
-      <w:pPr>
-        <w:spacing w:after="0" w:line="360" w:lineRule="auto"/>
-        <w:jc w:val="both"/>
-        <w:rPr>
-          <w:rFonts w:ascii="Times New Roman" w:hAnsi="Times New Roman" w:cs="Times New Roman"/>
-          <w:sz w:val="28"/>
-          <w:szCs w:val="28"/>
-          <w:lang w:val="en-US"/>
-        </w:rPr>
-      </w:pPr>
-    </w:p>
-    <w:p>
-      <w:pPr>
-        <w:spacing w:after="0" w:line="360" w:lineRule="auto"/>
-        <w:jc w:val="both"/>
-        <w:rPr>
-          <w:rFonts w:ascii="Times New Roman" w:hAnsi="Times New Roman" w:cs="Times New Roman"/>
-          <w:sz w:val="28"/>
-          <w:szCs w:val="28"/>
-          <w:lang w:val="en-US"/>
-        </w:rPr>
-      </w:pPr>
-    </w:p>
-    <w:p>
-      <w:pPr>
-        <w:spacing w:after="0" w:line="360" w:lineRule="auto"/>
-        <w:jc w:val="both"/>
-        <w:rPr>
-          <w:rFonts w:ascii="Times New Roman" w:hAnsi="Times New Roman" w:cs="Times New Roman"/>
-          <w:sz w:val="28"/>
-          <w:szCs w:val="28"/>
-          <w:lang w:val="en-US"/>
-        </w:rPr>
-      </w:pPr>
-    </w:p>
-    <w:p>
-      <w:pPr>
-        <w:spacing w:after="0" w:line="360" w:lineRule="auto"/>
-        <w:jc w:val="both"/>
-        <w:rPr>
-          <w:rFonts w:ascii="Times New Roman" w:hAnsi="Times New Roman" w:cs="Times New Roman"/>
-          <w:sz w:val="28"/>
-          <w:szCs w:val="28"/>
-          <w:lang w:val="en-US"/>
-        </w:rPr>
-      </w:pPr>
-    </w:p>
-    <w:p>
-      <w:pPr>
-        <w:spacing w:after="0" w:line="360" w:lineRule="auto"/>
-        <w:jc w:val="both"/>
-        <w:rPr>
-          <w:rFonts w:ascii="Times New Roman" w:hAnsi="Times New Roman" w:cs="Times New Roman"/>
-          <w:sz w:val="28"/>
-          <w:szCs w:val="28"/>
-          <w:lang w:val="en-US"/>
-        </w:rPr>
-      </w:pPr>
-    </w:p>
-    <w:p>
-      <w:pPr>
-        <w:spacing w:after="0" w:line="360" w:lineRule="auto"/>
-        <w:jc w:val="both"/>
-        <w:rPr>
-          <w:rFonts w:ascii="Times New Roman" w:hAnsi="Times New Roman" w:cs="Times New Roman"/>
-          <w:sz w:val="28"/>
-          <w:szCs w:val="28"/>
-          <w:lang w:val="en-US"/>
-        </w:rPr>
-      </w:pPr>
-    </w:p>
-    <w:p>
-      <w:pPr>
-        <w:spacing w:after="0" w:line="360" w:lineRule="auto"/>
-        <w:jc w:val="both"/>
-        <w:rPr>
-          <w:rFonts w:ascii="Times New Roman" w:hAnsi="Times New Roman" w:cs="Times New Roman"/>
-          <w:sz w:val="28"/>
-          <w:szCs w:val="28"/>
-          <w:lang w:val="en-US"/>
-        </w:rPr>
-      </w:pPr>
-    </w:p>
-    <w:p>
-      <w:pPr>
-        <w:spacing w:after="0" w:line="360" w:lineRule="auto"/>
-        <w:jc w:val="both"/>
-        <w:rPr>
-          <w:rFonts w:ascii="Times New Roman" w:hAnsi="Times New Roman" w:cs="Times New Roman"/>
-          <w:sz w:val="28"/>
-          <w:szCs w:val="28"/>
-          <w:lang w:val="en-US"/>
-        </w:rPr>
-      </w:pPr>
-    </w:p>
-    <w:p>
-      <w:pPr>
-        <w:spacing w:after="0" w:line="360" w:lineRule="auto"/>
-        <w:jc w:val="both"/>
-        <w:rPr>
-          <w:rFonts w:ascii="Times New Roman" w:hAnsi="Times New Roman" w:cs="Times New Roman"/>
-          <w:sz w:val="28"/>
-          <w:szCs w:val="28"/>
-          <w:lang w:val="en-US"/>
-        </w:rPr>
-      </w:pPr>
-    </w:p>
-    <w:p>
-      <w:pPr>
-        <w:spacing w:after="0" w:line="360" w:lineRule="auto"/>
-        <w:jc w:val="both"/>
-        <w:rPr>
-          <w:rFonts w:ascii="Times New Roman" w:hAnsi="Times New Roman" w:cs="Times New Roman"/>
-          <w:sz w:val="28"/>
-          <w:szCs w:val="28"/>
-          <w:lang w:val="en-US"/>
-        </w:rPr>
-      </w:pPr>
-    </w:p>
-    <w:p>
-      <w:pPr>
-        <w:spacing w:after="0" w:line="360" w:lineRule="auto"/>
-        <w:jc w:val="both"/>
-        <w:rPr>
-          <w:rFonts w:ascii="Times New Roman" w:hAnsi="Times New Roman" w:cs="Times New Roman"/>
-          <w:sz w:val="28"/>
-          <w:szCs w:val="28"/>
-          <w:lang w:val="en-US"/>
-        </w:rPr>
-      </w:pPr>
-    </w:p>
-    <w:p>
-      <w:pPr>
-        <w:spacing w:after="0" w:line="360" w:lineRule="auto"/>
-        <w:jc w:val="both"/>
-        <w:rPr>
-          <w:rFonts w:ascii="Times New Roman" w:hAnsi="Times New Roman" w:cs="Times New Roman"/>
-          <w:sz w:val="28"/>
-          <w:szCs w:val="28"/>
-          <w:lang w:val="en-US"/>
-        </w:rPr>
-      </w:pPr>
-    </w:p>
-    <w:p>
-      <w:pPr>
-        <w:spacing w:after="0" w:line="360" w:lineRule="auto"/>
-        <w:jc w:val="both"/>
-        <w:rPr>
-          <w:rFonts w:ascii="Times New Roman" w:hAnsi="Times New Roman" w:cs="Times New Roman"/>
-          <w:sz w:val="28"/>
-          <w:szCs w:val="28"/>
-          <w:lang w:val="en-US"/>
-        </w:rPr>
-      </w:pPr>
-    </w:p>
-    <w:p>
-      <w:pPr>
-        <w:spacing w:after="0" w:line="360" w:lineRule="auto"/>
-        <w:jc w:val="both"/>
-        <w:rPr>
-          <w:rFonts w:ascii="Times New Roman" w:hAnsi="Times New Roman" w:cs="Times New Roman"/>
-          <w:sz w:val="28"/>
-          <w:szCs w:val="28"/>
-          <w:lang w:val="en-US"/>
+        </w:rPr>
+      </w:pPr>
+    </w:p>
+    <w:p>
+      <w:pPr>
+        <w:spacing w:after="0" w:line="360" w:lineRule="auto"/>
+        <w:jc w:val="both"/>
+        <w:rPr>
+          <w:rFonts w:ascii="Times New Roman" w:hAnsi="Times New Roman" w:cs="Times New Roman"/>
+          <w:sz w:val="28"/>
+          <w:szCs w:val="28"/>
+        </w:rPr>
+      </w:pPr>
+    </w:p>
+    <w:p>
+      <w:pPr>
+        <w:spacing w:after="0" w:line="360" w:lineRule="auto"/>
+        <w:jc w:val="both"/>
+        <w:rPr>
+          <w:rFonts w:ascii="Times New Roman" w:hAnsi="Times New Roman" w:cs="Times New Roman"/>
+          <w:sz w:val="28"/>
+          <w:szCs w:val="28"/>
+        </w:rPr>
+      </w:pPr>
+    </w:p>
+    <w:p>
+      <w:pPr>
+        <w:spacing w:after="0" w:line="360" w:lineRule="auto"/>
+        <w:jc w:val="both"/>
+        <w:rPr>
+          <w:rFonts w:ascii="Times New Roman" w:hAnsi="Times New Roman" w:cs="Times New Roman"/>
+          <w:sz w:val="28"/>
+          <w:szCs w:val="28"/>
+        </w:rPr>
+      </w:pPr>
+    </w:p>
+    <w:p>
+      <w:pPr>
+        <w:spacing w:after="0" w:line="360" w:lineRule="auto"/>
+        <w:jc w:val="both"/>
+        <w:rPr>
+          <w:rFonts w:ascii="Times New Roman" w:hAnsi="Times New Roman" w:cs="Times New Roman"/>
+          <w:sz w:val="28"/>
+          <w:szCs w:val="28"/>
+        </w:rPr>
+      </w:pPr>
+    </w:p>
+    <w:p>
+      <w:pPr>
+        <w:spacing w:after="0" w:line="360" w:lineRule="auto"/>
+        <w:jc w:val="both"/>
+        <w:rPr>
+          <w:rFonts w:ascii="Times New Roman" w:hAnsi="Times New Roman" w:cs="Times New Roman"/>
+          <w:sz w:val="28"/>
+          <w:szCs w:val="28"/>
+        </w:rPr>
+      </w:pPr>
+    </w:p>
+    <w:p>
+      <w:pPr>
+        <w:spacing w:after="0" w:line="360" w:lineRule="auto"/>
+        <w:jc w:val="both"/>
+        <w:rPr>
+          <w:rFonts w:ascii="Times New Roman" w:hAnsi="Times New Roman" w:cs="Times New Roman"/>
+          <w:sz w:val="28"/>
+          <w:szCs w:val="28"/>
+        </w:rPr>
+      </w:pPr>
+    </w:p>
+    <w:p>
+      <w:pPr>
+        <w:spacing w:after="0" w:line="360" w:lineRule="auto"/>
+        <w:jc w:val="both"/>
+        <w:rPr>
+          <w:rFonts w:ascii="Times New Roman" w:hAnsi="Times New Roman" w:cs="Times New Roman"/>
+          <w:sz w:val="28"/>
+          <w:szCs w:val="28"/>
+        </w:rPr>
+      </w:pPr>
+    </w:p>
+    <w:p>
+      <w:pPr>
+        <w:spacing w:after="0" w:line="360" w:lineRule="auto"/>
+        <w:jc w:val="both"/>
+        <w:rPr>
+          <w:rFonts w:ascii="Times New Roman" w:hAnsi="Times New Roman" w:cs="Times New Roman"/>
+          <w:sz w:val="28"/>
+          <w:szCs w:val="28"/>
+        </w:rPr>
+      </w:pPr>
+    </w:p>
+    <w:p>
+      <w:pPr>
+        <w:spacing w:after="0" w:line="360" w:lineRule="auto"/>
+        <w:jc w:val="both"/>
+        <w:rPr>
+          <w:rFonts w:ascii="Times New Roman" w:hAnsi="Times New Roman" w:cs="Times New Roman"/>
+          <w:sz w:val="28"/>
+          <w:szCs w:val="28"/>
+        </w:rPr>
+      </w:pPr>
+    </w:p>
+    <w:p>
+      <w:pPr>
+        <w:spacing w:after="0" w:line="360" w:lineRule="auto"/>
+        <w:jc w:val="both"/>
+        <w:rPr>
+          <w:rFonts w:ascii="Times New Roman" w:hAnsi="Times New Roman" w:cs="Times New Roman"/>
+          <w:sz w:val="28"/>
+          <w:szCs w:val="28"/>
+        </w:rPr>
+      </w:pPr>
+    </w:p>
+    <w:p>
+      <w:pPr>
+        <w:spacing w:after="0" w:line="360" w:lineRule="auto"/>
+        <w:jc w:val="both"/>
+        <w:rPr>
+          <w:rFonts w:ascii="Times New Roman" w:hAnsi="Times New Roman" w:cs="Times New Roman"/>
+          <w:sz w:val="28"/>
+          <w:szCs w:val="28"/>
+        </w:rPr>
+      </w:pPr>
+    </w:p>
+    <w:p>
+      <w:pPr>
+        <w:spacing w:after="0" w:line="360" w:lineRule="auto"/>
+        <w:jc w:val="both"/>
+        <w:rPr>
+          <w:rFonts w:ascii="Times New Roman" w:hAnsi="Times New Roman" w:cs="Times New Roman"/>
+          <w:sz w:val="28"/>
+          <w:szCs w:val="28"/>
+        </w:rPr>
+      </w:pPr>
+    </w:p>
+    <w:p>
+      <w:pPr>
+        <w:spacing w:after="0" w:line="360" w:lineRule="auto"/>
+        <w:jc w:val="both"/>
+        <w:rPr>
+          <w:rFonts w:ascii="Times New Roman" w:hAnsi="Times New Roman" w:cs="Times New Roman"/>
+          <w:sz w:val="28"/>
+          <w:szCs w:val="28"/>
+        </w:rPr>
+      </w:pPr>
+    </w:p>
+    <w:p>
+      <w:pPr>
+        <w:spacing w:after="0" w:line="360" w:lineRule="auto"/>
+        <w:jc w:val="both"/>
+        <w:rPr>
+          <w:rFonts w:ascii="Times New Roman" w:hAnsi="Times New Roman" w:cs="Times New Roman"/>
+          <w:sz w:val="28"/>
+          <w:szCs w:val="28"/>
+        </w:rPr>
+      </w:pPr>
+    </w:p>
+    <w:p>
+      <w:pPr>
+        <w:spacing w:after="0" w:line="360" w:lineRule="auto"/>
+        <w:jc w:val="both"/>
+        <w:rPr>
+          <w:rFonts w:ascii="Times New Roman" w:hAnsi="Times New Roman" w:cs="Times New Roman"/>
+          <w:sz w:val="28"/>
+          <w:szCs w:val="28"/>
         </w:rPr>
       </w:pPr>
     </w:p>
@@ -24699,13 +24099,15 @@
         <w:ind w:left="0" w:firstLine="709"/>
         <w:jc w:val="both"/>
         <w:rPr>
+          <w:color w:val="auto"/>
           <w:lang w:eastAsia="ru-RU"/>
         </w:rPr>
       </w:pPr>
-      <w:bookmarkStart w:id="31" w:name="_Toc216771667"/>
+      <w:bookmarkStart w:id="31" w:name="_Toc216785041"/>
       <w:bookmarkEnd w:id="30"/>
       <w:r>
         <w:rPr>
+          <w:color w:val="auto"/>
           <w:lang w:eastAsia="ru-RU"/>
         </w:rPr>
         <w:lastRenderedPageBreak/>
@@ -24722,10 +24124,21 @@
           <w:rFonts w:ascii="Times New Roman" w:eastAsia="Times New Roman" w:hAnsi="Times New Roman" w:cs="Times New Roman"/>
           <w:sz w:val="28"/>
           <w:szCs w:val="28"/>
+          <w:lang w:val="en-US" w:eastAsia="ru-RU"/>
+          <w14:ligatures w14:val="none"/>
+        </w:rPr>
+      </w:pPr>
+      <w:r>
+        <w:rPr>
+          <w:rFonts w:ascii="Times New Roman" w:eastAsia="Times New Roman" w:hAnsi="Times New Roman" w:cs="Times New Roman"/>
+          <w:sz w:val="28"/>
+          <w:szCs w:val="28"/>
           <w:lang w:eastAsia="ru-RU"/>
           <w14:ligatures w14:val="none"/>
         </w:rPr>
-      </w:pPr>
+        <w:t>Этот раздел описывает принципы построения системы, обеспечивающие ее надежность, безопасность и структурированность, в соответствии с методологией платформы 1</w:t>
+      </w:r>
+      <w:proofErr w:type="gramStart"/>
       <w:r>
         <w:rPr>
           <w:rFonts w:ascii="Times New Roman" w:eastAsia="Times New Roman" w:hAnsi="Times New Roman" w:cs="Times New Roman"/>
@@ -24734,9 +24147,9 @@
           <w:lang w:eastAsia="ru-RU"/>
           <w14:ligatures w14:val="none"/>
         </w:rPr>
-        <w:t>Этот раздел описывает принципы построения системы, обеспечивающие ее надежность, безопасность и структурированность, в соответствии с методологией платформы 1</w:t>
-      </w:r>
-      <w:proofErr w:type="gramStart"/>
+        <w:t>С:Предприятие</w:t>
+      </w:r>
+      <w:proofErr w:type="gramEnd"/>
       <w:r>
         <w:rPr>
           <w:rFonts w:ascii="Times New Roman" w:eastAsia="Times New Roman" w:hAnsi="Times New Roman" w:cs="Times New Roman"/>
@@ -24745,19 +24158,22 @@
           <w:lang w:eastAsia="ru-RU"/>
           <w14:ligatures w14:val="none"/>
         </w:rPr>
-        <w:t>С:Предприятие</w:t>
-      </w:r>
-      <w:proofErr w:type="gramEnd"/>
-      <w:r>
+        <w:t>.</w:t>
+      </w:r>
+    </w:p>
+    <w:p>
+      <w:pPr>
+        <w:spacing w:after="0" w:line="360" w:lineRule="auto"/>
+        <w:ind w:firstLine="709"/>
+        <w:jc w:val="both"/>
         <w:rPr>
           <w:rFonts w:ascii="Times New Roman" w:eastAsia="Times New Roman" w:hAnsi="Times New Roman" w:cs="Times New Roman"/>
           <w:sz w:val="28"/>
           <w:szCs w:val="28"/>
-          <w:lang w:eastAsia="ru-RU"/>
+          <w:lang w:val="en-US" w:eastAsia="ru-RU"/>
           <w14:ligatures w14:val="none"/>
         </w:rPr>
-        <w:t>.</w:t>
-      </w:r>
+      </w:pPr>
     </w:p>
     <w:p>
       <w:pPr>
@@ -24766,23 +24182,33 @@
         <w:ind w:firstLine="709"/>
         <w:jc w:val="both"/>
         <w:rPr>
+          <w:color w:val="auto"/>
+          <w:lang w:val="en-US" w:eastAsia="ru-RU"/>
+        </w:rPr>
+      </w:pPr>
+      <w:bookmarkStart w:id="32" w:name="_Toc216785042"/>
+      <w:r>
+        <w:rPr>
+          <w:color w:val="auto"/>
           <w:lang w:eastAsia="ru-RU"/>
         </w:rPr>
-      </w:pPr>
-      <w:bookmarkStart w:id="32" w:name="_Toc216771668"/>
-      <w:r>
-        <w:rPr>
+        <w:t>4</w:t>
+      </w:r>
+      <w:r>
+        <w:rPr>
+          <w:color w:val="auto"/>
           <w:lang w:eastAsia="ru-RU"/>
         </w:rPr>
-        <w:t>4</w:t>
-      </w:r>
-      <w:r>
-        <w:rPr>
-          <w:lang w:eastAsia="ru-RU"/>
-        </w:rPr>
         <w:t>.1. Структура Конфигурации: Подсистемы 1С</w:t>
       </w:r>
       <w:bookmarkEnd w:id="32"/>
+    </w:p>
+    <w:p>
+      <w:pPr>
+        <w:rPr>
+          <w:lang w:val="en-US" w:eastAsia="ru-RU"/>
+        </w:rPr>
+      </w:pPr>
     </w:p>
     <w:p>
       <w:pPr>
@@ -24989,18 +24415,31 @@
           <w:rFonts w:ascii="Times New Roman" w:hAnsi="Times New Roman" w:cs="Times New Roman"/>
           <w:sz w:val="28"/>
           <w:szCs w:val="28"/>
+          <w:lang w:val="en-US" w:eastAsia="ru-RU"/>
+        </w:rPr>
+      </w:pPr>
+      <w:r>
+        <w:rPr>
+          <w:rFonts w:ascii="Times New Roman" w:hAnsi="Times New Roman" w:cs="Times New Roman"/>
+          <w:sz w:val="28"/>
+          <w:szCs w:val="28"/>
           <w:lang w:eastAsia="ru-RU"/>
         </w:rPr>
-      </w:pPr>
-      <w:r>
-        <w:rPr>
-          <w:rFonts w:ascii="Times New Roman" w:hAnsi="Times New Roman" w:cs="Times New Roman"/>
-          <w:sz w:val="28"/>
-          <w:szCs w:val="28"/>
-          <w:lang w:eastAsia="ru-RU"/>
-        </w:rPr>
         <w:t>Использование подсистем позволяет логически структурировать конфигурацию и повысить удобство работы пользователей с системой.</w:t>
       </w:r>
+    </w:p>
+    <w:p>
+      <w:pPr>
+        <w:spacing w:after="0" w:line="360" w:lineRule="auto"/>
+        <w:ind w:firstLine="709"/>
+        <w:jc w:val="both"/>
+        <w:rPr>
+          <w:rFonts w:ascii="Times New Roman" w:hAnsi="Times New Roman" w:cs="Times New Roman"/>
+          <w:sz w:val="28"/>
+          <w:szCs w:val="28"/>
+          <w:lang w:val="en-US" w:eastAsia="ru-RU"/>
+        </w:rPr>
+      </w:pPr>
     </w:p>
     <w:p>
       <w:pPr>
@@ -25009,29 +24448,49 @@
         <w:ind w:firstLine="709"/>
         <w:jc w:val="both"/>
         <w:rPr>
+          <w:color w:val="auto"/>
+          <w:lang w:val="en-US" w:eastAsia="ru-RU"/>
+        </w:rPr>
+      </w:pPr>
+      <w:bookmarkStart w:id="33" w:name="_Toc216785043"/>
+      <w:r>
+        <w:rPr>
+          <w:color w:val="auto"/>
           <w:lang w:eastAsia="ru-RU"/>
         </w:rPr>
-      </w:pPr>
-      <w:bookmarkStart w:id="33" w:name="_Toc216771669"/>
-      <w:r>
-        <w:rPr>
+        <w:lastRenderedPageBreak/>
+        <w:t>4</w:t>
+      </w:r>
+      <w:r>
+        <w:rPr>
+          <w:color w:val="auto"/>
           <w:lang w:eastAsia="ru-RU"/>
         </w:rPr>
-        <w:t>4</w:t>
-      </w:r>
-      <w:r>
-        <w:rPr>
-          <w:lang w:eastAsia="ru-RU"/>
-        </w:rPr>
         <w:t>.2. Механизм валидации и контроля данных</w:t>
       </w:r>
       <w:bookmarkEnd w:id="33"/>
     </w:p>
     <w:p>
       <w:pPr>
+        <w:rPr>
+          <w:lang w:val="en-US" w:eastAsia="ru-RU"/>
+        </w:rPr>
+      </w:pPr>
+    </w:p>
+    <w:p>
+      <w:pPr>
         <w:spacing w:after="0" w:line="360" w:lineRule="auto"/>
         <w:ind w:firstLine="709"/>
         <w:jc w:val="both"/>
+        <w:rPr>
+          <w:rFonts w:ascii="Times New Roman" w:eastAsia="Times New Roman" w:hAnsi="Times New Roman" w:cs="Times New Roman"/>
+          <w:sz w:val="28"/>
+          <w:szCs w:val="28"/>
+          <w:lang w:val="en-US" w:eastAsia="ru-RU"/>
+          <w14:ligatures w14:val="none"/>
+        </w:rPr>
+      </w:pPr>
+      <w:r>
         <w:rPr>
           <w:rFonts w:ascii="Times New Roman" w:eastAsia="Times New Roman" w:hAnsi="Times New Roman" w:cs="Times New Roman"/>
           <w:sz w:val="28"/>
@@ -25039,7 +24498,9 @@
           <w:lang w:eastAsia="ru-RU"/>
           <w14:ligatures w14:val="none"/>
         </w:rPr>
-      </w:pPr>
+        <w:t>В разрабатываемой конфигурации реализован комплексный многоуровневый механизм валидации и контроля данных, обеспечивающий их целостность, корректность и соответствие бизнес-правилам предметной области. Контроль осуществляется с использованием как стандартных механизмов платформы 1</w:t>
+      </w:r>
+      <w:proofErr w:type="gramStart"/>
       <w:r>
         <w:rPr>
           <w:rFonts w:ascii="Times New Roman" w:eastAsia="Times New Roman" w:hAnsi="Times New Roman" w:cs="Times New Roman"/>
@@ -25048,8 +24509,9 @@
           <w:lang w:eastAsia="ru-RU"/>
           <w14:ligatures w14:val="none"/>
         </w:rPr>
-        <w:t xml:space="preserve">В разрабатываемой конфигурации реализован комплексный многоуровневый механизм валидации и контроля данных, обеспечивающий их целостность, корректность и соответствие бизнес-правилам предметной </w:t>
-      </w:r>
+        <w:t>С:Предприятие</w:t>
+      </w:r>
+      <w:proofErr w:type="gramEnd"/>
       <w:r>
         <w:rPr>
           <w:rFonts w:ascii="Times New Roman" w:eastAsia="Times New Roman" w:hAnsi="Times New Roman" w:cs="Times New Roman"/>
@@ -25058,62 +24520,58 @@
           <w:lang w:eastAsia="ru-RU"/>
           <w14:ligatures w14:val="none"/>
         </w:rPr>
-        <w:lastRenderedPageBreak/>
-        <w:t>области. Контроль осуществляется с использованием как стандартных механизмов платформы 1</w:t>
-      </w:r>
-      <w:proofErr w:type="gramStart"/>
-      <w:r>
+        <w:t>, так и прикладной логики, реализованной в модулях объектов и форм.</w:t>
+      </w:r>
+    </w:p>
+    <w:p>
+      <w:pPr>
+        <w:spacing w:after="0" w:line="360" w:lineRule="auto"/>
+        <w:ind w:firstLine="709"/>
+        <w:jc w:val="both"/>
         <w:rPr>
           <w:rFonts w:ascii="Times New Roman" w:eastAsia="Times New Roman" w:hAnsi="Times New Roman" w:cs="Times New Roman"/>
           <w:sz w:val="28"/>
           <w:szCs w:val="28"/>
+          <w:lang w:val="en-US" w:eastAsia="ru-RU"/>
+          <w14:ligatures w14:val="none"/>
+        </w:rPr>
+      </w:pPr>
+    </w:p>
+    <w:p>
+      <w:pPr>
+        <w:ind w:firstLine="708"/>
+        <w:rPr>
+          <w:rFonts w:ascii="Times New Roman" w:hAnsi="Times New Roman" w:cs="Times New Roman"/>
+          <w:sz w:val="28"/>
+          <w:szCs w:val="28"/>
+          <w:lang w:val="en-US" w:eastAsia="ru-RU"/>
+        </w:rPr>
+      </w:pPr>
+      <w:r>
+        <w:rPr>
+          <w:rFonts w:ascii="Times New Roman" w:hAnsi="Times New Roman" w:cs="Times New Roman"/>
+          <w:sz w:val="28"/>
+          <w:szCs w:val="28"/>
           <w:lang w:eastAsia="ru-RU"/>
-          <w14:ligatures w14:val="none"/>
-        </w:rPr>
-        <w:t>С:Предприятие</w:t>
-      </w:r>
-      <w:proofErr w:type="gramEnd"/>
-      <w:r>
-        <w:rPr>
-          <w:rFonts w:ascii="Times New Roman" w:eastAsia="Times New Roman" w:hAnsi="Times New Roman" w:cs="Times New Roman"/>
+        </w:rPr>
+        <w:t>4</w:t>
+      </w:r>
+      <w:r>
+        <w:rPr>
+          <w:rFonts w:ascii="Times New Roman" w:hAnsi="Times New Roman" w:cs="Times New Roman"/>
           <w:sz w:val="28"/>
           <w:szCs w:val="28"/>
           <w:lang w:eastAsia="ru-RU"/>
-          <w14:ligatures w14:val="none"/>
-        </w:rPr>
-        <w:t>, так и прикладной логики, реализованной в модулях объектов и форм.</w:t>
-      </w:r>
-    </w:p>
-    <w:p>
-      <w:pPr>
-        <w:pStyle w:val="3"/>
-        <w:spacing w:before="0" w:after="0" w:line="360" w:lineRule="auto"/>
-        <w:ind w:firstLine="709"/>
-        <w:jc w:val="both"/>
-        <w:rPr>
-          <w:lang w:eastAsia="ru-RU"/>
-        </w:rPr>
-      </w:pPr>
-      <w:bookmarkStart w:id="34" w:name="_Toc216771670"/>
-      <w:r>
-        <w:rPr>
-          <w:lang w:eastAsia="ru-RU"/>
-        </w:rPr>
-        <w:t>4</w:t>
-      </w:r>
-      <w:r>
-        <w:rPr>
-          <w:lang w:eastAsia="ru-RU"/>
-        </w:rPr>
-        <w:t xml:space="preserve">.2.1. </w:t>
-      </w:r>
-      <w:r>
-        <w:rPr>
-          <w:lang w:eastAsia="ru-RU"/>
-        </w:rPr>
-        <w:t>Использование стандартных механизмов платформы 1С</w:t>
-      </w:r>
-      <w:bookmarkEnd w:id="34"/>
+        </w:rPr>
+        <w:t>.2.1. Использование стандартных механизмов платформы 1С</w:t>
+      </w:r>
+    </w:p>
+    <w:p>
+      <w:pPr>
+        <w:rPr>
+          <w:lang w:val="en-US" w:eastAsia="ru-RU"/>
+        </w:rPr>
+      </w:pPr>
     </w:p>
     <w:p>
       <w:pPr>
@@ -25375,75 +24833,106 @@
           <w:rFonts w:ascii="Times New Roman" w:eastAsia="Times New Roman" w:hAnsi="Times New Roman" w:cs="Times New Roman"/>
           <w:sz w:val="28"/>
           <w:szCs w:val="28"/>
+          <w:lang w:val="en-US" w:eastAsia="ru-RU"/>
+          <w14:ligatures w14:val="none"/>
+        </w:rPr>
+      </w:pPr>
+      <w:r>
+        <w:rPr>
+          <w:rFonts w:ascii="Times New Roman" w:eastAsia="Times New Roman" w:hAnsi="Times New Roman" w:cs="Times New Roman"/>
+          <w:sz w:val="28"/>
+          <w:szCs w:val="28"/>
           <w:lang w:eastAsia="ru-RU"/>
           <w14:ligatures w14:val="none"/>
         </w:rPr>
-      </w:pPr>
-      <w:r>
+        <w:t>Данные механизмы формируют базовый уровень защиты данных и дополняются прикладными проверками.</w:t>
+      </w:r>
+    </w:p>
+    <w:p>
+      <w:pPr>
+        <w:spacing w:after="0" w:line="360" w:lineRule="auto"/>
+        <w:ind w:firstLine="709"/>
+        <w:jc w:val="both"/>
         <w:rPr>
           <w:rFonts w:ascii="Times New Roman" w:eastAsia="Times New Roman" w:hAnsi="Times New Roman" w:cs="Times New Roman"/>
           <w:sz w:val="28"/>
           <w:szCs w:val="28"/>
+          <w:lang w:val="en-US" w:eastAsia="ru-RU"/>
+          <w14:ligatures w14:val="none"/>
+        </w:rPr>
+      </w:pPr>
+    </w:p>
+    <w:p>
+      <w:pPr>
+        <w:ind w:firstLine="708"/>
+        <w:rPr>
+          <w:rFonts w:ascii="Times New Roman" w:hAnsi="Times New Roman" w:cs="Times New Roman"/>
+          <w:sz w:val="28"/>
+          <w:szCs w:val="28"/>
+          <w:lang w:val="en-US" w:eastAsia="ru-RU"/>
+        </w:rPr>
+      </w:pPr>
+      <w:r>
+        <w:rPr>
+          <w:rFonts w:ascii="Times New Roman" w:hAnsi="Times New Roman" w:cs="Times New Roman"/>
+          <w:sz w:val="28"/>
+          <w:szCs w:val="28"/>
           <w:lang w:eastAsia="ru-RU"/>
-          <w14:ligatures w14:val="none"/>
-        </w:rPr>
-        <w:t>Данные механизмы формируют базовый уровень защиты данных и дополняются прикладными проверками.</w:t>
-      </w:r>
-    </w:p>
-    <w:p>
-      <w:pPr>
-        <w:pStyle w:val="3"/>
-        <w:spacing w:before="0" w:after="0" w:line="360" w:lineRule="auto"/>
-        <w:ind w:firstLine="709"/>
-        <w:jc w:val="both"/>
-        <w:rPr>
+        </w:rPr>
+        <w:t>4</w:t>
+      </w:r>
+      <w:r>
+        <w:rPr>
+          <w:rFonts w:ascii="Times New Roman" w:hAnsi="Times New Roman" w:cs="Times New Roman"/>
+          <w:sz w:val="28"/>
+          <w:szCs w:val="28"/>
           <w:lang w:eastAsia="ru-RU"/>
         </w:rPr>
-      </w:pPr>
-      <w:bookmarkStart w:id="35" w:name="_Toc216771671"/>
-      <w:r>
-        <w:rPr>
+        <w:t xml:space="preserve">.2.2. Контроль справочных данных (справочник </w:t>
+      </w:r>
+      <w:r>
+        <w:rPr>
+          <w:rFonts w:ascii="Times New Roman" w:hAnsi="Times New Roman" w:cs="Times New Roman"/>
+          <w:sz w:val="28"/>
+          <w:szCs w:val="28"/>
           <w:lang w:eastAsia="ru-RU"/>
         </w:rPr>
-        <w:t>4</w:t>
-      </w:r>
-      <w:r>
-        <w:rPr>
+        <w:t>“</w:t>
+      </w:r>
+      <w:r>
+        <w:rPr>
+          <w:rFonts w:ascii="Times New Roman" w:hAnsi="Times New Roman" w:cs="Times New Roman"/>
+          <w:sz w:val="28"/>
+          <w:szCs w:val="28"/>
           <w:lang w:eastAsia="ru-RU"/>
         </w:rPr>
-        <w:t xml:space="preserve">.2.2. </w:t>
-      </w:r>
-      <w:r>
-        <w:rPr>
+        <w:t>Товар</w:t>
+      </w:r>
+      <w:r>
+        <w:rPr>
+          <w:rFonts w:ascii="Times New Roman" w:hAnsi="Times New Roman" w:cs="Times New Roman"/>
+          <w:sz w:val="28"/>
+          <w:szCs w:val="28"/>
           <w:lang w:eastAsia="ru-RU"/>
         </w:rPr>
-        <w:t xml:space="preserve">Контроль справочных данных (справочник </w:t>
-      </w:r>
-      <w:r>
-        <w:rPr>
+        <w:t>”</w:t>
+      </w:r>
+      <w:r>
+        <w:rPr>
+          <w:rFonts w:ascii="Times New Roman" w:hAnsi="Times New Roman" w:cs="Times New Roman"/>
+          <w:sz w:val="28"/>
+          <w:szCs w:val="28"/>
           <w:lang w:eastAsia="ru-RU"/>
         </w:rPr>
-        <w:t>“</w:t>
-      </w:r>
-      <w:r>
-        <w:rPr>
-          <w:lang w:eastAsia="ru-RU"/>
-        </w:rPr>
-        <w:t>Товар</w:t>
-      </w:r>
-      <w:r>
-        <w:rPr>
-          <w:lang w:eastAsia="ru-RU"/>
-        </w:rPr>
-        <w:t>”</w:t>
-      </w:r>
-      <w:r>
-        <w:rPr>
-          <w:lang w:eastAsia="ru-RU"/>
-        </w:rPr>
         <w:t>)</w:t>
       </w:r>
-      <w:bookmarkEnd w:id="35"/>
+    </w:p>
+    <w:p>
+      <w:pPr>
+        <w:rPr>
+          <w:lang w:val="en-US" w:eastAsia="ru-RU"/>
+        </w:rPr>
+      </w:pPr>
     </w:p>
     <w:p>
       <w:pPr>
@@ -25598,8 +25087,32 @@
           <w:lang w:eastAsia="ru-RU"/>
           <w14:ligatures w14:val="none"/>
         </w:rPr>
-        <w:t>Контроль обязательных реквизитов</w:t>
-      </w:r>
+        <w:t xml:space="preserve">Контроль обязательных реквизитов. </w:t>
+      </w:r>
+      <w:r>
+        <w:rPr>
+          <w:rFonts w:ascii="Times New Roman" w:eastAsia="Times New Roman" w:hAnsi="Times New Roman" w:cs="Times New Roman"/>
+          <w:sz w:val="28"/>
+          <w:szCs w:val="28"/>
+          <w:lang w:eastAsia="ru-RU"/>
+          <w14:ligatures w14:val="none"/>
+        </w:rPr>
+        <w:t>Дополнительно к стандартным свойствам проверяется заполнение критически важных реквизитов, таких как Артикул и Наименование. Это исключает появление в системе неполных или трудно идентифицируемых товаров.</w:t>
+      </w:r>
+    </w:p>
+    <w:p>
+      <w:pPr>
+        <w:spacing w:after="0" w:line="360" w:lineRule="auto"/>
+        <w:ind w:firstLine="709"/>
+        <w:jc w:val="both"/>
+        <w:rPr>
+          <w:rFonts w:ascii="Times New Roman" w:eastAsia="Times New Roman" w:hAnsi="Times New Roman" w:cs="Times New Roman"/>
+          <w:sz w:val="28"/>
+          <w:szCs w:val="28"/>
+          <w:lang w:eastAsia="ru-RU"/>
+          <w14:ligatures w14:val="none"/>
+        </w:rPr>
+      </w:pPr>
       <w:r>
         <w:rPr>
           <w:rFonts w:ascii="Times New Roman" w:eastAsia="Times New Roman" w:hAnsi="Times New Roman" w:cs="Times New Roman"/>
@@ -25610,7 +25123,7 @@
           <w:lang w:eastAsia="ru-RU"/>
           <w14:ligatures w14:val="none"/>
         </w:rPr>
-        <w:t>.</w:t>
+        <w:t>Контроль экономической логики (маржинальность товара)</w:t>
       </w:r>
       <w:r>
         <w:rPr>
@@ -25622,7 +25135,7 @@
           <w:lang w:eastAsia="ru-RU"/>
           <w14:ligatures w14:val="none"/>
         </w:rPr>
-        <w:t xml:space="preserve"> </w:t>
+        <w:t>.</w:t>
       </w:r>
       <w:r>
         <w:rPr>
@@ -25632,8 +25145,21 @@
           <w:lang w:eastAsia="ru-RU"/>
           <w14:ligatures w14:val="none"/>
         </w:rPr>
-        <w:t xml:space="preserve">Дополнительно к стандартным свойствам проверяется заполнение критически важных реквизитов, таких как </w:t>
-      </w:r>
+        <w:br/>
+        <w:t>Реализована проверка, гарантирующая, что цена продажи товара превышает цену закупки. Данная проверка предотвращает ввод заведомо убыточных позиций и отражает бизнес-логику торгового предприятия.</w:t>
+      </w:r>
+    </w:p>
+    <w:p>
+      <w:pPr>
+        <w:spacing w:after="0" w:line="360" w:lineRule="auto"/>
+        <w:ind w:firstLine="709"/>
+        <w:jc w:val="both"/>
+        <w:rPr>
+          <w:rFonts w:ascii="Times New Roman" w:hAnsi="Times New Roman" w:cs="Times New Roman"/>
+          <w:sz w:val="28"/>
+          <w:szCs w:val="28"/>
+        </w:rPr>
+      </w:pPr>
       <w:r>
         <w:rPr>
           <w:rFonts w:ascii="Times New Roman" w:eastAsia="Times New Roman" w:hAnsi="Times New Roman" w:cs="Times New Roman"/>
@@ -25642,15 +25168,9 @@
           <w:lang w:eastAsia="ru-RU"/>
           <w14:ligatures w14:val="none"/>
         </w:rPr>
-        <w:lastRenderedPageBreak/>
-        <w:t>Артикул и Наименование. Это исключает появление в системе неполных или трудно идентифицируемых товаров.</w:t>
-      </w:r>
-    </w:p>
-    <w:p>
-      <w:pPr>
-        <w:spacing w:after="0" w:line="360" w:lineRule="auto"/>
-        <w:ind w:firstLine="709"/>
-        <w:jc w:val="both"/>
+        <w:t>При нарушении условия запись объекта блокируется, а пользователь получает информативное сообщение об ошибке</w:t>
+      </w:r>
+      <w:r>
         <w:rPr>
           <w:rFonts w:ascii="Times New Roman" w:eastAsia="Times New Roman" w:hAnsi="Times New Roman" w:cs="Times New Roman"/>
           <w:sz w:val="28"/>
@@ -25658,41 +25178,23 @@
           <w:lang w:eastAsia="ru-RU"/>
           <w14:ligatures w14:val="none"/>
         </w:rPr>
-      </w:pPr>
-      <w:r>
-        <w:rPr>
-          <w:rFonts w:ascii="Times New Roman" w:eastAsia="Times New Roman" w:hAnsi="Times New Roman" w:cs="Times New Roman"/>
-          <w:b/>
-          <w:bCs/>
-          <w:sz w:val="28"/>
-          <w:szCs w:val="28"/>
-          <w:lang w:eastAsia="ru-RU"/>
-          <w14:ligatures w14:val="none"/>
-        </w:rPr>
-        <w:t>Контроль экономической логики (маржинальность товара)</w:t>
-      </w:r>
-      <w:r>
-        <w:rPr>
-          <w:rFonts w:ascii="Times New Roman" w:eastAsia="Times New Roman" w:hAnsi="Times New Roman" w:cs="Times New Roman"/>
-          <w:b/>
-          <w:bCs/>
-          <w:sz w:val="28"/>
-          <w:szCs w:val="28"/>
-          <w:lang w:eastAsia="ru-RU"/>
-          <w14:ligatures w14:val="none"/>
-        </w:rPr>
-        <w:t>.</w:t>
-      </w:r>
-      <w:r>
-        <w:rPr>
-          <w:rFonts w:ascii="Times New Roman" w:eastAsia="Times New Roman" w:hAnsi="Times New Roman" w:cs="Times New Roman"/>
-          <w:sz w:val="28"/>
-          <w:szCs w:val="28"/>
-          <w:lang w:eastAsia="ru-RU"/>
-          <w14:ligatures w14:val="none"/>
-        </w:rPr>
-        <w:br/>
-        <w:t>Реализована проверка, гарантирующая, что цена продажи товара превышает цену закупки. Данная проверка предотвращает ввод заведомо убыточных позиций и отражает бизнес-логику торгового предприятия.</w:t>
+        <w:t xml:space="preserve"> (</w:t>
+      </w:r>
+      <w:r>
+        <w:rPr>
+          <w:rFonts w:ascii="Times New Roman" w:hAnsi="Times New Roman" w:cs="Times New Roman"/>
+          <w:sz w:val="28"/>
+          <w:szCs w:val="28"/>
+        </w:rPr>
+        <w:t>Рисунок</w:t>
+      </w:r>
+      <w:r>
+        <w:rPr>
+          <w:rFonts w:ascii="Times New Roman" w:hAnsi="Times New Roman" w:cs="Times New Roman"/>
+          <w:sz w:val="28"/>
+          <w:szCs w:val="28"/>
+        </w:rPr>
+        <w:t xml:space="preserve"> 5.1).</w:t>
       </w:r>
     </w:p>
     <w:p>
@@ -25704,64 +25206,6 @@
           <w:rFonts w:ascii="Times New Roman" w:hAnsi="Times New Roman" w:cs="Times New Roman"/>
           <w:sz w:val="28"/>
           <w:szCs w:val="28"/>
-          <w:lang w:val="en-US"/>
-        </w:rPr>
-      </w:pPr>
-      <w:r>
-        <w:rPr>
-          <w:rFonts w:ascii="Times New Roman" w:eastAsia="Times New Roman" w:hAnsi="Times New Roman" w:cs="Times New Roman"/>
-          <w:sz w:val="28"/>
-          <w:szCs w:val="28"/>
-          <w:lang w:eastAsia="ru-RU"/>
-          <w14:ligatures w14:val="none"/>
-        </w:rPr>
-        <w:t>При нарушении условия запись объекта блокируется, а пользователь получает информативное сообщение об ошибке</w:t>
-      </w:r>
-      <w:r>
-        <w:rPr>
-          <w:rFonts w:ascii="Times New Roman" w:eastAsia="Times New Roman" w:hAnsi="Times New Roman" w:cs="Times New Roman"/>
-          <w:sz w:val="28"/>
-          <w:szCs w:val="28"/>
-          <w:lang w:eastAsia="ru-RU"/>
-          <w14:ligatures w14:val="none"/>
-        </w:rPr>
-        <w:t xml:space="preserve"> (</w:t>
-      </w:r>
-      <w:r>
-        <w:rPr>
-          <w:rFonts w:ascii="Times New Roman" w:hAnsi="Times New Roman" w:cs="Times New Roman"/>
-          <w:sz w:val="28"/>
-          <w:szCs w:val="28"/>
-        </w:rPr>
-        <w:t>Рисунок</w:t>
-      </w:r>
-      <w:r>
-        <w:rPr>
-          <w:rFonts w:ascii="Times New Roman" w:hAnsi="Times New Roman" w:cs="Times New Roman"/>
-          <w:sz w:val="28"/>
-          <w:szCs w:val="28"/>
-        </w:rPr>
-        <w:t xml:space="preserve"> </w:t>
-      </w:r>
-      <w:r>
-        <w:rPr>
-          <w:rFonts w:ascii="Times New Roman" w:hAnsi="Times New Roman" w:cs="Times New Roman"/>
-          <w:sz w:val="28"/>
-          <w:szCs w:val="28"/>
-        </w:rPr>
-        <w:t>5.1).</w:t>
-      </w:r>
-    </w:p>
-    <w:p>
-      <w:pPr>
-        <w:spacing w:after="0" w:line="360" w:lineRule="auto"/>
-        <w:ind w:firstLine="709"/>
-        <w:jc w:val="both"/>
-        <w:rPr>
-          <w:rFonts w:ascii="Times New Roman" w:hAnsi="Times New Roman" w:cs="Times New Roman"/>
-          <w:sz w:val="28"/>
-          <w:szCs w:val="28"/>
-          <w:lang w:val="en-US"/>
         </w:rPr>
       </w:pPr>
     </w:p>
@@ -25803,7 +25247,7 @@
                     <pic:cNvPicPr/>
                   </pic:nvPicPr>
                   <pic:blipFill rotWithShape="1">
-                    <a:blip r:embed="rId36"/>
+                    <a:blip r:embed="rId37"/>
                     <a:srcRect/>
                     <a:stretch>
                       <a:fillRect/>
@@ -25843,7 +25287,6 @@
           <w:rFonts w:ascii="Times New Roman" w:hAnsi="Times New Roman" w:cs="Times New Roman"/>
           <w:sz w:val="28"/>
           <w:szCs w:val="28"/>
-          <w:lang w:val="en-US"/>
         </w:rPr>
       </w:pPr>
       <w:r>
@@ -25860,31 +25303,7 @@
           <w:sz w:val="28"/>
           <w:szCs w:val="28"/>
         </w:rPr>
-        <w:t xml:space="preserve"> </w:t>
-      </w:r>
-      <w:r>
-        <w:rPr>
-          <w:rFonts w:ascii="Times New Roman" w:hAnsi="Times New Roman" w:cs="Times New Roman"/>
-          <w:sz w:val="28"/>
-          <w:szCs w:val="28"/>
-        </w:rPr>
-        <w:t>5.1</w:t>
-      </w:r>
-      <w:r>
-        <w:rPr>
-          <w:rFonts w:ascii="Times New Roman" w:hAnsi="Times New Roman" w:cs="Times New Roman"/>
-          <w:sz w:val="28"/>
-          <w:szCs w:val="28"/>
-        </w:rPr>
-        <w:t xml:space="preserve"> – </w:t>
-      </w:r>
-      <w:r>
-        <w:rPr>
-          <w:rFonts w:ascii="Times New Roman" w:hAnsi="Times New Roman" w:cs="Times New Roman"/>
-          <w:sz w:val="28"/>
-          <w:szCs w:val="28"/>
-        </w:rPr>
-        <w:t xml:space="preserve">Реализация проверки перед добавлением нового товара в процедуре </w:t>
+        <w:t xml:space="preserve"> 5.1 – Реализация проверки перед добавлением нового товара в процедуре </w:t>
       </w:r>
       <w:proofErr w:type="spellStart"/>
       <w:r>
@@ -25907,63 +25326,69 @@
           <w:rFonts w:ascii="Times New Roman" w:hAnsi="Times New Roman" w:cs="Times New Roman"/>
           <w:sz w:val="28"/>
           <w:szCs w:val="28"/>
-          <w:lang w:val="en-US"/>
-        </w:rPr>
-      </w:pPr>
-    </w:p>
-    <w:p>
-      <w:pPr>
-        <w:pStyle w:val="3"/>
-        <w:spacing w:before="0" w:after="0" w:line="360" w:lineRule="auto"/>
-        <w:ind w:firstLine="709"/>
-        <w:jc w:val="both"/>
-        <w:rPr>
-          <w:lang w:val="en-US" w:eastAsia="ru-RU"/>
-        </w:rPr>
-      </w:pPr>
-      <w:bookmarkStart w:id="36" w:name="_Toc216771672"/>
-      <w:r>
-        <w:rPr>
+        </w:rPr>
+      </w:pPr>
+    </w:p>
+    <w:p>
+      <w:pPr>
+        <w:ind w:firstLine="708"/>
+        <w:rPr>
+          <w:rFonts w:ascii="Times New Roman" w:hAnsi="Times New Roman" w:cs="Times New Roman"/>
+          <w:sz w:val="28"/>
+          <w:szCs w:val="28"/>
           <w:lang w:eastAsia="ru-RU"/>
         </w:rPr>
+      </w:pPr>
+      <w:r>
+        <w:rPr>
+          <w:rFonts w:ascii="Times New Roman" w:hAnsi="Times New Roman" w:cs="Times New Roman"/>
+          <w:sz w:val="28"/>
+          <w:szCs w:val="28"/>
+          <w:lang w:eastAsia="ru-RU"/>
+        </w:rPr>
         <w:t>4</w:t>
       </w:r>
       <w:r>
         <w:rPr>
+          <w:rFonts w:ascii="Times New Roman" w:hAnsi="Times New Roman" w:cs="Times New Roman"/>
+          <w:sz w:val="28"/>
+          <w:szCs w:val="28"/>
           <w:lang w:eastAsia="ru-RU"/>
         </w:rPr>
-        <w:t xml:space="preserve">.2.3. </w:t>
-      </w:r>
-      <w:r>
-        <w:rPr>
+        <w:t xml:space="preserve">.2.3. Клиент-серверный контроль данных документа </w:t>
+      </w:r>
+      <w:r>
+        <w:rPr>
+          <w:rFonts w:ascii="Times New Roman" w:hAnsi="Times New Roman" w:cs="Times New Roman"/>
+          <w:sz w:val="28"/>
+          <w:szCs w:val="28"/>
           <w:lang w:eastAsia="ru-RU"/>
         </w:rPr>
-        <w:t xml:space="preserve">Клиент-серверный контроль данных документа </w:t>
-      </w:r>
-      <w:r>
-        <w:rPr>
+        <w:t>“</w:t>
+      </w:r>
+      <w:r>
+        <w:rPr>
+          <w:rFonts w:ascii="Times New Roman" w:hAnsi="Times New Roman" w:cs="Times New Roman"/>
+          <w:sz w:val="28"/>
+          <w:szCs w:val="28"/>
           <w:lang w:eastAsia="ru-RU"/>
         </w:rPr>
-        <w:t>“</w:t>
-      </w:r>
-      <w:r>
-        <w:rPr>
+        <w:t>Продажа</w:t>
+      </w:r>
+      <w:r>
+        <w:rPr>
+          <w:rFonts w:ascii="Times New Roman" w:hAnsi="Times New Roman" w:cs="Times New Roman"/>
+          <w:sz w:val="28"/>
+          <w:szCs w:val="28"/>
           <w:lang w:eastAsia="ru-RU"/>
         </w:rPr>
-        <w:t>Продажа</w:t>
-      </w:r>
-      <w:r>
+        <w:t>”</w:t>
+      </w:r>
+    </w:p>
+    <w:p>
+      <w:pPr>
         <w:rPr>
           <w:lang w:eastAsia="ru-RU"/>
-        </w:rPr>
-        <w:t>”</w:t>
-      </w:r>
-      <w:bookmarkEnd w:id="36"/>
-    </w:p>
-    <w:p>
-      <w:pPr>
-        <w:rPr>
-          <w:lang w:val="en-US" w:eastAsia="ru-RU"/>
         </w:rPr>
       </w:pPr>
     </w:p>
@@ -26116,16 +25541,6 @@
           <w14:ligatures w14:val="none"/>
         </w:rPr>
         <w:br/>
-      </w:r>
-      <w:r>
-        <w:rPr>
-          <w:rFonts w:ascii="Times New Roman" w:eastAsia="Times New Roman" w:hAnsi="Times New Roman" w:cs="Times New Roman"/>
-          <w:sz w:val="28"/>
-          <w:szCs w:val="28"/>
-          <w:lang w:eastAsia="ru-RU"/>
-          <w14:ligatures w14:val="none"/>
-        </w:rPr>
-        <w:lastRenderedPageBreak/>
         <w:t>В рамках данной процедуры выполняется обращение к серверу для получения актуальных параметров скидок и бонусов, после чего автоматически пересчитываются:</w:t>
       </w:r>
     </w:p>
@@ -26525,6 +25940,7 @@
           <w:lang w:eastAsia="ru-RU"/>
           <w14:ligatures w14:val="none"/>
         </w:rPr>
+        <w:lastRenderedPageBreak/>
         <w:t xml:space="preserve">автоматически корректирует значение </w:t>
       </w:r>
       <w:proofErr w:type="spellStart"/>
@@ -26561,18 +25977,18 @@
           <w:rFonts w:ascii="Times New Roman" w:eastAsia="Times New Roman" w:hAnsi="Times New Roman" w:cs="Times New Roman"/>
           <w:sz w:val="28"/>
           <w:szCs w:val="28"/>
-          <w:lang w:val="en-US" w:eastAsia="ru-RU"/>
-          <w14:ligatures w14:val="none"/>
-        </w:rPr>
-      </w:pPr>
-      <w:r>
-        <w:rPr>
-          <w:rFonts w:ascii="Times New Roman" w:eastAsia="Times New Roman" w:hAnsi="Times New Roman" w:cs="Times New Roman"/>
-          <w:sz w:val="28"/>
-          <w:szCs w:val="28"/>
           <w:lang w:eastAsia="ru-RU"/>
           <w14:ligatures w14:val="none"/>
         </w:rPr>
+      </w:pPr>
+      <w:r>
+        <w:rPr>
+          <w:rFonts w:ascii="Times New Roman" w:eastAsia="Times New Roman" w:hAnsi="Times New Roman" w:cs="Times New Roman"/>
+          <w:sz w:val="28"/>
+          <w:szCs w:val="28"/>
+          <w:lang w:eastAsia="ru-RU"/>
+          <w14:ligatures w14:val="none"/>
+        </w:rPr>
         <w:t>Данный подход исключает возможность некорректного или избыточного списания бонусов.</w:t>
       </w:r>
     </w:p>
@@ -26585,46 +26001,44 @@
           <w:rFonts w:ascii="Times New Roman" w:eastAsia="Times New Roman" w:hAnsi="Times New Roman" w:cs="Times New Roman"/>
           <w:sz w:val="28"/>
           <w:szCs w:val="28"/>
-          <w:lang w:val="en-US" w:eastAsia="ru-RU"/>
+          <w:lang w:eastAsia="ru-RU"/>
           <w14:ligatures w14:val="none"/>
         </w:rPr>
       </w:pPr>
     </w:p>
     <w:p>
       <w:pPr>
-        <w:pStyle w:val="3"/>
-        <w:spacing w:before="0" w:after="0" w:line="360" w:lineRule="auto"/>
-        <w:ind w:firstLine="709"/>
-        <w:jc w:val="both"/>
-        <w:rPr>
-          <w:lang w:val="en-US" w:eastAsia="ru-RU"/>
-        </w:rPr>
-      </w:pPr>
-      <w:bookmarkStart w:id="37" w:name="_Toc216771673"/>
-      <w:r>
-        <w:rPr>
+        <w:ind w:firstLine="708"/>
+        <w:rPr>
+          <w:rFonts w:ascii="Times New Roman" w:hAnsi="Times New Roman" w:cs="Times New Roman"/>
+          <w:sz w:val="28"/>
+          <w:szCs w:val="28"/>
           <w:lang w:eastAsia="ru-RU"/>
         </w:rPr>
+      </w:pPr>
+      <w:r>
+        <w:rPr>
+          <w:rFonts w:ascii="Times New Roman" w:hAnsi="Times New Roman" w:cs="Times New Roman"/>
+          <w:sz w:val="28"/>
+          <w:szCs w:val="28"/>
+          <w:lang w:eastAsia="ru-RU"/>
+        </w:rPr>
         <w:t>4</w:t>
       </w:r>
       <w:r>
         <w:rPr>
+          <w:rFonts w:ascii="Times New Roman" w:hAnsi="Times New Roman" w:cs="Times New Roman"/>
+          <w:sz w:val="28"/>
+          <w:szCs w:val="28"/>
           <w:lang w:eastAsia="ru-RU"/>
         </w:rPr>
-        <w:t>.2.4</w:t>
-      </w:r>
-      <w:r>
+        <w:t>.2.4. Контроль данных при проведении документа</w:t>
+      </w:r>
+    </w:p>
+    <w:p>
+      <w:pPr>
         <w:rPr>
           <w:lang w:eastAsia="ru-RU"/>
-        </w:rPr>
-        <w:t>. Контроль данных при проведении документа</w:t>
-      </w:r>
-      <w:bookmarkEnd w:id="37"/>
-    </w:p>
-    <w:p>
-      <w:pPr>
-        <w:rPr>
-          <w:lang w:val="en-US" w:eastAsia="ru-RU"/>
         </w:rPr>
       </w:pPr>
     </w:p>
@@ -26729,7 +26143,6 @@
           <w:lang w:eastAsia="ru-RU"/>
           <w14:ligatures w14:val="none"/>
         </w:rPr>
-        <w:lastRenderedPageBreak/>
         <w:t>На данном уровне выполняются:</w:t>
       </w:r>
     </w:p>
@@ -26853,18 +26266,18 @@
           <w:rFonts w:ascii="Times New Roman" w:eastAsia="Times New Roman" w:hAnsi="Times New Roman" w:cs="Times New Roman"/>
           <w:sz w:val="28"/>
           <w:szCs w:val="28"/>
-          <w:lang w:val="en-US" w:eastAsia="ru-RU"/>
-          <w14:ligatures w14:val="none"/>
-        </w:rPr>
-      </w:pPr>
-      <w:r>
-        <w:rPr>
-          <w:rFonts w:ascii="Times New Roman" w:eastAsia="Times New Roman" w:hAnsi="Times New Roman" w:cs="Times New Roman"/>
-          <w:sz w:val="28"/>
-          <w:szCs w:val="28"/>
           <w:lang w:eastAsia="ru-RU"/>
           <w14:ligatures w14:val="none"/>
         </w:rPr>
+      </w:pPr>
+      <w:r>
+        <w:rPr>
+          <w:rFonts w:ascii="Times New Roman" w:eastAsia="Times New Roman" w:hAnsi="Times New Roman" w:cs="Times New Roman"/>
+          <w:sz w:val="28"/>
+          <w:szCs w:val="28"/>
+          <w:lang w:eastAsia="ru-RU"/>
+          <w14:ligatures w14:val="none"/>
+        </w:rPr>
         <w:t>Таким образом, реализованный механизм валидации сочетает стандартные возможности платформы 1С и прикладные проверки, обеспечивая надёжный контроль данных на всех этапах их ввода и обработки.</w:t>
       </w:r>
     </w:p>
@@ -26877,7 +26290,7 @@
           <w:rFonts w:ascii="Times New Roman" w:eastAsia="Times New Roman" w:hAnsi="Times New Roman" w:cs="Times New Roman"/>
           <w:sz w:val="28"/>
           <w:szCs w:val="28"/>
-          <w:lang w:val="en-US" w:eastAsia="ru-RU"/>
+          <w:lang w:eastAsia="ru-RU"/>
           <w14:ligatures w14:val="none"/>
         </w:rPr>
       </w:pPr>
@@ -26889,25 +26302,25 @@
         <w:ind w:firstLine="709"/>
         <w:jc w:val="both"/>
         <w:rPr>
-          <w:lang w:val="en-US"/>
-        </w:rPr>
-      </w:pPr>
-      <w:bookmarkStart w:id="38" w:name="_Toc216771674"/>
-      <w:r>
+          <w:color w:val="auto"/>
+        </w:rPr>
+      </w:pPr>
+      <w:bookmarkStart w:id="34" w:name="_Toc216785044"/>
+      <w:r>
+        <w:rPr>
+          <w:color w:val="auto"/>
+        </w:rPr>
         <w:t>4</w:t>
       </w:r>
       <w:r>
+        <w:rPr>
+          <w:color w:val="auto"/>
+        </w:rPr>
         <w:t>.3. Система ролей и разграничение прав доступа</w:t>
       </w:r>
-      <w:bookmarkEnd w:id="38"/>
-    </w:p>
-    <w:p>
-      <w:pPr>
-        <w:rPr>
-          <w:lang w:val="en-US"/>
-        </w:rPr>
-      </w:pPr>
-    </w:p>
+      <w:bookmarkEnd w:id="34"/>
+    </w:p>
+    <w:p/>
     <w:p>
       <w:pPr>
         <w:spacing w:after="0" w:line="360" w:lineRule="auto"/>
@@ -26927,11 +26340,12 @@
         </w:rPr>
         <w:t>В рамках проекта реализована система ролей пользователей, обеспечивающая разграничение прав доступа к объектам конфигурации и функциям системы в соответствии с должностными обязанностями сотрудников</w:t>
       </w:r>
-      <w:hyperlink r:id="rId37" w:history="1">
+      <w:hyperlink r:id="rId38" w:history="1">
         <w:r>
           <w:rPr>
             <w:rStyle w:val="aff1"/>
             <w:rFonts w:ascii="Times New Roman" w:hAnsi="Times New Roman" w:cs="Times New Roman"/>
+            <w:color w:val="auto"/>
             <w:sz w:val="28"/>
             <w:szCs w:val="28"/>
           </w:rPr>
@@ -26944,23 +26358,24 @@
           <w:sz w:val="28"/>
           <w:szCs w:val="28"/>
         </w:rPr>
-        <w:t>. Использование ролевой модели повышает безопасность данных и упрощает работу пользователей за счёт отображения только</w:t>
-      </w:r>
-      <w:r>
-        <w:rPr>
-          <w:rFonts w:ascii="Times New Roman" w:hAnsi="Times New Roman" w:cs="Times New Roman"/>
-          <w:sz w:val="28"/>
-          <w:szCs w:val="28"/>
-        </w:rPr>
-        <w:t xml:space="preserve"> </w:t>
-      </w:r>
-      <w:r>
-        <w:rPr>
-          <w:rFonts w:ascii="Times New Roman" w:hAnsi="Times New Roman" w:cs="Times New Roman"/>
-          <w:sz w:val="28"/>
-          <w:szCs w:val="28"/>
-        </w:rPr>
-        <w:t>релевантного функционала (Рисунок 5.2).</w:t>
+        <w:t xml:space="preserve">. Использование ролевой модели повышает безопасность </w:t>
+      </w:r>
+      <w:r>
+        <w:rPr>
+          <w:rFonts w:ascii="Times New Roman" w:hAnsi="Times New Roman" w:cs="Times New Roman"/>
+          <w:sz w:val="28"/>
+          <w:szCs w:val="28"/>
+        </w:rPr>
+        <w:lastRenderedPageBreak/>
+        <w:t>данных и упрощает работу пользователей за счёт отображения только</w:t>
+      </w:r>
+      <w:r>
+        <w:rPr>
+          <w:rFonts w:ascii="Times New Roman" w:hAnsi="Times New Roman" w:cs="Times New Roman"/>
+          <w:sz w:val="28"/>
+          <w:szCs w:val="28"/>
+        </w:rPr>
+        <w:t xml:space="preserve"> релевантного функционала (Рисунок 5.2).</w:t>
       </w:r>
     </w:p>
     <w:p>
@@ -26980,7 +26395,6 @@
           <w:sz w:val="28"/>
           <w:szCs w:val="28"/>
         </w:rPr>
-        <w:lastRenderedPageBreak/>
         <w:br/>
       </w:r>
       <w:r>
@@ -27008,7 +26422,7 @@
                     </pic:cNvPicPr>
                   </pic:nvPicPr>
                   <pic:blipFill rotWithShape="1">
-                    <a:blip r:embed="rId38"/>
+                    <a:blip r:embed="rId39"/>
                     <a:stretch/>
                   </pic:blipFill>
                   <pic:spPr bwMode="auto">
@@ -27041,7 +26455,6 @@
           <w:rFonts w:ascii="Times New Roman" w:hAnsi="Times New Roman" w:cs="Times New Roman"/>
           <w:sz w:val="28"/>
           <w:szCs w:val="28"/>
-          <w:lang w:val="en-US"/>
         </w:rPr>
       </w:pPr>
       <w:r>
@@ -27113,7 +26526,6 @@
           <w:rFonts w:ascii="Times New Roman" w:hAnsi="Times New Roman" w:cs="Times New Roman"/>
           <w:sz w:val="28"/>
           <w:szCs w:val="28"/>
-          <w:lang w:val="en-US"/>
         </w:rPr>
       </w:pPr>
     </w:p>
@@ -27266,6 +26678,7 @@
           <w:sz w:val="28"/>
           <w:szCs w:val="28"/>
         </w:rPr>
+        <w:lastRenderedPageBreak/>
         <w:t>Администратор</w:t>
       </w:r>
       <w:r>
@@ -27324,7 +26737,6 @@
           <w:szCs w:val="28"/>
           <w:lang w:val="en-US"/>
         </w:rPr>
-        <w:lastRenderedPageBreak/>
         <w:drawing>
           <wp:inline distT="0" distB="0" distL="0" distR="0" wp14:anchorId="3BAF6D0F" wp14:editId="07512CDE">
             <wp:extent cx="5940425" cy="3832860"/>
@@ -27341,7 +26753,7 @@
                     <pic:cNvPicPr/>
                   </pic:nvPicPr>
                   <pic:blipFill>
-                    <a:blip r:embed="rId39"/>
+                    <a:blip r:embed="rId40"/>
                     <a:stretch>
                       <a:fillRect/>
                     </a:stretch>
@@ -27372,56 +26784,15 @@
           <w:rFonts w:ascii="Times New Roman" w:hAnsi="Times New Roman" w:cs="Times New Roman"/>
           <w:sz w:val="28"/>
           <w:szCs w:val="28"/>
-          <w:lang w:val="en-US"/>
-        </w:rPr>
-      </w:pPr>
-      <w:r>
-        <w:rPr>
-          <w:rFonts w:ascii="Times New Roman" w:hAnsi="Times New Roman" w:cs="Times New Roman"/>
-          <w:sz w:val="28"/>
-          <w:szCs w:val="28"/>
-        </w:rPr>
-        <w:t xml:space="preserve">Рисунок </w:t>
-      </w:r>
-      <w:r>
-        <w:rPr>
-          <w:rFonts w:ascii="Times New Roman" w:hAnsi="Times New Roman" w:cs="Times New Roman"/>
-          <w:sz w:val="28"/>
-          <w:szCs w:val="28"/>
-        </w:rPr>
-        <w:t>5</w:t>
-      </w:r>
-      <w:r>
-        <w:rPr>
-          <w:rFonts w:ascii="Times New Roman" w:hAnsi="Times New Roman" w:cs="Times New Roman"/>
-          <w:sz w:val="28"/>
-          <w:szCs w:val="28"/>
-        </w:rPr>
-        <w:t>.</w:t>
-      </w:r>
-      <w:r>
-        <w:rPr>
-          <w:rFonts w:ascii="Times New Roman" w:hAnsi="Times New Roman" w:cs="Times New Roman"/>
-          <w:sz w:val="28"/>
-          <w:szCs w:val="28"/>
-        </w:rPr>
-        <w:t>3</w:t>
-      </w:r>
-      <w:r>
-        <w:rPr>
-          <w:rFonts w:ascii="Times New Roman" w:hAnsi="Times New Roman" w:cs="Times New Roman"/>
-          <w:sz w:val="28"/>
-          <w:szCs w:val="28"/>
-        </w:rPr>
-        <w:t xml:space="preserve"> – </w:t>
-      </w:r>
-      <w:r>
-        <w:rPr>
-          <w:rFonts w:ascii="Times New Roman" w:hAnsi="Times New Roman" w:cs="Times New Roman"/>
-          <w:sz w:val="28"/>
-          <w:szCs w:val="28"/>
-        </w:rPr>
-        <w:t>Настроенные роли пользователей</w:t>
+        </w:rPr>
+      </w:pPr>
+      <w:r>
+        <w:rPr>
+          <w:rFonts w:ascii="Times New Roman" w:hAnsi="Times New Roman" w:cs="Times New Roman"/>
+          <w:sz w:val="28"/>
+          <w:szCs w:val="28"/>
+        </w:rPr>
+        <w:t>Рисунок 5.3 – Настроенные роли пользователей</w:t>
       </w:r>
     </w:p>
     <w:p>
@@ -27434,7 +26805,6 @@
           <w:rFonts w:ascii="Times New Roman" w:hAnsi="Times New Roman" w:cs="Times New Roman"/>
           <w:sz w:val="28"/>
           <w:szCs w:val="28"/>
-          <w:lang w:val="en-US"/>
         </w:rPr>
       </w:pPr>
     </w:p>
@@ -27447,7 +26817,6 @@
           <w:rFonts w:ascii="Times New Roman" w:hAnsi="Times New Roman" w:cs="Times New Roman"/>
           <w:sz w:val="28"/>
           <w:szCs w:val="28"/>
-          <w:lang w:val="en-US"/>
         </w:rPr>
       </w:pPr>
       <w:r>
@@ -27468,7 +26837,6 @@
           <w:rFonts w:ascii="Times New Roman" w:hAnsi="Times New Roman" w:cs="Times New Roman"/>
           <w:sz w:val="28"/>
           <w:szCs w:val="28"/>
-          <w:lang w:val="en-US"/>
         </w:rPr>
       </w:pPr>
     </w:p>
@@ -27481,7 +26849,6 @@
           <w:rFonts w:ascii="Times New Roman" w:hAnsi="Times New Roman" w:cs="Times New Roman"/>
           <w:sz w:val="28"/>
           <w:szCs w:val="28"/>
-          <w:lang w:val="en-US"/>
         </w:rPr>
       </w:pPr>
     </w:p>
@@ -27494,7 +26861,6 @@
           <w:rFonts w:ascii="Times New Roman" w:hAnsi="Times New Roman" w:cs="Times New Roman"/>
           <w:sz w:val="28"/>
           <w:szCs w:val="28"/>
-          <w:lang w:val="en-US"/>
         </w:rPr>
       </w:pPr>
     </w:p>
@@ -27507,7 +26873,6 @@
           <w:rFonts w:ascii="Times New Roman" w:hAnsi="Times New Roman" w:cs="Times New Roman"/>
           <w:sz w:val="28"/>
           <w:szCs w:val="28"/>
-          <w:lang w:val="en-US"/>
         </w:rPr>
       </w:pPr>
     </w:p>
@@ -27520,7 +26885,6 @@
           <w:rFonts w:ascii="Times New Roman" w:hAnsi="Times New Roman" w:cs="Times New Roman"/>
           <w:sz w:val="28"/>
           <w:szCs w:val="28"/>
-          <w:lang w:val="en-US"/>
         </w:rPr>
       </w:pPr>
     </w:p>
@@ -27533,7 +26897,6 @@
           <w:rFonts w:ascii="Times New Roman" w:hAnsi="Times New Roman" w:cs="Times New Roman"/>
           <w:sz w:val="28"/>
           <w:szCs w:val="28"/>
-          <w:lang w:val="en-US"/>
         </w:rPr>
       </w:pPr>
     </w:p>
@@ -27546,46 +26909,6 @@
           <w:rFonts w:ascii="Times New Roman" w:hAnsi="Times New Roman" w:cs="Times New Roman"/>
           <w:sz w:val="28"/>
           <w:szCs w:val="28"/>
-          <w:lang w:val="en-US"/>
-        </w:rPr>
-      </w:pPr>
-    </w:p>
-    <w:p>
-      <w:pPr>
-        <w:spacing w:after="0" w:line="360" w:lineRule="auto"/>
-        <w:ind w:firstLine="709"/>
-        <w:jc w:val="both"/>
-        <w:rPr>
-          <w:rFonts w:ascii="Times New Roman" w:hAnsi="Times New Roman" w:cs="Times New Roman"/>
-          <w:sz w:val="28"/>
-          <w:szCs w:val="28"/>
-          <w:lang w:val="en-US"/>
-        </w:rPr>
-      </w:pPr>
-    </w:p>
-    <w:p>
-      <w:pPr>
-        <w:spacing w:after="0" w:line="360" w:lineRule="auto"/>
-        <w:ind w:firstLine="709"/>
-        <w:jc w:val="both"/>
-        <w:rPr>
-          <w:rFonts w:ascii="Times New Roman" w:hAnsi="Times New Roman" w:cs="Times New Roman"/>
-          <w:sz w:val="28"/>
-          <w:szCs w:val="28"/>
-          <w:lang w:val="en-US"/>
-        </w:rPr>
-      </w:pPr>
-    </w:p>
-    <w:p>
-      <w:pPr>
-        <w:spacing w:after="0" w:line="360" w:lineRule="auto"/>
-        <w:ind w:firstLine="709"/>
-        <w:jc w:val="both"/>
-        <w:rPr>
-          <w:rFonts w:ascii="Times New Roman" w:hAnsi="Times New Roman" w:cs="Times New Roman"/>
-          <w:sz w:val="28"/>
-          <w:szCs w:val="28"/>
-          <w:lang w:val="en-US"/>
         </w:rPr>
       </w:pPr>
     </w:p>
@@ -27609,23 +26932,20 @@
         <w:ind w:firstLine="709"/>
         <w:jc w:val="both"/>
         <w:rPr>
-          <w:lang w:val="en-US"/>
-        </w:rPr>
-      </w:pPr>
-      <w:bookmarkStart w:id="39" w:name="_Toc216771675"/>
-      <w:r>
+          <w:color w:val="auto"/>
+        </w:rPr>
+      </w:pPr>
+      <w:bookmarkStart w:id="35" w:name="_Toc216785045"/>
+      <w:r>
+        <w:rPr>
+          <w:color w:val="auto"/>
+        </w:rPr>
         <w:lastRenderedPageBreak/>
         <w:t>ЗАКЛЮЧЕНИЕ</w:t>
       </w:r>
-      <w:bookmarkEnd w:id="39"/>
-    </w:p>
-    <w:p>
-      <w:pPr>
-        <w:rPr>
-          <w:lang w:val="en-US"/>
-        </w:rPr>
-      </w:pPr>
-    </w:p>
+      <w:bookmarkEnd w:id="35"/>
+    </w:p>
+    <w:p/>
     <w:p>
       <w:pPr>
         <w:spacing w:after="0" w:line="360" w:lineRule="auto"/>
@@ -27780,7 +27100,6 @@
         <w:jc w:val="both"/>
         <w:rPr>
           <w:rFonts w:ascii="Times New Roman" w:eastAsiaTheme="majorEastAsia" w:hAnsi="Times New Roman" w:cstheme="majorBidi"/>
-          <w:color w:val="0F4761" w:themeColor="accent1" w:themeShade="BF"/>
           <w:sz w:val="28"/>
           <w:szCs w:val="40"/>
         </w:rPr>
@@ -27794,14 +27113,20 @@
         <w:pStyle w:val="1"/>
         <w:spacing w:before="0" w:after="0" w:line="360" w:lineRule="auto"/>
         <w:ind w:firstLine="709"/>
-        <w:jc w:val="both"/>
-      </w:pPr>
-      <w:bookmarkStart w:id="40" w:name="_Toc216771676"/>
-      <w:r>
+        <w:jc w:val="center"/>
+        <w:rPr>
+          <w:color w:val="auto"/>
+        </w:rPr>
+      </w:pPr>
+      <w:bookmarkStart w:id="36" w:name="_Toc216785046"/>
+      <w:r>
+        <w:rPr>
+          <w:color w:val="auto"/>
+        </w:rPr>
         <w:lastRenderedPageBreak/>
         <w:t>СПИСОК ИСПОЛЬЗОВАННЫХ ИСТОЧНИКОВ</w:t>
       </w:r>
-      <w:bookmarkEnd w:id="40"/>
+      <w:bookmarkEnd w:id="36"/>
     </w:p>
     <w:p/>
     <w:p>
@@ -27816,15 +27141,13 @@
         <w:jc w:val="both"/>
         <w:rPr>
           <w:rFonts w:ascii="Times New Roman" w:hAnsi="Times New Roman" w:cs="Times New Roman"/>
-          <w:color w:val="000000" w:themeColor="text1"/>
-          <w:sz w:val="28"/>
-          <w:szCs w:val="28"/>
-        </w:rPr>
-      </w:pPr>
-      <w:r>
-        <w:rPr>
-          <w:rFonts w:ascii="Times New Roman" w:hAnsi="Times New Roman" w:cs="Times New Roman"/>
-          <w:color w:val="000000" w:themeColor="text1"/>
+          <w:sz w:val="28"/>
+          <w:szCs w:val="28"/>
+        </w:rPr>
+      </w:pPr>
+      <w:r>
+        <w:rPr>
+          <w:rFonts w:ascii="Times New Roman" w:hAnsi="Times New Roman" w:cs="Times New Roman"/>
           <w:sz w:val="28"/>
           <w:szCs w:val="28"/>
         </w:rPr>
@@ -27833,7 +27156,6 @@
       <w:r>
         <w:rPr>
           <w:rFonts w:ascii="Times New Roman" w:hAnsi="Times New Roman" w:cs="Times New Roman"/>
-          <w:color w:val="000000" w:themeColor="text1"/>
           <w:sz w:val="28"/>
           <w:szCs w:val="28"/>
         </w:rPr>
@@ -27842,7 +27164,6 @@
       <w:r>
         <w:rPr>
           <w:rFonts w:ascii="Times New Roman" w:hAnsi="Times New Roman" w:cs="Times New Roman"/>
-          <w:color w:val="000000" w:themeColor="text1"/>
           <w:sz w:val="28"/>
           <w:szCs w:val="28"/>
         </w:rPr>
@@ -27852,7 +27173,6 @@
       <w:r>
         <w:rPr>
           <w:rFonts w:ascii="Times New Roman" w:hAnsi="Times New Roman" w:cs="Times New Roman"/>
-          <w:color w:val="000000" w:themeColor="text1"/>
           <w:sz w:val="28"/>
           <w:szCs w:val="28"/>
         </w:rPr>
@@ -27862,7 +27182,6 @@
       <w:r>
         <w:rPr>
           <w:rFonts w:ascii="Times New Roman" w:hAnsi="Times New Roman" w:cs="Times New Roman"/>
-          <w:color w:val="000000" w:themeColor="text1"/>
           <w:sz w:val="28"/>
           <w:szCs w:val="28"/>
         </w:rPr>
@@ -27871,18 +27190,17 @@
       <w:r>
         <w:rPr>
           <w:rFonts w:ascii="Times New Roman" w:hAnsi="Times New Roman" w:cs="Times New Roman"/>
-          <w:color w:val="000000" w:themeColor="text1"/>
           <w:sz w:val="28"/>
           <w:szCs w:val="28"/>
         </w:rPr>
         <w:t xml:space="preserve"> [Электронный ресурс]. – Режим доступа: </w:t>
       </w:r>
-      <w:hyperlink r:id="rId40" w:tgtFrame="_new" w:history="1">
+      <w:hyperlink r:id="rId41" w:tgtFrame="_new" w:history="1">
         <w:r>
           <w:rPr>
             <w:rStyle w:val="aff1"/>
             <w:rFonts w:ascii="Times New Roman" w:hAnsi="Times New Roman" w:cs="Times New Roman"/>
-            <w:color w:val="000000" w:themeColor="text1"/>
+            <w:color w:val="auto"/>
             <w:sz w:val="28"/>
             <w:szCs w:val="28"/>
             <w:u w:val="none"/>
@@ -27893,7 +27211,6 @@
       <w:r>
         <w:rPr>
           <w:rFonts w:ascii="Times New Roman" w:hAnsi="Times New Roman" w:cs="Times New Roman"/>
-          <w:color w:val="000000" w:themeColor="text1"/>
           <w:sz w:val="28"/>
           <w:szCs w:val="28"/>
         </w:rPr>
@@ -27912,15 +27229,13 @@
         <w:jc w:val="both"/>
         <w:rPr>
           <w:rFonts w:ascii="Times New Roman" w:hAnsi="Times New Roman" w:cs="Times New Roman"/>
-          <w:color w:val="000000" w:themeColor="text1"/>
-          <w:sz w:val="28"/>
-          <w:szCs w:val="28"/>
-        </w:rPr>
-      </w:pPr>
-      <w:r>
-        <w:rPr>
-          <w:rFonts w:ascii="Times New Roman" w:hAnsi="Times New Roman" w:cs="Times New Roman"/>
-          <w:color w:val="000000" w:themeColor="text1"/>
+          <w:sz w:val="28"/>
+          <w:szCs w:val="28"/>
+        </w:rPr>
+      </w:pPr>
+      <w:r>
+        <w:rPr>
+          <w:rFonts w:ascii="Times New Roman" w:hAnsi="Times New Roman" w:cs="Times New Roman"/>
           <w:sz w:val="28"/>
           <w:szCs w:val="28"/>
         </w:rPr>
@@ -27929,7 +27244,6 @@
       <w:r>
         <w:rPr>
           <w:rFonts w:ascii="Times New Roman" w:hAnsi="Times New Roman" w:cs="Times New Roman"/>
-          <w:color w:val="000000" w:themeColor="text1"/>
           <w:sz w:val="28"/>
           <w:szCs w:val="28"/>
         </w:rPr>
@@ -27938,7 +27252,6 @@
       <w:r>
         <w:rPr>
           <w:rFonts w:ascii="Times New Roman" w:hAnsi="Times New Roman" w:cs="Times New Roman"/>
-          <w:color w:val="000000" w:themeColor="text1"/>
           <w:sz w:val="28"/>
           <w:szCs w:val="28"/>
         </w:rPr>
@@ -27948,7 +27261,6 @@
       <w:r>
         <w:rPr>
           <w:rFonts w:ascii="Times New Roman" w:hAnsi="Times New Roman" w:cs="Times New Roman"/>
-          <w:color w:val="000000" w:themeColor="text1"/>
           <w:sz w:val="28"/>
           <w:szCs w:val="28"/>
         </w:rPr>
@@ -27958,7 +27270,6 @@
       <w:r>
         <w:rPr>
           <w:rFonts w:ascii="Times New Roman" w:hAnsi="Times New Roman" w:cs="Times New Roman"/>
-          <w:color w:val="000000" w:themeColor="text1"/>
           <w:sz w:val="28"/>
           <w:szCs w:val="28"/>
         </w:rPr>
@@ -27967,18 +27278,17 @@
       <w:r>
         <w:rPr>
           <w:rFonts w:ascii="Times New Roman" w:hAnsi="Times New Roman" w:cs="Times New Roman"/>
-          <w:color w:val="000000" w:themeColor="text1"/>
           <w:sz w:val="28"/>
           <w:szCs w:val="28"/>
         </w:rPr>
         <w:t xml:space="preserve"> [Электронный ресурс]. – Режим доступа: </w:t>
       </w:r>
-      <w:hyperlink r:id="rId41" w:tgtFrame="_new" w:history="1">
+      <w:hyperlink r:id="rId42" w:tgtFrame="_new" w:history="1">
         <w:r>
           <w:rPr>
             <w:rStyle w:val="aff1"/>
             <w:rFonts w:ascii="Times New Roman" w:hAnsi="Times New Roman" w:cs="Times New Roman"/>
-            <w:color w:val="000000" w:themeColor="text1"/>
+            <w:color w:val="auto"/>
             <w:sz w:val="28"/>
             <w:szCs w:val="28"/>
             <w:u w:val="none"/>
@@ -27989,7 +27299,6 @@
       <w:r>
         <w:rPr>
           <w:rFonts w:ascii="Times New Roman" w:hAnsi="Times New Roman" w:cs="Times New Roman"/>
-          <w:color w:val="000000" w:themeColor="text1"/>
           <w:sz w:val="28"/>
           <w:szCs w:val="28"/>
         </w:rPr>
@@ -28008,15 +27317,13 @@
         <w:jc w:val="both"/>
         <w:rPr>
           <w:rFonts w:ascii="Times New Roman" w:hAnsi="Times New Roman" w:cs="Times New Roman"/>
-          <w:color w:val="000000" w:themeColor="text1"/>
-          <w:sz w:val="28"/>
-          <w:szCs w:val="28"/>
-        </w:rPr>
-      </w:pPr>
-      <w:r>
-        <w:rPr>
-          <w:rFonts w:ascii="Times New Roman" w:hAnsi="Times New Roman" w:cs="Times New Roman"/>
-          <w:color w:val="000000" w:themeColor="text1"/>
+          <w:sz w:val="28"/>
+          <w:szCs w:val="28"/>
+        </w:rPr>
+      </w:pPr>
+      <w:r>
+        <w:rPr>
+          <w:rFonts w:ascii="Times New Roman" w:hAnsi="Times New Roman" w:cs="Times New Roman"/>
           <w:sz w:val="28"/>
           <w:szCs w:val="28"/>
         </w:rPr>
@@ -28025,7 +27332,6 @@
       <w:r>
         <w:rPr>
           <w:rFonts w:ascii="Times New Roman" w:hAnsi="Times New Roman" w:cs="Times New Roman"/>
-          <w:color w:val="000000" w:themeColor="text1"/>
           <w:sz w:val="28"/>
           <w:szCs w:val="28"/>
         </w:rPr>
@@ -28034,7 +27340,6 @@
       <w:r>
         <w:rPr>
           <w:rFonts w:ascii="Times New Roman" w:hAnsi="Times New Roman" w:cs="Times New Roman"/>
-          <w:color w:val="000000" w:themeColor="text1"/>
           <w:sz w:val="28"/>
           <w:szCs w:val="28"/>
         </w:rPr>
@@ -28044,7 +27349,6 @@
       <w:r>
         <w:rPr>
           <w:rFonts w:ascii="Times New Roman" w:hAnsi="Times New Roman" w:cs="Times New Roman"/>
-          <w:color w:val="000000" w:themeColor="text1"/>
           <w:sz w:val="28"/>
           <w:szCs w:val="28"/>
         </w:rPr>
@@ -28054,7 +27358,6 @@
       <w:r>
         <w:rPr>
           <w:rFonts w:ascii="Times New Roman" w:hAnsi="Times New Roman" w:cs="Times New Roman"/>
-          <w:color w:val="000000" w:themeColor="text1"/>
           <w:sz w:val="28"/>
           <w:szCs w:val="28"/>
         </w:rPr>
@@ -28063,18 +27366,17 @@
       <w:r>
         <w:rPr>
           <w:rFonts w:ascii="Times New Roman" w:hAnsi="Times New Roman" w:cs="Times New Roman"/>
-          <w:color w:val="000000" w:themeColor="text1"/>
           <w:sz w:val="28"/>
           <w:szCs w:val="28"/>
         </w:rPr>
         <w:t xml:space="preserve"> [Электронный ресурс]. – Режим доступа: </w:t>
       </w:r>
-      <w:hyperlink r:id="rId42" w:tgtFrame="_new" w:history="1">
+      <w:hyperlink r:id="rId43" w:tgtFrame="_new" w:history="1">
         <w:r>
           <w:rPr>
             <w:rStyle w:val="aff1"/>
             <w:rFonts w:ascii="Times New Roman" w:hAnsi="Times New Roman" w:cs="Times New Roman"/>
-            <w:color w:val="000000" w:themeColor="text1"/>
+            <w:color w:val="auto"/>
             <w:sz w:val="28"/>
             <w:szCs w:val="28"/>
             <w:u w:val="none"/>
@@ -28085,7 +27387,6 @@
       <w:r>
         <w:rPr>
           <w:rFonts w:ascii="Times New Roman" w:hAnsi="Times New Roman" w:cs="Times New Roman"/>
-          <w:color w:val="000000" w:themeColor="text1"/>
           <w:sz w:val="28"/>
           <w:szCs w:val="28"/>
         </w:rPr>
@@ -28104,15 +27405,13 @@
         <w:jc w:val="both"/>
         <w:rPr>
           <w:rFonts w:ascii="Times New Roman" w:hAnsi="Times New Roman" w:cs="Times New Roman"/>
-          <w:color w:val="000000" w:themeColor="text1"/>
-          <w:sz w:val="28"/>
-          <w:szCs w:val="28"/>
-        </w:rPr>
-      </w:pPr>
-      <w:r>
-        <w:rPr>
-          <w:rFonts w:ascii="Times New Roman" w:hAnsi="Times New Roman" w:cs="Times New Roman"/>
-          <w:color w:val="000000" w:themeColor="text1"/>
+          <w:sz w:val="28"/>
+          <w:szCs w:val="28"/>
+        </w:rPr>
+      </w:pPr>
+      <w:r>
+        <w:rPr>
+          <w:rFonts w:ascii="Times New Roman" w:hAnsi="Times New Roman" w:cs="Times New Roman"/>
           <w:sz w:val="28"/>
           <w:szCs w:val="28"/>
         </w:rPr>
@@ -28121,7 +27420,6 @@
       <w:r>
         <w:rPr>
           <w:rFonts w:ascii="Times New Roman" w:hAnsi="Times New Roman" w:cs="Times New Roman"/>
-          <w:color w:val="000000" w:themeColor="text1"/>
           <w:sz w:val="28"/>
           <w:szCs w:val="28"/>
         </w:rPr>
@@ -28130,7 +27428,6 @@
       <w:r>
         <w:rPr>
           <w:rFonts w:ascii="Times New Roman" w:hAnsi="Times New Roman" w:cs="Times New Roman"/>
-          <w:color w:val="000000" w:themeColor="text1"/>
           <w:sz w:val="28"/>
           <w:szCs w:val="28"/>
         </w:rPr>
@@ -28140,7 +27437,6 @@
       <w:r>
         <w:rPr>
           <w:rFonts w:ascii="Times New Roman" w:hAnsi="Times New Roman" w:cs="Times New Roman"/>
-          <w:color w:val="000000" w:themeColor="text1"/>
           <w:sz w:val="28"/>
           <w:szCs w:val="28"/>
         </w:rPr>
@@ -28150,7 +27446,6 @@
       <w:r>
         <w:rPr>
           <w:rFonts w:ascii="Times New Roman" w:hAnsi="Times New Roman" w:cs="Times New Roman"/>
-          <w:color w:val="000000" w:themeColor="text1"/>
           <w:sz w:val="28"/>
           <w:szCs w:val="28"/>
         </w:rPr>
@@ -28159,18 +27454,17 @@
       <w:r>
         <w:rPr>
           <w:rFonts w:ascii="Times New Roman" w:hAnsi="Times New Roman" w:cs="Times New Roman"/>
-          <w:color w:val="000000" w:themeColor="text1"/>
           <w:sz w:val="28"/>
           <w:szCs w:val="28"/>
         </w:rPr>
         <w:t xml:space="preserve"> [Электронный ресурс]. – Режим доступа: </w:t>
       </w:r>
-      <w:hyperlink r:id="rId43" w:tgtFrame="_new" w:history="1">
+      <w:hyperlink r:id="rId44" w:tgtFrame="_new" w:history="1">
         <w:r>
           <w:rPr>
             <w:rStyle w:val="aff1"/>
             <w:rFonts w:ascii="Times New Roman" w:hAnsi="Times New Roman" w:cs="Times New Roman"/>
-            <w:color w:val="000000" w:themeColor="text1"/>
+            <w:color w:val="auto"/>
             <w:sz w:val="28"/>
             <w:szCs w:val="28"/>
             <w:u w:val="none"/>
@@ -28181,7 +27475,6 @@
       <w:r>
         <w:rPr>
           <w:rFonts w:ascii="Times New Roman" w:hAnsi="Times New Roman" w:cs="Times New Roman"/>
-          <w:color w:val="000000" w:themeColor="text1"/>
           <w:sz w:val="28"/>
           <w:szCs w:val="28"/>
         </w:rPr>
@@ -28200,15 +27493,13 @@
         <w:jc w:val="both"/>
         <w:rPr>
           <w:rFonts w:ascii="Times New Roman" w:hAnsi="Times New Roman" w:cs="Times New Roman"/>
-          <w:color w:val="000000" w:themeColor="text1"/>
-          <w:sz w:val="28"/>
-          <w:szCs w:val="28"/>
-        </w:rPr>
-      </w:pPr>
-      <w:r>
-        <w:rPr>
-          <w:rFonts w:ascii="Times New Roman" w:hAnsi="Times New Roman" w:cs="Times New Roman"/>
-          <w:color w:val="000000" w:themeColor="text1"/>
+          <w:sz w:val="28"/>
+          <w:szCs w:val="28"/>
+        </w:rPr>
+      </w:pPr>
+      <w:r>
+        <w:rPr>
+          <w:rFonts w:ascii="Times New Roman" w:hAnsi="Times New Roman" w:cs="Times New Roman"/>
           <w:sz w:val="28"/>
           <w:szCs w:val="28"/>
         </w:rPr>
@@ -28217,7 +27508,6 @@
       <w:r>
         <w:rPr>
           <w:rFonts w:ascii="Times New Roman" w:hAnsi="Times New Roman" w:cs="Times New Roman"/>
-          <w:color w:val="000000" w:themeColor="text1"/>
           <w:sz w:val="28"/>
           <w:szCs w:val="28"/>
         </w:rPr>
@@ -28226,7 +27516,6 @@
       <w:r>
         <w:rPr>
           <w:rFonts w:ascii="Times New Roman" w:hAnsi="Times New Roman" w:cs="Times New Roman"/>
-          <w:color w:val="000000" w:themeColor="text1"/>
           <w:sz w:val="28"/>
           <w:szCs w:val="28"/>
         </w:rPr>
@@ -28236,7 +27525,6 @@
       <w:r>
         <w:rPr>
           <w:rFonts w:ascii="Times New Roman" w:hAnsi="Times New Roman" w:cs="Times New Roman"/>
-          <w:color w:val="000000" w:themeColor="text1"/>
           <w:sz w:val="28"/>
           <w:szCs w:val="28"/>
         </w:rPr>
@@ -28246,7 +27534,6 @@
       <w:r>
         <w:rPr>
           <w:rFonts w:ascii="Times New Roman" w:hAnsi="Times New Roman" w:cs="Times New Roman"/>
-          <w:color w:val="000000" w:themeColor="text1"/>
           <w:sz w:val="28"/>
           <w:szCs w:val="28"/>
         </w:rPr>
@@ -28255,7 +27542,6 @@
       <w:r>
         <w:rPr>
           <w:rFonts w:ascii="Times New Roman" w:hAnsi="Times New Roman" w:cs="Times New Roman"/>
-          <w:color w:val="000000" w:themeColor="text1"/>
           <w:sz w:val="28"/>
           <w:szCs w:val="28"/>
         </w:rPr>
@@ -28264,7 +27550,6 @@
       <w:r>
         <w:rPr>
           <w:rFonts w:ascii="Times New Roman" w:hAnsi="Times New Roman" w:cs="Times New Roman"/>
-          <w:color w:val="000000" w:themeColor="text1"/>
           <w:sz w:val="28"/>
           <w:szCs w:val="28"/>
         </w:rPr>
@@ -28273,18 +27558,17 @@
       <w:r>
         <w:rPr>
           <w:rFonts w:ascii="Times New Roman" w:hAnsi="Times New Roman" w:cs="Times New Roman"/>
-          <w:color w:val="000000" w:themeColor="text1"/>
           <w:sz w:val="28"/>
           <w:szCs w:val="28"/>
         </w:rPr>
         <w:t xml:space="preserve">[Электронный ресурс]. – Режим доступа: </w:t>
       </w:r>
-      <w:hyperlink r:id="rId44" w:tgtFrame="_new" w:history="1">
+      <w:hyperlink r:id="rId45" w:tgtFrame="_new" w:history="1">
         <w:r>
           <w:rPr>
             <w:rStyle w:val="aff1"/>
             <w:rFonts w:ascii="Times New Roman" w:hAnsi="Times New Roman" w:cs="Times New Roman"/>
-            <w:color w:val="000000" w:themeColor="text1"/>
+            <w:color w:val="auto"/>
             <w:sz w:val="28"/>
             <w:szCs w:val="28"/>
             <w:u w:val="none"/>
@@ -28295,7 +27579,6 @@
       <w:r>
         <w:rPr>
           <w:rFonts w:ascii="Times New Roman" w:hAnsi="Times New Roman" w:cs="Times New Roman"/>
-          <w:color w:val="000000" w:themeColor="text1"/>
           <w:sz w:val="28"/>
           <w:szCs w:val="28"/>
         </w:rPr>
@@ -28310,7 +27593,6 @@
         <w:jc w:val="both"/>
         <w:rPr>
           <w:rFonts w:ascii="Times New Roman" w:hAnsi="Times New Roman" w:cs="Times New Roman"/>
-          <w:color w:val="000000" w:themeColor="text1"/>
           <w:sz w:val="28"/>
           <w:szCs w:val="28"/>
         </w:rPr>
@@ -28324,15 +27606,13 @@
         <w:jc w:val="both"/>
         <w:rPr>
           <w:rFonts w:ascii="Times New Roman" w:hAnsi="Times New Roman" w:cs="Times New Roman"/>
-          <w:color w:val="000000" w:themeColor="text1"/>
-          <w:sz w:val="28"/>
-          <w:szCs w:val="28"/>
-        </w:rPr>
-      </w:pPr>
-      <w:r>
-        <w:rPr>
-          <w:rFonts w:ascii="Times New Roman" w:hAnsi="Times New Roman" w:cs="Times New Roman"/>
-          <w:color w:val="000000" w:themeColor="text1"/>
+          <w:sz w:val="28"/>
+          <w:szCs w:val="28"/>
+        </w:rPr>
+      </w:pPr>
+      <w:r>
+        <w:rPr>
+          <w:rFonts w:ascii="Times New Roman" w:hAnsi="Times New Roman" w:cs="Times New Roman"/>
           <w:sz w:val="28"/>
           <w:szCs w:val="28"/>
         </w:rPr>
@@ -28488,13 +27768,25 @@
         <w:pStyle w:val="1"/>
         <w:spacing w:before="0" w:after="0" w:line="360" w:lineRule="auto"/>
         <w:ind w:firstLine="709"/>
-        <w:jc w:val="both"/>
-      </w:pPr>
-      <w:bookmarkStart w:id="41" w:name="_Toc216771677"/>
-      <w:r>
-        <w:t>Приложение А</w:t>
-      </w:r>
-      <w:bookmarkEnd w:id="41"/>
+        <w:jc w:val="center"/>
+        <w:rPr>
+          <w:color w:val="auto"/>
+        </w:rPr>
+      </w:pPr>
+      <w:bookmarkStart w:id="37" w:name="_Toc216785047"/>
+      <w:r>
+        <w:rPr>
+          <w:color w:val="auto"/>
+        </w:rPr>
+        <w:t xml:space="preserve">ПРИЛОЖЕНИЕ </w:t>
+      </w:r>
+      <w:r>
+        <w:rPr>
+          <w:color w:val="auto"/>
+        </w:rPr>
+        <w:t>А</w:t>
+      </w:r>
+      <w:bookmarkEnd w:id="37"/>
     </w:p>
     <w:p>
       <w:pPr>
@@ -28522,6 +27814,7 @@
       <w:r>
         <w:rPr>
           <w:rFonts w:ascii="Times New Roman" w:hAnsi="Times New Roman" w:cs="Times New Roman"/>
+          <w:noProof/>
           <w:sz w:val="28"/>
           <w:szCs w:val="28"/>
         </w:rPr>
@@ -28543,7 +27836,7 @@
                     </pic:cNvPicPr>
                   </pic:nvPicPr>
                   <pic:blipFill>
-                    <a:blip r:embed="rId45" cstate="print">
+                    <a:blip r:embed="rId46" cstate="print">
                       <a:extLst>
                         <a:ext uri="{28A0092B-C50C-407E-A947-70E740481C1C}">
                           <a14:useLocalDpi xmlns:a14="http://schemas.microsoft.com/office/drawing/2010/main" val="0"/>
@@ -28644,23 +27937,7 @@
           <w:sz w:val="28"/>
           <w:szCs w:val="28"/>
         </w:rPr>
-        <w:t xml:space="preserve"> репозитори</w:t>
-      </w:r>
-      <w:r>
-        <w:rPr>
-          <w:rFonts w:ascii="Times New Roman" w:hAnsi="Times New Roman" w:cs="Times New Roman"/>
-          <w:sz w:val="28"/>
-          <w:szCs w:val="28"/>
-        </w:rPr>
-        <w:t>я</w:t>
-      </w:r>
-      <w:r>
-        <w:rPr>
-          <w:rFonts w:ascii="Times New Roman" w:hAnsi="Times New Roman" w:cs="Times New Roman"/>
-          <w:sz w:val="28"/>
-          <w:szCs w:val="28"/>
-        </w:rPr>
-        <w:t xml:space="preserve"> с проектом</w:t>
+        <w:t xml:space="preserve"> репозитория с проектом</w:t>
       </w:r>
     </w:p>
     <w:p>
@@ -28676,12 +27953,12 @@
       </w:pPr>
     </w:p>
     <w:sectPr>
-      <w:headerReference w:type="even" r:id="rId46"/>
-      <w:headerReference w:type="default" r:id="rId47"/>
-      <w:footerReference w:type="even" r:id="rId48"/>
-      <w:footerReference w:type="default" r:id="rId49"/>
-      <w:headerReference w:type="first" r:id="rId50"/>
-      <w:footerReference w:type="first" r:id="rId51"/>
+      <w:headerReference w:type="even" r:id="rId47"/>
+      <w:headerReference w:type="default" r:id="rId48"/>
+      <w:footerReference w:type="even" r:id="rId49"/>
+      <w:footerReference w:type="default" r:id="rId50"/>
+      <w:headerReference w:type="first" r:id="rId51"/>
+      <w:footerReference w:type="first" r:id="rId52"/>
       <w:pgSz w:w="11906" w:h="16838"/>
       <w:pgMar w:top="1134" w:right="850" w:bottom="1134" w:left="1701" w:header="708" w:footer="708" w:gutter="0"/>
       <w:cols w:space="708"/>
@@ -52521,4 +51798,16 @@
   </a:objectDefaults>
   <a:extraClrSchemeLst/>
 </a:theme>
+</file>
+
+<file path=customXml/item1.xml><?xml version="1.0" encoding="utf-8"?>
+<b:Sources xmlns:b="http://schemas.openxmlformats.org/officeDocument/2006/bibliography" xmlns="http://schemas.openxmlformats.org/officeDocument/2006/bibliography" SelectedStyle="\APASixthEditionOfficeOnline.xsl" StyleName="APA" Version="6"/>
+</file>
+
+<file path=customXml/itemProps1.xml><?xml version="1.0" encoding="utf-8"?>
+<ds:datastoreItem xmlns:ds="http://schemas.openxmlformats.org/officeDocument/2006/customXml" ds:itemID="{21F89E08-0F17-4A99-8F69-8698BD1A6BFF}">
+  <ds:schemaRefs>
+    <ds:schemaRef ds:uri="http://schemas.openxmlformats.org/officeDocument/2006/bibliography"/>
+  </ds:schemaRefs>
+</ds:datastoreItem>
 </file>